--- a/report/Homework2_보고서.docx
+++ b/report/Homework2_보고서.docx
@@ -1,6 +1,6 @@
 
 <file path=word/document.xml><?xml version="1.0" encoding="utf-8"?>
-<w:document xmlns:wpc="http://schemas.microsoft.com/office/word/2010/wordprocessingCanvas" xmlns:cx="http://schemas.microsoft.com/office/drawing/2014/chartex" xmlns:cx1="http://schemas.microsoft.com/office/drawing/2015/9/8/chartex" xmlns:cx2="http://schemas.microsoft.com/office/drawing/2015/10/21/chartex" xmlns:cx3="http://schemas.microsoft.com/office/drawing/2016/5/9/chartex" xmlns:cx4="http://schemas.microsoft.com/office/drawing/2016/5/10/chartex" xmlns:cx5="http://schemas.microsoft.com/office/drawing/2016/5/11/chartex" xmlns:cx6="http://schemas.microsoft.com/office/drawing/2016/5/12/chartex" xmlns:cx7="http://schemas.microsoft.com/office/drawing/2016/5/13/chartex" xmlns:cx8="http://schemas.microsoft.com/office/drawing/2016/5/14/chartex" xmlns:mc="http://schemas.openxmlformats.org/markup-compatibility/2006" xmlns:aink="http://schemas.microsoft.com/office/drawing/2016/ink" xmlns:am3d="http://schemas.microsoft.com/office/drawing/2017/model3d" xmlns:o="urn:schemas-microsoft-com:office:office" xmlns:oel="http://schemas.microsoft.com/office/2019/extlst" xmlns:r="http://schemas.openxmlformats.org/officeDocument/2006/relationships" xmlns:m="http://schemas.openxmlformats.org/officeDocument/2006/math" xmlns:v="urn:schemas-microsoft-com:vml" xmlns:wp14="http://schemas.microsoft.com/office/word/2010/wordprocessingDrawing" xmlns:wp="http://schemas.openxmlformats.org/drawingml/2006/wordprocessingDrawing" xmlns:w10="urn:schemas-microsoft-com:office:word" xmlns:w="http://schemas.openxmlformats.org/wordprocessingml/2006/main" xmlns:w14="http://schemas.microsoft.com/office/word/2010/wordml" xmlns:w15="http://schemas.microsoft.com/office/word/2012/wordml" xmlns:w16cex="http://schemas.microsoft.com/office/word/2018/wordml/cex" xmlns:w16cid="http://schemas.microsoft.com/office/word/2016/wordml/cid" xmlns:w16="http://schemas.microsoft.com/office/word/2018/wordml" xmlns:w16du="http://schemas.microsoft.com/office/word/2023/wordml/word16du" xmlns:w16sdtdh="http://schemas.microsoft.com/office/word/2020/wordml/sdtdatahash" xmlns:w16sdtfl="http://schemas.microsoft.com/office/word/2024/wordml/sdtformatlock" xmlns:w16se="http://schemas.microsoft.com/office/word/2015/wordml/symex" xmlns:wpg="http://schemas.microsoft.com/office/word/2010/wordprocessingGroup" xmlns:wpi="http://schemas.microsoft.com/office/word/2010/wordprocessingInk" xmlns:wne="http://schemas.microsoft.com/office/word/2006/wordml" xmlns:wps="http://schemas.microsoft.com/office/word/2010/wordprocessingShape" mc:Ignorable="w14 w15 w16se w16cid w16 w16cex w16sdtdh w16sdtfl w16du wp14">
+<w:document xmlns:wpc="http://schemas.microsoft.com/office/word/2010/wordprocessingCanvas" xmlns:cx="http://schemas.microsoft.com/office/drawing/2014/chartex" xmlns:cx1="http://schemas.microsoft.com/office/drawing/2015/9/8/chartex" xmlns:cx2="http://schemas.microsoft.com/office/drawing/2015/10/21/chartex" xmlns:cx3="http://schemas.microsoft.com/office/drawing/2016/5/9/chartex" xmlns:cx4="http://schemas.microsoft.com/office/drawing/2016/5/10/chartex" xmlns:cx5="http://schemas.microsoft.com/office/drawing/2016/5/11/chartex" xmlns:cx6="http://schemas.microsoft.com/office/drawing/2016/5/12/chartex" xmlns:cx7="http://schemas.microsoft.com/office/drawing/2016/5/13/chartex" xmlns:cx8="http://schemas.microsoft.com/office/drawing/2016/5/14/chartex" xmlns:mc="http://schemas.openxmlformats.org/markup-compatibility/2006" xmlns:aink="http://schemas.microsoft.com/office/drawing/2016/ink" xmlns:am3d="http://schemas.microsoft.com/office/drawing/2017/model3d" xmlns:o="urn:schemas-microsoft-com:office:office" xmlns:oel="http://schemas.microsoft.com/office/2019/extlst" xmlns:r="http://schemas.openxmlformats.org/officeDocument/2006/relationships" xmlns:m="http://schemas.openxmlformats.org/officeDocument/2006/math" xmlns:v="urn:schemas-microsoft-com:vml" xmlns:wp14="http://schemas.microsoft.com/office/word/2010/wordprocessingDrawing" xmlns:wp="http://schemas.openxmlformats.org/drawingml/2006/wordprocessingDrawing" xmlns:w10="urn:schemas-microsoft-com:office:word" xmlns:w="http://schemas.openxmlformats.org/wordprocessingml/2006/main" xmlns:w14="http://schemas.microsoft.com/office/word/2010/wordml" xmlns:w15="http://schemas.microsoft.com/office/word/2012/wordml" xmlns:w16cex="http://schemas.microsoft.com/office/word/2018/wordml/cex" xmlns:w16cid="http://schemas.microsoft.com/office/word/2016/wordml/cid" xmlns:w16="http://schemas.microsoft.com/office/word/2018/wordml" xmlns:w16du="http://schemas.microsoft.com/office/word/2023/wordml/word16du" xmlns:w16sdtdh="http://schemas.microsoft.com/office/word/2020/wordml/sdtdatahash" xmlns:w16se="http://schemas.microsoft.com/office/word/2015/wordml/symex" xmlns:wpg="http://schemas.microsoft.com/office/word/2010/wordprocessingGroup" xmlns:wpi="http://schemas.microsoft.com/office/word/2010/wordprocessingInk" xmlns:wne="http://schemas.microsoft.com/office/word/2006/wordml" xmlns:wps="http://schemas.microsoft.com/office/word/2010/wordprocessingShape" mc:Ignorable="w14 w15 w16se w16cid w16 w16cex w16sdtdh w16du wp14">
   <w:body>
     <w:p>
       <w:pPr>
@@ -20,7 +20,7 @@
       <w:pPr>
         <w:jc w:val="center"/>
         <w:rPr>
-          <w:rFonts w:asciiTheme="minorHAnsi" w:eastAsiaTheme="minorHAnsi" w:hAnsiTheme="minorHAnsi" w:hint="eastAsia"/>
+          <w:rFonts w:asciiTheme="minorHAnsi" w:eastAsiaTheme="minorHAnsi" w:hAnsiTheme="minorHAnsi"/>
           <w:b/>
           <w:bCs/>
           <w:sz w:val="30"/>
@@ -163,17 +163,23 @@
         <w:jc w:val="both"/>
         <w:rPr>
           <w:rFonts w:asciiTheme="minorHAnsi" w:eastAsiaTheme="minorHAnsi"/>
-        </w:rPr>
-      </w:pPr>
-      <w:r>
-        <w:rPr>
-          <w:rFonts w:asciiTheme="minorHAnsi" w:eastAsiaTheme="minorHAnsi"/>
+          <w:sz w:val="20"/>
+          <w:szCs w:val="20"/>
+        </w:rPr>
+      </w:pPr>
+      <w:r>
+        <w:rPr>
+          <w:rFonts w:asciiTheme="minorHAnsi" w:eastAsiaTheme="minorHAnsi"/>
+          <w:sz w:val="20"/>
+          <w:szCs w:val="20"/>
         </w:rPr>
         <w:t>ITU T Recommendation G.191 Software Tool Library (STL)</w:t>
       </w:r>
       <w:r>
         <w:rPr>
           <w:rFonts w:asciiTheme="minorHAnsi" w:eastAsiaTheme="minorHAnsi" w:hint="eastAsia"/>
+          <w:sz w:val="20"/>
+          <w:szCs w:val="20"/>
         </w:rPr>
         <w:t xml:space="preserve"> 검색 및 다운로드</w:t>
       </w:r>
@@ -188,14 +194,28 @@
         <w:jc w:val="both"/>
         <w:rPr>
           <w:rFonts w:asciiTheme="minorHAnsi" w:eastAsiaTheme="minorHAnsi"/>
-        </w:rPr>
-      </w:pPr>
-      <w:r>
-        <w:rPr>
-          <w:rFonts w:asciiTheme="minorHAnsi" w:eastAsiaTheme="minorHAnsi" w:hint="eastAsia"/>
-        </w:rPr>
-        <w:t>Library에 포함되어 있는 것을 리스트업하기</w:t>
-      </w:r>
+          <w:sz w:val="20"/>
+          <w:szCs w:val="20"/>
+        </w:rPr>
+      </w:pPr>
+      <w:r>
+        <w:rPr>
+          <w:rFonts w:asciiTheme="minorHAnsi" w:eastAsiaTheme="minorHAnsi" w:hint="eastAsia"/>
+          <w:sz w:val="20"/>
+          <w:szCs w:val="20"/>
+        </w:rPr>
+        <w:t xml:space="preserve">Library에 포함되어 있는 것을 </w:t>
+      </w:r>
+      <w:proofErr w:type="spellStart"/>
+      <w:r>
+        <w:rPr>
+          <w:rFonts w:asciiTheme="minorHAnsi" w:eastAsiaTheme="minorHAnsi" w:hint="eastAsia"/>
+          <w:sz w:val="20"/>
+          <w:szCs w:val="20"/>
+        </w:rPr>
+        <w:t>리스트업하기</w:t>
+      </w:r>
+      <w:proofErr w:type="spellEnd"/>
     </w:p>
     <w:p>
       <w:pPr>
@@ -207,19 +227,17 @@
         <w:jc w:val="both"/>
         <w:rPr>
           <w:rFonts w:asciiTheme="minorHAnsi" w:eastAsiaTheme="minorHAnsi"/>
-        </w:rPr>
-      </w:pPr>
-      <w:r>
-        <w:rPr>
-          <w:rFonts w:asciiTheme="minorHAnsi" w:eastAsiaTheme="minorHAnsi" w:hint="eastAsia"/>
-        </w:rPr>
-        <w:t>Library</w:t>
-      </w:r>
-      <w:r>
-        <w:rPr>
-          <w:rFonts w:asciiTheme="minorHAnsi" w:eastAsiaTheme="minorHAnsi" w:hint="eastAsia"/>
-        </w:rPr>
-        <w:t>에 포함된 speech voltmeter (P.56)을 가지고 Homework #1에서 했던 input과 output file들을 -25dBov로 만들기</w:t>
+          <w:sz w:val="20"/>
+          <w:szCs w:val="20"/>
+        </w:rPr>
+      </w:pPr>
+      <w:r>
+        <w:rPr>
+          <w:rFonts w:asciiTheme="minorHAnsi" w:eastAsiaTheme="minorHAnsi" w:hint="eastAsia"/>
+          <w:sz w:val="20"/>
+          <w:szCs w:val="20"/>
+        </w:rPr>
+        <w:t>Library에 포함된 speech voltmeter (P.56)을 가지고 Homework #1에서 했던 input과 output file들을 -25dBov로 만들기</w:t>
       </w:r>
     </w:p>
     <w:p>
@@ -232,11 +250,15 @@
         <w:jc w:val="both"/>
         <w:rPr>
           <w:rFonts w:asciiTheme="minorHAnsi" w:eastAsiaTheme="minorHAnsi"/>
-        </w:rPr>
-      </w:pPr>
-      <w:r>
-        <w:rPr>
-          <w:rFonts w:asciiTheme="minorHAnsi" w:eastAsiaTheme="minorHAnsi" w:hint="eastAsia"/>
+          <w:sz w:val="20"/>
+          <w:szCs w:val="20"/>
+        </w:rPr>
+      </w:pPr>
+      <w:r>
+        <w:rPr>
+          <w:rFonts w:asciiTheme="minorHAnsi" w:eastAsiaTheme="minorHAnsi" w:hint="eastAsia"/>
+          <w:sz w:val="20"/>
+          <w:szCs w:val="20"/>
         </w:rPr>
         <w:t>SV56의 출력 파일과 함께 리스트업 및 SV56 출력 waveform에 대한 보고서 제출</w:t>
       </w:r>
@@ -275,16 +297,7 @@
           <w:bCs/>
           <w:color w:val="0070C0"/>
         </w:rPr>
-        <w:t xml:space="preserve"> G.191</w:t>
-      </w:r>
-      <w:r>
-        <w:rPr>
-          <w:rFonts w:asciiTheme="minorHAnsi" w:eastAsiaTheme="minorHAnsi" w:hint="eastAsia"/>
-          <w:b/>
-          <w:bCs/>
-          <w:color w:val="0070C0"/>
-        </w:rPr>
-        <w:t xml:space="preserve"> STL제공 기능</w:t>
+        <w:t xml:space="preserve"> G.191 STL제공 기능</w:t>
       </w:r>
     </w:p>
     <w:p>
@@ -298,12 +311,16 @@
         <w:rPr>
           <w:rFonts w:asciiTheme="minorHAnsi" w:eastAsiaTheme="minorHAnsi"/>
           <w:color w:val="000000" w:themeColor="text1"/>
-        </w:rPr>
-      </w:pPr>
-      <w:r>
-        <w:rPr>
-          <w:rFonts w:asciiTheme="minorHAnsi" w:eastAsiaTheme="minorHAnsi"/>
-          <w:color w:val="000000" w:themeColor="text1"/>
+          <w:sz w:val="20"/>
+          <w:szCs w:val="20"/>
+        </w:rPr>
+      </w:pPr>
+      <w:r>
+        <w:rPr>
+          <w:rFonts w:asciiTheme="minorHAnsi" w:eastAsiaTheme="minorHAnsi"/>
+          <w:color w:val="000000" w:themeColor="text1"/>
+          <w:sz w:val="20"/>
+          <w:szCs w:val="20"/>
         </w:rPr>
         <w:t>ITU-T</w:t>
       </w:r>
@@ -311,6 +328,8 @@
         <w:rPr>
           <w:rFonts w:asciiTheme="minorHAnsi" w:eastAsiaTheme="minorHAnsi" w:hint="eastAsia"/>
           <w:color w:val="000000" w:themeColor="text1"/>
+          <w:sz w:val="20"/>
+          <w:szCs w:val="20"/>
         </w:rPr>
         <w:t xml:space="preserve"> G.191 </w:t>
       </w:r>
@@ -318,6 +337,8 @@
         <w:rPr>
           <w:rFonts w:asciiTheme="minorHAnsi" w:eastAsiaTheme="minorHAnsi"/>
           <w:color w:val="000000" w:themeColor="text1"/>
+          <w:sz w:val="20"/>
+          <w:szCs w:val="20"/>
         </w:rPr>
         <w:t>Software tools for speech and audio coding standardization</w:t>
       </w:r>
@@ -325,15 +346,10 @@
         <w:rPr>
           <w:rFonts w:asciiTheme="minorHAnsi" w:eastAsiaTheme="minorHAnsi" w:hint="eastAsia"/>
           <w:color w:val="000000" w:themeColor="text1"/>
-        </w:rPr>
-        <w:t xml:space="preserve"> 문서를</w:t>
-      </w:r>
-      <w:r>
-        <w:rPr>
-          <w:rFonts w:asciiTheme="minorHAnsi" w:eastAsiaTheme="minorHAnsi" w:hint="eastAsia"/>
-          <w:color w:val="000000" w:themeColor="text1"/>
-        </w:rPr>
-        <w:t xml:space="preserve"> 참고하여 작성</w:t>
+          <w:sz w:val="20"/>
+          <w:szCs w:val="20"/>
+        </w:rPr>
+        <w:t xml:space="preserve"> 문서를 참고하여 작성</w:t>
       </w:r>
     </w:p>
     <w:p>
@@ -347,41 +363,55 @@
         <w:rPr>
           <w:rFonts w:asciiTheme="minorHAnsi" w:eastAsiaTheme="minorHAnsi"/>
           <w:color w:val="000000" w:themeColor="text1"/>
-        </w:rPr>
-      </w:pPr>
-      <w:r>
-        <w:rPr>
-          <w:rFonts w:asciiTheme="minorHAnsi" w:eastAsiaTheme="minorHAnsi"/>
+          <w:sz w:val="20"/>
+          <w:szCs w:val="20"/>
+        </w:rPr>
+      </w:pPr>
+      <w:r>
+        <w:rPr>
+          <w:rFonts w:asciiTheme="minorHAnsi" w:eastAsiaTheme="minorHAnsi"/>
+          <w:sz w:val="20"/>
+          <w:szCs w:val="20"/>
         </w:rPr>
         <w:t>Recommendation ITU-T G.191</w:t>
       </w:r>
       <w:r>
         <w:rPr>
           <w:rFonts w:asciiTheme="minorHAnsi" w:eastAsiaTheme="minorHAnsi" w:hint="eastAsia"/>
+          <w:sz w:val="20"/>
+          <w:szCs w:val="20"/>
         </w:rPr>
         <w:t xml:space="preserve">는 </w:t>
       </w:r>
       <w:r>
         <w:rPr>
           <w:rFonts w:asciiTheme="minorHAnsi" w:eastAsiaTheme="minorHAnsi"/>
+          <w:sz w:val="20"/>
+          <w:szCs w:val="20"/>
         </w:rPr>
         <w:t>narrowband, wideband</w:t>
       </w:r>
       <w:r>
         <w:rPr>
           <w:rFonts w:asciiTheme="minorHAnsi" w:eastAsiaTheme="minorHAnsi" w:hint="eastAsia"/>
+          <w:sz w:val="20"/>
+          <w:szCs w:val="20"/>
         </w:rPr>
         <w:t xml:space="preserve"> 및 super-wideband </w:t>
       </w:r>
       <w:r>
         <w:rPr>
           <w:rFonts w:asciiTheme="minorHAnsi" w:eastAsiaTheme="minorHAnsi"/>
+          <w:sz w:val="20"/>
+          <w:szCs w:val="20"/>
         </w:rPr>
         <w:t>telephony application</w:t>
       </w:r>
       <w:r>
         <w:rPr>
           <w:rFonts w:asciiTheme="minorHAnsi" w:eastAsiaTheme="minorHAnsi" w:hint="eastAsia"/>
+          <w:sz w:val="20"/>
+          <w:szCs w:val="20"/>
         </w:rPr>
         <w:t>을 위한 speech/audio processing module 코드 제공</w:t>
       </w:r>
@@ -397,35 +427,47 @@
         <w:rPr>
           <w:rFonts w:asciiTheme="minorHAnsi" w:eastAsiaTheme="minorHAnsi"/>
           <w:color w:val="000000" w:themeColor="text1"/>
-        </w:rPr>
-      </w:pPr>
-      <w:r>
-        <w:rPr>
-          <w:rFonts w:asciiTheme="minorHAnsi" w:eastAsiaTheme="minorHAnsi" w:hint="eastAsia"/>
+          <w:sz w:val="20"/>
+          <w:szCs w:val="20"/>
+        </w:rPr>
+      </w:pPr>
+      <w:r>
+        <w:rPr>
+          <w:rFonts w:asciiTheme="minorHAnsi" w:eastAsiaTheme="minorHAnsi" w:hint="eastAsia"/>
+          <w:sz w:val="20"/>
+          <w:szCs w:val="20"/>
         </w:rPr>
         <w:t>Codec (</w:t>
       </w:r>
       <w:r>
         <w:rPr>
           <w:rFonts w:asciiTheme="minorHAnsi" w:eastAsiaTheme="minorHAnsi"/>
+          <w:sz w:val="20"/>
+          <w:szCs w:val="20"/>
         </w:rPr>
         <w:t>G.711, G.722, G.726, G.727, G.728</w:t>
       </w:r>
       <w:r>
         <w:rPr>
           <w:rFonts w:asciiTheme="minorHAnsi" w:eastAsiaTheme="minorHAnsi" w:hint="eastAsia"/>
+          <w:sz w:val="20"/>
+          <w:szCs w:val="20"/>
         </w:rPr>
         <w:t xml:space="preserve">) 모듈, Filter, Noise Generator (MNRU), Error Insertion Device, </w:t>
       </w:r>
       <w:r>
         <w:rPr>
           <w:rFonts w:asciiTheme="minorHAnsi" w:eastAsiaTheme="minorHAnsi"/>
+          <w:sz w:val="20"/>
+          <w:szCs w:val="20"/>
         </w:rPr>
         <w:t>Speech Voltmeter</w:t>
       </w:r>
       <w:r>
         <w:rPr>
           <w:rFonts w:asciiTheme="minorHAnsi" w:eastAsiaTheme="minorHAnsi" w:hint="eastAsia"/>
+          <w:sz w:val="20"/>
+          <w:szCs w:val="20"/>
         </w:rPr>
         <w:t xml:space="preserve"> 포함 </w:t>
       </w:r>
@@ -439,18 +481,22 @@
         </w:numPr>
         <w:jc w:val="both"/>
         <w:rPr>
-          <w:rFonts w:asciiTheme="minorHAnsi" w:eastAsiaTheme="minorHAnsi" w:hint="eastAsia"/>
-          <w:b/>
-          <w:bCs/>
-          <w:color w:val="000000" w:themeColor="text1"/>
-        </w:rPr>
-      </w:pPr>
-      <w:r>
-        <w:rPr>
-          <w:rFonts w:asciiTheme="minorHAnsi" w:eastAsiaTheme="minorHAnsi"/>
-          <w:b/>
-          <w:bCs/>
-          <w:color w:val="000000" w:themeColor="text1"/>
+          <w:rFonts w:asciiTheme="minorHAnsi" w:eastAsiaTheme="minorHAnsi"/>
+          <w:b/>
+          <w:bCs/>
+          <w:color w:val="000000" w:themeColor="text1"/>
+          <w:sz w:val="20"/>
+          <w:szCs w:val="20"/>
+        </w:rPr>
+      </w:pPr>
+      <w:r>
+        <w:rPr>
+          <w:rFonts w:asciiTheme="minorHAnsi" w:eastAsiaTheme="minorHAnsi"/>
+          <w:b/>
+          <w:bCs/>
+          <w:color w:val="000000" w:themeColor="text1"/>
+          <w:sz w:val="20"/>
+          <w:szCs w:val="20"/>
         </w:rPr>
         <w:t>Example programs available</w:t>
       </w:r>
@@ -460,6 +506,8 @@
           <w:b/>
           <w:bCs/>
           <w:color w:val="000000" w:themeColor="text1"/>
+          <w:sz w:val="20"/>
+          <w:szCs w:val="20"/>
         </w:rPr>
         <w:t xml:space="preserve"> </w:t>
       </w:r>
@@ -475,14 +523,18 @@
         <w:rPr>
           <w:rFonts w:asciiTheme="minorHAnsi" w:eastAsiaTheme="minorHAnsi"/>
           <w:color w:val="000000" w:themeColor="text1"/>
-        </w:rPr>
-      </w:pPr>
-      <w:r>
-        <w:rPr>
-          <w:rFonts w:asciiTheme="minorHAnsi" w:eastAsiaTheme="minorHAnsi"/>
-          <w:b/>
-          <w:bCs/>
-          <w:color w:val="000000" w:themeColor="text1"/>
+          <w:sz w:val="20"/>
+          <w:szCs w:val="20"/>
+        </w:rPr>
+      </w:pPr>
+      <w:r>
+        <w:rPr>
+          <w:rFonts w:asciiTheme="minorHAnsi" w:eastAsiaTheme="minorHAnsi"/>
+          <w:b/>
+          <w:bCs/>
+          <w:color w:val="000000" w:themeColor="text1"/>
+          <w:sz w:val="20"/>
+          <w:szCs w:val="20"/>
         </w:rPr>
         <w:t>g711demo.c</w:t>
       </w:r>
@@ -492,6 +544,8 @@
           <w:b/>
           <w:bCs/>
           <w:color w:val="000000" w:themeColor="text1"/>
+          <w:sz w:val="20"/>
+          <w:szCs w:val="20"/>
         </w:rPr>
         <w:t>:</w:t>
       </w:r>
@@ -499,6 +553,8 @@
         <w:rPr>
           <w:rFonts w:asciiTheme="minorHAnsi" w:eastAsiaTheme="minorHAnsi"/>
           <w:color w:val="000000" w:themeColor="text1"/>
+          <w:sz w:val="20"/>
+          <w:szCs w:val="20"/>
         </w:rPr>
         <w:t xml:space="preserve"> on the use of the ITU T G.711 module.</w:t>
       </w:r>
@@ -514,14 +570,18 @@
         <w:rPr>
           <w:rFonts w:asciiTheme="minorHAnsi" w:eastAsiaTheme="minorHAnsi"/>
           <w:color w:val="000000" w:themeColor="text1"/>
-        </w:rPr>
-      </w:pPr>
-      <w:r>
-        <w:rPr>
-          <w:rFonts w:asciiTheme="minorHAnsi" w:eastAsiaTheme="minorHAnsi"/>
-          <w:b/>
-          <w:bCs/>
-          <w:color w:val="000000" w:themeColor="text1"/>
+          <w:sz w:val="20"/>
+          <w:szCs w:val="20"/>
+        </w:rPr>
+      </w:pPr>
+      <w:r>
+        <w:rPr>
+          <w:rFonts w:asciiTheme="minorHAnsi" w:eastAsiaTheme="minorHAnsi"/>
+          <w:b/>
+          <w:bCs/>
+          <w:color w:val="000000" w:themeColor="text1"/>
+          <w:sz w:val="20"/>
+          <w:szCs w:val="20"/>
         </w:rPr>
         <w:t>g726demo.c</w:t>
       </w:r>
@@ -531,6 +591,8 @@
           <w:b/>
           <w:bCs/>
           <w:color w:val="000000" w:themeColor="text1"/>
+          <w:sz w:val="20"/>
+          <w:szCs w:val="20"/>
         </w:rPr>
         <w:t>:</w:t>
       </w:r>
@@ -538,6 +600,8 @@
         <w:rPr>
           <w:rFonts w:asciiTheme="minorHAnsi" w:eastAsiaTheme="minorHAnsi"/>
           <w:color w:val="000000" w:themeColor="text1"/>
+          <w:sz w:val="20"/>
+          <w:szCs w:val="20"/>
         </w:rPr>
         <w:t xml:space="preserve"> on the use of the ITU T G.726 module.</w:t>
       </w:r>
@@ -553,14 +617,18 @@
         <w:rPr>
           <w:rFonts w:asciiTheme="minorHAnsi" w:eastAsiaTheme="minorHAnsi"/>
           <w:color w:val="000000" w:themeColor="text1"/>
-        </w:rPr>
-      </w:pPr>
-      <w:r>
-        <w:rPr>
-          <w:rFonts w:asciiTheme="minorHAnsi" w:eastAsiaTheme="minorHAnsi"/>
-          <w:b/>
-          <w:bCs/>
-          <w:color w:val="000000" w:themeColor="text1"/>
+          <w:sz w:val="20"/>
+          <w:szCs w:val="20"/>
+        </w:rPr>
+      </w:pPr>
+      <w:r>
+        <w:rPr>
+          <w:rFonts w:asciiTheme="minorHAnsi" w:eastAsiaTheme="minorHAnsi"/>
+          <w:b/>
+          <w:bCs/>
+          <w:color w:val="000000" w:themeColor="text1"/>
+          <w:sz w:val="20"/>
+          <w:szCs w:val="20"/>
         </w:rPr>
         <w:t>g727demo.c</w:t>
       </w:r>
@@ -570,6 +638,8 @@
           <w:b/>
           <w:bCs/>
           <w:color w:val="000000" w:themeColor="text1"/>
+          <w:sz w:val="20"/>
+          <w:szCs w:val="20"/>
         </w:rPr>
         <w:t>:</w:t>
       </w:r>
@@ -577,6 +647,8 @@
         <w:rPr>
           <w:rFonts w:asciiTheme="minorHAnsi" w:eastAsiaTheme="minorHAnsi"/>
           <w:color w:val="000000" w:themeColor="text1"/>
+          <w:sz w:val="20"/>
+          <w:szCs w:val="20"/>
         </w:rPr>
         <w:t xml:space="preserve"> on the use of the ITU T G.727 module</w:t>
       </w:r>
@@ -584,6 +656,8 @@
         <w:rPr>
           <w:rFonts w:asciiTheme="minorHAnsi" w:eastAsiaTheme="minorHAnsi" w:hint="eastAsia"/>
           <w:color w:val="000000" w:themeColor="text1"/>
+          <w:sz w:val="20"/>
+          <w:szCs w:val="20"/>
         </w:rPr>
         <w:t>.</w:t>
       </w:r>
@@ -599,14 +673,18 @@
         <w:rPr>
           <w:rFonts w:asciiTheme="minorHAnsi" w:eastAsiaTheme="minorHAnsi"/>
           <w:color w:val="000000" w:themeColor="text1"/>
-        </w:rPr>
-      </w:pPr>
-      <w:r>
-        <w:rPr>
-          <w:rFonts w:asciiTheme="minorHAnsi" w:eastAsiaTheme="minorHAnsi"/>
-          <w:b/>
-          <w:bCs/>
-          <w:color w:val="000000" w:themeColor="text1"/>
+          <w:sz w:val="20"/>
+          <w:szCs w:val="20"/>
+        </w:rPr>
+      </w:pPr>
+      <w:r>
+        <w:rPr>
+          <w:rFonts w:asciiTheme="minorHAnsi" w:eastAsiaTheme="minorHAnsi"/>
+          <w:b/>
+          <w:bCs/>
+          <w:color w:val="000000" w:themeColor="text1"/>
+          <w:sz w:val="20"/>
+          <w:szCs w:val="20"/>
         </w:rPr>
         <w:t>g722demo.c</w:t>
       </w:r>
@@ -616,6 +694,8 @@
           <w:b/>
           <w:bCs/>
           <w:color w:val="000000" w:themeColor="text1"/>
+          <w:sz w:val="20"/>
+          <w:szCs w:val="20"/>
         </w:rPr>
         <w:t>:</w:t>
       </w:r>
@@ -623,6 +703,8 @@
         <w:rPr>
           <w:rFonts w:asciiTheme="minorHAnsi" w:eastAsiaTheme="minorHAnsi"/>
           <w:color w:val="000000" w:themeColor="text1"/>
+          <w:sz w:val="20"/>
+          <w:szCs w:val="20"/>
         </w:rPr>
         <w:t xml:space="preserve"> on the use of the ITU T G.722 module. </w:t>
       </w:r>
@@ -638,14 +720,18 @@
         <w:rPr>
           <w:rFonts w:asciiTheme="minorHAnsi" w:eastAsiaTheme="minorHAnsi"/>
           <w:color w:val="000000" w:themeColor="text1"/>
-        </w:rPr>
-      </w:pPr>
-      <w:r>
-        <w:rPr>
-          <w:rFonts w:asciiTheme="minorHAnsi" w:eastAsiaTheme="minorHAnsi"/>
-          <w:b/>
-          <w:bCs/>
-          <w:color w:val="000000" w:themeColor="text1"/>
+          <w:sz w:val="20"/>
+          <w:szCs w:val="20"/>
+        </w:rPr>
+      </w:pPr>
+      <w:r>
+        <w:rPr>
+          <w:rFonts w:asciiTheme="minorHAnsi" w:eastAsiaTheme="minorHAnsi"/>
+          <w:b/>
+          <w:bCs/>
+          <w:color w:val="000000" w:themeColor="text1"/>
+          <w:sz w:val="20"/>
+          <w:szCs w:val="20"/>
         </w:rPr>
         <w:t>g728enc.c</w:t>
       </w:r>
@@ -655,6 +741,8 @@
           <w:b/>
           <w:bCs/>
           <w:color w:val="000000" w:themeColor="text1"/>
+          <w:sz w:val="20"/>
+          <w:szCs w:val="20"/>
         </w:rPr>
         <w:t>:</w:t>
       </w:r>
@@ -662,6 +750,8 @@
         <w:rPr>
           <w:rFonts w:asciiTheme="minorHAnsi" w:eastAsiaTheme="minorHAnsi"/>
           <w:color w:val="000000" w:themeColor="text1"/>
+          <w:sz w:val="20"/>
+          <w:szCs w:val="20"/>
         </w:rPr>
         <w:t xml:space="preserve"> on the use of the ITU T G.728 floating-point encoder. </w:t>
       </w:r>
@@ -677,14 +767,18 @@
         <w:rPr>
           <w:rFonts w:asciiTheme="minorHAnsi" w:eastAsiaTheme="minorHAnsi"/>
           <w:color w:val="000000" w:themeColor="text1"/>
-        </w:rPr>
-      </w:pPr>
-      <w:r>
-        <w:rPr>
-          <w:rFonts w:asciiTheme="minorHAnsi" w:eastAsiaTheme="minorHAnsi"/>
-          <w:b/>
-          <w:bCs/>
-          <w:color w:val="000000" w:themeColor="text1"/>
+          <w:sz w:val="20"/>
+          <w:szCs w:val="20"/>
+        </w:rPr>
+      </w:pPr>
+      <w:r>
+        <w:rPr>
+          <w:rFonts w:asciiTheme="minorHAnsi" w:eastAsiaTheme="minorHAnsi"/>
+          <w:b/>
+          <w:bCs/>
+          <w:color w:val="000000" w:themeColor="text1"/>
+          <w:sz w:val="20"/>
+          <w:szCs w:val="20"/>
         </w:rPr>
         <w:t>g728dec.c</w:t>
       </w:r>
@@ -694,6 +788,8 @@
           <w:b/>
           <w:bCs/>
           <w:color w:val="000000" w:themeColor="text1"/>
+          <w:sz w:val="20"/>
+          <w:szCs w:val="20"/>
         </w:rPr>
         <w:t>:</w:t>
       </w:r>
@@ -701,6 +797,8 @@
         <w:rPr>
           <w:rFonts w:asciiTheme="minorHAnsi" w:eastAsiaTheme="minorHAnsi"/>
           <w:color w:val="000000" w:themeColor="text1"/>
+          <w:sz w:val="20"/>
+          <w:szCs w:val="20"/>
         </w:rPr>
         <w:t xml:space="preserve"> on the use of the ITU T G.728 floating-point decoder. </w:t>
       </w:r>
@@ -716,14 +814,18 @@
         <w:rPr>
           <w:rFonts w:asciiTheme="minorHAnsi" w:eastAsiaTheme="minorHAnsi"/>
           <w:color w:val="000000" w:themeColor="text1"/>
-        </w:rPr>
-      </w:pPr>
-      <w:r>
-        <w:rPr>
-          <w:rFonts w:asciiTheme="minorHAnsi" w:eastAsiaTheme="minorHAnsi"/>
-          <w:b/>
-          <w:bCs/>
-          <w:color w:val="000000" w:themeColor="text1"/>
+          <w:sz w:val="20"/>
+          <w:szCs w:val="20"/>
+        </w:rPr>
+      </w:pPr>
+      <w:r>
+        <w:rPr>
+          <w:rFonts w:asciiTheme="minorHAnsi" w:eastAsiaTheme="minorHAnsi"/>
+          <w:b/>
+          <w:bCs/>
+          <w:color w:val="000000" w:themeColor="text1"/>
+          <w:sz w:val="20"/>
+          <w:szCs w:val="20"/>
         </w:rPr>
         <w:t>g728fpenc.c</w:t>
       </w:r>
@@ -733,6 +835,8 @@
           <w:b/>
           <w:bCs/>
           <w:color w:val="000000" w:themeColor="text1"/>
+          <w:sz w:val="20"/>
+          <w:szCs w:val="20"/>
         </w:rPr>
         <w:t>:</w:t>
       </w:r>
@@ -740,6 +844,8 @@
         <w:rPr>
           <w:rFonts w:asciiTheme="minorHAnsi" w:eastAsiaTheme="minorHAnsi"/>
           <w:color w:val="000000" w:themeColor="text1"/>
+          <w:sz w:val="20"/>
+          <w:szCs w:val="20"/>
         </w:rPr>
         <w:t xml:space="preserve"> on the use of the ITU T G.728 fixed-point encoder. </w:t>
       </w:r>
@@ -755,14 +861,18 @@
         <w:rPr>
           <w:rFonts w:asciiTheme="minorHAnsi" w:eastAsiaTheme="minorHAnsi"/>
           <w:color w:val="000000" w:themeColor="text1"/>
-        </w:rPr>
-      </w:pPr>
-      <w:r>
-        <w:rPr>
-          <w:rFonts w:asciiTheme="minorHAnsi" w:eastAsiaTheme="minorHAnsi"/>
-          <w:b/>
-          <w:bCs/>
-          <w:color w:val="000000" w:themeColor="text1"/>
+          <w:sz w:val="20"/>
+          <w:szCs w:val="20"/>
+        </w:rPr>
+      </w:pPr>
+      <w:r>
+        <w:rPr>
+          <w:rFonts w:asciiTheme="minorHAnsi" w:eastAsiaTheme="minorHAnsi"/>
+          <w:b/>
+          <w:bCs/>
+          <w:color w:val="000000" w:themeColor="text1"/>
+          <w:sz w:val="20"/>
+          <w:szCs w:val="20"/>
         </w:rPr>
         <w:t>g728fpdec.c</w:t>
       </w:r>
@@ -772,6 +882,8 @@
           <w:b/>
           <w:bCs/>
           <w:color w:val="000000" w:themeColor="text1"/>
+          <w:sz w:val="20"/>
+          <w:szCs w:val="20"/>
         </w:rPr>
         <w:t>:</w:t>
       </w:r>
@@ -779,6 +891,8 @@
         <w:rPr>
           <w:rFonts w:asciiTheme="minorHAnsi" w:eastAsiaTheme="minorHAnsi"/>
           <w:color w:val="000000" w:themeColor="text1"/>
+          <w:sz w:val="20"/>
+          <w:szCs w:val="20"/>
         </w:rPr>
         <w:t xml:space="preserve"> on the use of the ITU T G.728 fixed-point decoder. </w:t>
       </w:r>
@@ -794,23 +908,31 @@
         <w:rPr>
           <w:rFonts w:asciiTheme="minorHAnsi" w:eastAsiaTheme="minorHAnsi"/>
           <w:color w:val="000000" w:themeColor="text1"/>
-        </w:rPr>
-      </w:pPr>
-      <w:r>
-        <w:rPr>
-          <w:rFonts w:asciiTheme="minorHAnsi" w:eastAsiaTheme="minorHAnsi"/>
-          <w:b/>
-          <w:bCs/>
-          <w:color w:val="000000" w:themeColor="text1"/>
+          <w:sz w:val="20"/>
+          <w:szCs w:val="20"/>
+        </w:rPr>
+      </w:pPr>
+      <w:proofErr w:type="spellStart"/>
+      <w:r>
+        <w:rPr>
+          <w:rFonts w:asciiTheme="minorHAnsi" w:eastAsiaTheme="minorHAnsi"/>
+          <w:b/>
+          <w:bCs/>
+          <w:color w:val="000000" w:themeColor="text1"/>
+          <w:sz w:val="20"/>
+          <w:szCs w:val="20"/>
         </w:rPr>
         <w:t>rpedemo.c</w:t>
       </w:r>
-      <w:r>
-        <w:rPr>
-          <w:rFonts w:asciiTheme="minorHAnsi" w:eastAsiaTheme="minorHAnsi" w:hint="eastAsia"/>
-          <w:b/>
-          <w:bCs/>
-          <w:color w:val="000000" w:themeColor="text1"/>
+      <w:proofErr w:type="spellEnd"/>
+      <w:r>
+        <w:rPr>
+          <w:rFonts w:asciiTheme="minorHAnsi" w:eastAsiaTheme="minorHAnsi" w:hint="eastAsia"/>
+          <w:b/>
+          <w:bCs/>
+          <w:color w:val="000000" w:themeColor="text1"/>
+          <w:sz w:val="20"/>
+          <w:szCs w:val="20"/>
         </w:rPr>
         <w:t>:</w:t>
       </w:r>
@@ -818,6 +940,8 @@
         <w:rPr>
           <w:rFonts w:asciiTheme="minorHAnsi" w:eastAsiaTheme="minorHAnsi"/>
           <w:color w:val="000000" w:themeColor="text1"/>
+          <w:sz w:val="20"/>
+          <w:szCs w:val="20"/>
         </w:rPr>
         <w:t xml:space="preserve"> on the use of the full-rate GSM 06.10 speech codec module. </w:t>
       </w:r>
@@ -833,14 +957,18 @@
         <w:rPr>
           <w:rFonts w:asciiTheme="minorHAnsi" w:eastAsiaTheme="minorHAnsi"/>
           <w:color w:val="000000" w:themeColor="text1"/>
-        </w:rPr>
-      </w:pPr>
-      <w:r>
-        <w:rPr>
-          <w:rFonts w:asciiTheme="minorHAnsi" w:eastAsiaTheme="minorHAnsi"/>
-          <w:b/>
-          <w:bCs/>
-          <w:color w:val="000000" w:themeColor="text1"/>
+          <w:sz w:val="20"/>
+          <w:szCs w:val="20"/>
+        </w:rPr>
+      </w:pPr>
+      <w:r>
+        <w:rPr>
+          <w:rFonts w:asciiTheme="minorHAnsi" w:eastAsiaTheme="minorHAnsi"/>
+          <w:b/>
+          <w:bCs/>
+          <w:color w:val="000000" w:themeColor="text1"/>
+          <w:sz w:val="20"/>
+          <w:szCs w:val="20"/>
         </w:rPr>
         <w:t>sv56demo.c</w:t>
       </w:r>
@@ -850,6 +978,8 @@
           <w:b/>
           <w:bCs/>
           <w:color w:val="000000" w:themeColor="text1"/>
+          <w:sz w:val="20"/>
+          <w:szCs w:val="20"/>
         </w:rPr>
         <w:t>:</w:t>
       </w:r>
@@ -857,6 +987,8 @@
         <w:rPr>
           <w:rFonts w:asciiTheme="minorHAnsi" w:eastAsiaTheme="minorHAnsi"/>
           <w:color w:val="000000" w:themeColor="text1"/>
+          <w:sz w:val="20"/>
+          <w:szCs w:val="20"/>
         </w:rPr>
         <w:t xml:space="preserve"> on the use of the speech voltmeter module, and also the gain/loss routine. </w:t>
       </w:r>
@@ -872,23 +1004,31 @@
         <w:rPr>
           <w:rFonts w:asciiTheme="minorHAnsi" w:eastAsiaTheme="minorHAnsi"/>
           <w:color w:val="000000" w:themeColor="text1"/>
-        </w:rPr>
-      </w:pPr>
-      <w:r>
-        <w:rPr>
-          <w:rFonts w:asciiTheme="minorHAnsi" w:eastAsiaTheme="minorHAnsi"/>
-          <w:b/>
-          <w:bCs/>
-          <w:color w:val="000000" w:themeColor="text1"/>
+          <w:sz w:val="20"/>
+          <w:szCs w:val="20"/>
+        </w:rPr>
+      </w:pPr>
+      <w:proofErr w:type="spellStart"/>
+      <w:r>
+        <w:rPr>
+          <w:rFonts w:asciiTheme="minorHAnsi" w:eastAsiaTheme="minorHAnsi"/>
+          <w:b/>
+          <w:bCs/>
+          <w:color w:val="000000" w:themeColor="text1"/>
+          <w:sz w:val="20"/>
+          <w:szCs w:val="20"/>
         </w:rPr>
         <w:t>eiddemo.c</w:t>
       </w:r>
-      <w:r>
-        <w:rPr>
-          <w:rFonts w:asciiTheme="minorHAnsi" w:eastAsiaTheme="minorHAnsi" w:hint="eastAsia"/>
-          <w:b/>
-          <w:bCs/>
-          <w:color w:val="000000" w:themeColor="text1"/>
+      <w:proofErr w:type="spellEnd"/>
+      <w:r>
+        <w:rPr>
+          <w:rFonts w:asciiTheme="minorHAnsi" w:eastAsiaTheme="minorHAnsi" w:hint="eastAsia"/>
+          <w:b/>
+          <w:bCs/>
+          <w:color w:val="000000" w:themeColor="text1"/>
+          <w:sz w:val="20"/>
+          <w:szCs w:val="20"/>
         </w:rPr>
         <w:t>:</w:t>
       </w:r>
@@ -896,6 +1036,8 @@
         <w:rPr>
           <w:rFonts w:asciiTheme="minorHAnsi" w:eastAsiaTheme="minorHAnsi"/>
           <w:color w:val="000000" w:themeColor="text1"/>
+          <w:sz w:val="20"/>
+          <w:szCs w:val="20"/>
         </w:rPr>
         <w:t xml:space="preserve"> on the use of the error insertion device for bit error insertion and frame erasure</w:t>
       </w:r>
@@ -911,23 +1053,31 @@
         <w:rPr>
           <w:rFonts w:asciiTheme="minorHAnsi" w:eastAsiaTheme="minorHAnsi"/>
           <w:color w:val="000000" w:themeColor="text1"/>
-        </w:rPr>
-      </w:pPr>
-      <w:r>
-        <w:rPr>
-          <w:rFonts w:asciiTheme="minorHAnsi" w:eastAsiaTheme="minorHAnsi"/>
-          <w:b/>
-          <w:bCs/>
-          <w:color w:val="000000" w:themeColor="text1"/>
+          <w:sz w:val="20"/>
+          <w:szCs w:val="20"/>
+        </w:rPr>
+      </w:pPr>
+      <w:proofErr w:type="spellStart"/>
+      <w:r>
+        <w:rPr>
+          <w:rFonts w:asciiTheme="minorHAnsi" w:eastAsiaTheme="minorHAnsi"/>
+          <w:b/>
+          <w:bCs/>
+          <w:color w:val="000000" w:themeColor="text1"/>
+          <w:sz w:val="20"/>
+          <w:szCs w:val="20"/>
         </w:rPr>
         <w:t>eid-ev.c</w:t>
       </w:r>
-      <w:r>
-        <w:rPr>
-          <w:rFonts w:asciiTheme="minorHAnsi" w:eastAsiaTheme="minorHAnsi" w:hint="eastAsia"/>
-          <w:b/>
-          <w:bCs/>
-          <w:color w:val="000000" w:themeColor="text1"/>
+      <w:proofErr w:type="spellEnd"/>
+      <w:r>
+        <w:rPr>
+          <w:rFonts w:asciiTheme="minorHAnsi" w:eastAsiaTheme="minorHAnsi" w:hint="eastAsia"/>
+          <w:b/>
+          <w:bCs/>
+          <w:color w:val="000000" w:themeColor="text1"/>
+          <w:sz w:val="20"/>
+          <w:szCs w:val="20"/>
         </w:rPr>
         <w:t>:</w:t>
       </w:r>
@@ -935,6 +1085,8 @@
         <w:rPr>
           <w:rFonts w:asciiTheme="minorHAnsi" w:eastAsiaTheme="minorHAnsi"/>
           <w:color w:val="000000" w:themeColor="text1"/>
+          <w:sz w:val="20"/>
+          <w:szCs w:val="20"/>
         </w:rPr>
         <w:t xml:space="preserve"> on the use of the error insertion device for bit error insertion for layered bitstreams, which can be used to apply errors to individual layers in layered bitstreams, such as those specified in [ITU-T G.718] or [ITU-T G.729.1]. </w:t>
       </w:r>
@@ -950,23 +1102,42 @@
         <w:rPr>
           <w:rFonts w:asciiTheme="minorHAnsi" w:eastAsiaTheme="minorHAnsi"/>
           <w:color w:val="000000" w:themeColor="text1"/>
-        </w:rPr>
-      </w:pPr>
-      <w:r>
-        <w:rPr>
-          <w:rFonts w:asciiTheme="minorHAnsi" w:eastAsiaTheme="minorHAnsi"/>
-          <w:b/>
-          <w:bCs/>
-          <w:color w:val="000000" w:themeColor="text1"/>
-        </w:rPr>
-        <w:t>gen-patt.c</w:t>
-      </w:r>
-      <w:r>
-        <w:rPr>
-          <w:rFonts w:asciiTheme="minorHAnsi" w:eastAsiaTheme="minorHAnsi" w:hint="eastAsia"/>
-          <w:b/>
-          <w:bCs/>
-          <w:color w:val="000000" w:themeColor="text1"/>
+          <w:sz w:val="20"/>
+          <w:szCs w:val="20"/>
+        </w:rPr>
+      </w:pPr>
+      <w:r>
+        <w:rPr>
+          <w:rFonts w:asciiTheme="minorHAnsi" w:eastAsiaTheme="minorHAnsi"/>
+          <w:b/>
+          <w:bCs/>
+          <w:color w:val="000000" w:themeColor="text1"/>
+          <w:sz w:val="20"/>
+          <w:szCs w:val="20"/>
+        </w:rPr>
+        <w:t>gen-</w:t>
+      </w:r>
+      <w:proofErr w:type="spellStart"/>
+      <w:r>
+        <w:rPr>
+          <w:rFonts w:asciiTheme="minorHAnsi" w:eastAsiaTheme="minorHAnsi"/>
+          <w:b/>
+          <w:bCs/>
+          <w:color w:val="000000" w:themeColor="text1"/>
+          <w:sz w:val="20"/>
+          <w:szCs w:val="20"/>
+        </w:rPr>
+        <w:t>patt.c</w:t>
+      </w:r>
+      <w:proofErr w:type="spellEnd"/>
+      <w:r>
+        <w:rPr>
+          <w:rFonts w:asciiTheme="minorHAnsi" w:eastAsiaTheme="minorHAnsi" w:hint="eastAsia"/>
+          <w:b/>
+          <w:bCs/>
+          <w:color w:val="000000" w:themeColor="text1"/>
+          <w:sz w:val="20"/>
+          <w:szCs w:val="20"/>
         </w:rPr>
         <w:t>:</w:t>
       </w:r>
@@ -974,6 +1145,8 @@
         <w:rPr>
           <w:rFonts w:asciiTheme="minorHAnsi" w:eastAsiaTheme="minorHAnsi"/>
           <w:color w:val="000000" w:themeColor="text1"/>
+          <w:sz w:val="20"/>
+          <w:szCs w:val="20"/>
         </w:rPr>
         <w:t xml:space="preserve"> on the use of generating bit error pattern files for error insertion in serial bitstream encoded files that comply with [ITU-T G.192]. </w:t>
       </w:r>
@@ -989,23 +1162,55 @@
         <w:rPr>
           <w:rFonts w:asciiTheme="minorHAnsi" w:eastAsiaTheme="minorHAnsi"/>
           <w:color w:val="000000" w:themeColor="text1"/>
-        </w:rPr>
-      </w:pPr>
-      <w:r>
-        <w:rPr>
-          <w:rFonts w:asciiTheme="minorHAnsi" w:eastAsiaTheme="minorHAnsi"/>
-          <w:b/>
-          <w:bCs/>
-          <w:color w:val="000000" w:themeColor="text1"/>
-        </w:rPr>
-        <w:t>gen_rate_ profile.c</w:t>
-      </w:r>
-      <w:r>
-        <w:rPr>
-          <w:rFonts w:asciiTheme="minorHAnsi" w:eastAsiaTheme="minorHAnsi" w:hint="eastAsia"/>
-          <w:b/>
-          <w:bCs/>
-          <w:color w:val="000000" w:themeColor="text1"/>
+          <w:sz w:val="20"/>
+          <w:szCs w:val="20"/>
+        </w:rPr>
+      </w:pPr>
+      <w:proofErr w:type="spellStart"/>
+      <w:r>
+        <w:rPr>
+          <w:rFonts w:asciiTheme="minorHAnsi" w:eastAsiaTheme="minorHAnsi"/>
+          <w:b/>
+          <w:bCs/>
+          <w:color w:val="000000" w:themeColor="text1"/>
+          <w:sz w:val="20"/>
+          <w:szCs w:val="20"/>
+        </w:rPr>
+        <w:t>gen_rate</w:t>
+      </w:r>
+      <w:proofErr w:type="spellEnd"/>
+      <w:r>
+        <w:rPr>
+          <w:rFonts w:asciiTheme="minorHAnsi" w:eastAsiaTheme="minorHAnsi"/>
+          <w:b/>
+          <w:bCs/>
+          <w:color w:val="000000" w:themeColor="text1"/>
+          <w:sz w:val="20"/>
+          <w:szCs w:val="20"/>
+        </w:rPr>
+        <w:t xml:space="preserve">_ </w:t>
+      </w:r>
+      <w:proofErr w:type="spellStart"/>
+      <w:r>
+        <w:rPr>
+          <w:rFonts w:asciiTheme="minorHAnsi" w:eastAsiaTheme="minorHAnsi"/>
+          <w:b/>
+          <w:bCs/>
+          <w:color w:val="000000" w:themeColor="text1"/>
+          <w:sz w:val="20"/>
+          <w:szCs w:val="20"/>
+        </w:rPr>
+        <w:t>profile.c</w:t>
+      </w:r>
+      <w:proofErr w:type="spellEnd"/>
+      <w:r>
+        <w:rPr>
+          <w:rFonts w:asciiTheme="minorHAnsi" w:eastAsiaTheme="minorHAnsi" w:hint="eastAsia"/>
+          <w:b/>
+          <w:bCs/>
+          <w:color w:val="000000" w:themeColor="text1"/>
+          <w:sz w:val="20"/>
+          <w:szCs w:val="20"/>
         </w:rPr>
         <w:t>:</w:t>
       </w:r>
@@ -1013,6 +1218,8 @@
         <w:rPr>
           <w:rFonts w:asciiTheme="minorHAnsi" w:eastAsiaTheme="minorHAnsi"/>
           <w:color w:val="000000" w:themeColor="text1"/>
+          <w:sz w:val="20"/>
+          <w:szCs w:val="20"/>
         </w:rPr>
         <w:t xml:space="preserve"> on the use of the fast switching rate profile generation tool. </w:t>
       </w:r>
@@ -1028,23 +1235,31 @@
         <w:rPr>
           <w:rFonts w:asciiTheme="minorHAnsi" w:eastAsiaTheme="minorHAnsi"/>
           <w:color w:val="000000" w:themeColor="text1"/>
-        </w:rPr>
-      </w:pPr>
-      <w:r>
-        <w:rPr>
-          <w:rFonts w:asciiTheme="minorHAnsi" w:eastAsiaTheme="minorHAnsi"/>
-          <w:b/>
-          <w:bCs/>
-          <w:color w:val="000000" w:themeColor="text1"/>
+          <w:sz w:val="20"/>
+          <w:szCs w:val="20"/>
+        </w:rPr>
+      </w:pPr>
+      <w:proofErr w:type="spellStart"/>
+      <w:r>
+        <w:rPr>
+          <w:rFonts w:asciiTheme="minorHAnsi" w:eastAsiaTheme="minorHAnsi"/>
+          <w:b/>
+          <w:bCs/>
+          <w:color w:val="000000" w:themeColor="text1"/>
+          <w:sz w:val="20"/>
+          <w:szCs w:val="20"/>
         </w:rPr>
         <w:t>firdemo.c</w:t>
       </w:r>
-      <w:r>
-        <w:rPr>
-          <w:rFonts w:asciiTheme="minorHAnsi" w:eastAsiaTheme="minorHAnsi" w:hint="eastAsia"/>
-          <w:b/>
-          <w:bCs/>
-          <w:color w:val="000000" w:themeColor="text1"/>
+      <w:proofErr w:type="spellEnd"/>
+      <w:r>
+        <w:rPr>
+          <w:rFonts w:asciiTheme="minorHAnsi" w:eastAsiaTheme="minorHAnsi" w:hint="eastAsia"/>
+          <w:b/>
+          <w:bCs/>
+          <w:color w:val="000000" w:themeColor="text1"/>
+          <w:sz w:val="20"/>
+          <w:szCs w:val="20"/>
         </w:rPr>
         <w:t>:</w:t>
       </w:r>
@@ -1052,6 +1267,8 @@
         <w:rPr>
           <w:rFonts w:asciiTheme="minorHAnsi" w:eastAsiaTheme="minorHAnsi"/>
           <w:color w:val="000000" w:themeColor="text1"/>
+          <w:sz w:val="20"/>
+          <w:szCs w:val="20"/>
         </w:rPr>
         <w:t xml:space="preserve"> on the use of the finite impulse response (FIR) high-quality low-pass and bandpass filters and of the finite impulse response-intermediate reference system (FIR-IRS) filters, associated with the rate change module. </w:t>
       </w:r>
@@ -1067,24 +1284,31 @@
         <w:rPr>
           <w:rFonts w:asciiTheme="minorHAnsi" w:eastAsiaTheme="minorHAnsi"/>
           <w:color w:val="000000" w:themeColor="text1"/>
-        </w:rPr>
-      </w:pPr>
-      <w:r>
-        <w:rPr>
-          <w:rFonts w:asciiTheme="minorHAnsi" w:eastAsiaTheme="minorHAnsi"/>
-          <w:b/>
-          <w:bCs/>
-          <w:color w:val="000000" w:themeColor="text1"/>
-        </w:rPr>
-        <w:lastRenderedPageBreak/>
+          <w:sz w:val="20"/>
+          <w:szCs w:val="20"/>
+        </w:rPr>
+      </w:pPr>
+      <w:proofErr w:type="spellStart"/>
+      <w:r>
+        <w:rPr>
+          <w:rFonts w:asciiTheme="minorHAnsi" w:eastAsiaTheme="minorHAnsi"/>
+          <w:b/>
+          <w:bCs/>
+          <w:color w:val="000000" w:themeColor="text1"/>
+          <w:sz w:val="20"/>
+          <w:szCs w:val="20"/>
+        </w:rPr>
         <w:t>pcmdemo.c</w:t>
       </w:r>
-      <w:r>
-        <w:rPr>
-          <w:rFonts w:asciiTheme="minorHAnsi" w:eastAsiaTheme="minorHAnsi" w:hint="eastAsia"/>
-          <w:b/>
-          <w:bCs/>
-          <w:color w:val="000000" w:themeColor="text1"/>
+      <w:proofErr w:type="spellEnd"/>
+      <w:r>
+        <w:rPr>
+          <w:rFonts w:asciiTheme="minorHAnsi" w:eastAsiaTheme="minorHAnsi" w:hint="eastAsia"/>
+          <w:b/>
+          <w:bCs/>
+          <w:color w:val="000000" w:themeColor="text1"/>
+          <w:sz w:val="20"/>
+          <w:szCs w:val="20"/>
         </w:rPr>
         <w:t>:</w:t>
       </w:r>
@@ -1092,6 +1316,8 @@
         <w:rPr>
           <w:rFonts w:asciiTheme="minorHAnsi" w:eastAsiaTheme="minorHAnsi"/>
           <w:color w:val="000000" w:themeColor="text1"/>
+          <w:sz w:val="20"/>
+          <w:szCs w:val="20"/>
         </w:rPr>
         <w:t xml:space="preserve"> on the use of the ITU T G.712 [standard pulse code modulation (PCM)] infinite impulse response (IIR) filters, associated with the rate change module. </w:t>
       </w:r>
@@ -1107,23 +1333,31 @@
         <w:rPr>
           <w:rFonts w:asciiTheme="minorHAnsi" w:eastAsiaTheme="minorHAnsi"/>
           <w:color w:val="000000" w:themeColor="text1"/>
-        </w:rPr>
-      </w:pPr>
-      <w:r>
-        <w:rPr>
-          <w:rFonts w:asciiTheme="minorHAnsi" w:eastAsiaTheme="minorHAnsi"/>
-          <w:b/>
-          <w:bCs/>
-          <w:color w:val="000000" w:themeColor="text1"/>
+          <w:sz w:val="20"/>
+          <w:szCs w:val="20"/>
+        </w:rPr>
+      </w:pPr>
+      <w:proofErr w:type="spellStart"/>
+      <w:r>
+        <w:rPr>
+          <w:rFonts w:asciiTheme="minorHAnsi" w:eastAsiaTheme="minorHAnsi"/>
+          <w:b/>
+          <w:bCs/>
+          <w:color w:val="000000" w:themeColor="text1"/>
+          <w:sz w:val="20"/>
+          <w:szCs w:val="20"/>
         </w:rPr>
         <w:t>filter.c</w:t>
       </w:r>
-      <w:r>
-        <w:rPr>
-          <w:rFonts w:asciiTheme="minorHAnsi" w:eastAsiaTheme="minorHAnsi" w:hint="eastAsia"/>
-          <w:b/>
-          <w:bCs/>
-          <w:color w:val="000000" w:themeColor="text1"/>
+      <w:proofErr w:type="spellEnd"/>
+      <w:r>
+        <w:rPr>
+          <w:rFonts w:asciiTheme="minorHAnsi" w:eastAsiaTheme="minorHAnsi" w:hint="eastAsia"/>
+          <w:b/>
+          <w:bCs/>
+          <w:color w:val="000000" w:themeColor="text1"/>
+          <w:sz w:val="20"/>
+          <w:szCs w:val="20"/>
         </w:rPr>
         <w:t>:</w:t>
       </w:r>
@@ -1131,6 +1365,8 @@
         <w:rPr>
           <w:rFonts w:asciiTheme="minorHAnsi" w:eastAsiaTheme="minorHAnsi"/>
           <w:color w:val="000000" w:themeColor="text1"/>
+          <w:sz w:val="20"/>
+          <w:szCs w:val="20"/>
         </w:rPr>
         <w:t xml:space="preserve"> on the use of both the IIR and the FIR filters available in the rate change module. </w:t>
       </w:r>
@@ -1146,23 +1382,31 @@
         <w:rPr>
           <w:rFonts w:asciiTheme="minorHAnsi" w:eastAsiaTheme="minorHAnsi"/>
           <w:color w:val="000000" w:themeColor="text1"/>
-        </w:rPr>
-      </w:pPr>
-      <w:r>
-        <w:rPr>
-          <w:rFonts w:asciiTheme="minorHAnsi" w:eastAsiaTheme="minorHAnsi"/>
-          <w:b/>
-          <w:bCs/>
-          <w:color w:val="000000" w:themeColor="text1"/>
+          <w:sz w:val="20"/>
+          <w:szCs w:val="20"/>
+        </w:rPr>
+      </w:pPr>
+      <w:proofErr w:type="spellStart"/>
+      <w:r>
+        <w:rPr>
+          <w:rFonts w:asciiTheme="minorHAnsi" w:eastAsiaTheme="minorHAnsi"/>
+          <w:b/>
+          <w:bCs/>
+          <w:color w:val="000000" w:themeColor="text1"/>
+          <w:sz w:val="20"/>
+          <w:szCs w:val="20"/>
         </w:rPr>
         <w:t>mnrudemo.c</w:t>
       </w:r>
-      <w:r>
-        <w:rPr>
-          <w:rFonts w:asciiTheme="minorHAnsi" w:eastAsiaTheme="minorHAnsi" w:hint="eastAsia"/>
-          <w:b/>
-          <w:bCs/>
-          <w:color w:val="000000" w:themeColor="text1"/>
+      <w:proofErr w:type="spellEnd"/>
+      <w:r>
+        <w:rPr>
+          <w:rFonts w:asciiTheme="minorHAnsi" w:eastAsiaTheme="minorHAnsi" w:hint="eastAsia"/>
+          <w:b/>
+          <w:bCs/>
+          <w:color w:val="000000" w:themeColor="text1"/>
+          <w:sz w:val="20"/>
+          <w:szCs w:val="20"/>
         </w:rPr>
         <w:t>:</w:t>
       </w:r>
@@ -1170,8 +1414,20 @@
         <w:rPr>
           <w:rFonts w:asciiTheme="minorHAnsi" w:eastAsiaTheme="minorHAnsi"/>
           <w:color w:val="000000" w:themeColor="text1"/>
-        </w:rPr>
-        <w:t xml:space="preserve"> on the use of the narrow-band and wideband modulated noise reference unity (ITU T P.810) module. </w:t>
+          <w:sz w:val="20"/>
+          <w:szCs w:val="20"/>
+        </w:rPr>
+        <w:t xml:space="preserve"> on the use of the narrow-band and wideband modulated noise reference unity (ITU T </w:t>
+      </w:r>
+      <w:r>
+        <w:rPr>
+          <w:rFonts w:asciiTheme="minorHAnsi" w:eastAsiaTheme="minorHAnsi"/>
+          <w:color w:val="000000" w:themeColor="text1"/>
+          <w:sz w:val="20"/>
+          <w:szCs w:val="20"/>
+        </w:rPr>
+        <w:lastRenderedPageBreak/>
+        <w:t xml:space="preserve">P.810) module. </w:t>
       </w:r>
     </w:p>
     <w:p>
@@ -1185,23 +1441,31 @@
         <w:rPr>
           <w:rFonts w:asciiTheme="minorHAnsi" w:eastAsiaTheme="minorHAnsi"/>
           <w:color w:val="000000" w:themeColor="text1"/>
-        </w:rPr>
-      </w:pPr>
-      <w:r>
-        <w:rPr>
-          <w:rFonts w:asciiTheme="minorHAnsi" w:eastAsiaTheme="minorHAnsi"/>
-          <w:b/>
-          <w:bCs/>
-          <w:color w:val="000000" w:themeColor="text1"/>
+          <w:sz w:val="20"/>
+          <w:szCs w:val="20"/>
+        </w:rPr>
+      </w:pPr>
+      <w:proofErr w:type="spellStart"/>
+      <w:r>
+        <w:rPr>
+          <w:rFonts w:asciiTheme="minorHAnsi" w:eastAsiaTheme="minorHAnsi"/>
+          <w:b/>
+          <w:bCs/>
+          <w:color w:val="000000" w:themeColor="text1"/>
+          <w:sz w:val="20"/>
+          <w:szCs w:val="20"/>
         </w:rPr>
         <w:t>spdemo.c</w:t>
       </w:r>
-      <w:r>
-        <w:rPr>
-          <w:rFonts w:asciiTheme="minorHAnsi" w:eastAsiaTheme="minorHAnsi" w:hint="eastAsia"/>
-          <w:b/>
-          <w:bCs/>
-          <w:color w:val="000000" w:themeColor="text1"/>
+      <w:proofErr w:type="spellEnd"/>
+      <w:r>
+        <w:rPr>
+          <w:rFonts w:asciiTheme="minorHAnsi" w:eastAsiaTheme="minorHAnsi" w:hint="eastAsia"/>
+          <w:b/>
+          <w:bCs/>
+          <w:color w:val="000000" w:themeColor="text1"/>
+          <w:sz w:val="20"/>
+          <w:szCs w:val="20"/>
         </w:rPr>
         <w:t>:</w:t>
       </w:r>
@@ -1209,6 +1473,8 @@
         <w:rPr>
           <w:rFonts w:asciiTheme="minorHAnsi" w:eastAsiaTheme="minorHAnsi"/>
           <w:color w:val="000000" w:themeColor="text1"/>
+          <w:sz w:val="20"/>
+          <w:szCs w:val="20"/>
         </w:rPr>
         <w:t xml:space="preserve"> on the use of the serialization and parallelization routines of the utility module</w:t>
       </w:r>
@@ -1224,14 +1490,18 @@
         <w:rPr>
           <w:rFonts w:asciiTheme="minorHAnsi" w:eastAsiaTheme="minorHAnsi"/>
           <w:color w:val="000000" w:themeColor="text1"/>
-        </w:rPr>
-      </w:pPr>
-      <w:r>
-        <w:rPr>
-          <w:rFonts w:asciiTheme="minorHAnsi" w:eastAsiaTheme="minorHAnsi"/>
-          <w:b/>
-          <w:bCs/>
-          <w:color w:val="000000" w:themeColor="text1"/>
+          <w:sz w:val="20"/>
+          <w:szCs w:val="20"/>
+        </w:rPr>
+      </w:pPr>
+      <w:r>
+        <w:rPr>
+          <w:rFonts w:asciiTheme="minorHAnsi" w:eastAsiaTheme="minorHAnsi"/>
+          <w:b/>
+          <w:bCs/>
+          <w:color w:val="000000" w:themeColor="text1"/>
+          <w:sz w:val="20"/>
+          <w:szCs w:val="20"/>
         </w:rPr>
         <w:t>g711iplc.c</w:t>
       </w:r>
@@ -1241,6 +1511,8 @@
           <w:b/>
           <w:bCs/>
           <w:color w:val="000000" w:themeColor="text1"/>
+          <w:sz w:val="20"/>
+          <w:szCs w:val="20"/>
         </w:rPr>
         <w:t>:</w:t>
       </w:r>
@@ -1248,6 +1520,8 @@
         <w:rPr>
           <w:rFonts w:asciiTheme="minorHAnsi" w:eastAsiaTheme="minorHAnsi"/>
           <w:color w:val="000000" w:themeColor="text1"/>
+          <w:sz w:val="20"/>
+          <w:szCs w:val="20"/>
         </w:rPr>
         <w:t xml:space="preserve"> on the use of the packet loss concealment module of Appendix I of [ITU-T G. 711]. </w:t>
       </w:r>
@@ -1263,23 +1537,31 @@
         <w:rPr>
           <w:rFonts w:asciiTheme="minorHAnsi" w:eastAsiaTheme="minorHAnsi"/>
           <w:color w:val="000000" w:themeColor="text1"/>
-        </w:rPr>
-      </w:pPr>
-      <w:r>
-        <w:rPr>
-          <w:rFonts w:asciiTheme="minorHAnsi" w:eastAsiaTheme="minorHAnsi"/>
-          <w:b/>
-          <w:bCs/>
-          <w:color w:val="000000" w:themeColor="text1"/>
+          <w:sz w:val="20"/>
+          <w:szCs w:val="20"/>
+        </w:rPr>
+      </w:pPr>
+      <w:proofErr w:type="spellStart"/>
+      <w:r>
+        <w:rPr>
+          <w:rFonts w:asciiTheme="minorHAnsi" w:eastAsiaTheme="minorHAnsi"/>
+          <w:b/>
+          <w:bCs/>
+          <w:color w:val="000000" w:themeColor="text1"/>
+          <w:sz w:val="20"/>
+          <w:szCs w:val="20"/>
         </w:rPr>
         <w:t>reverb.c</w:t>
       </w:r>
-      <w:r>
-        <w:rPr>
-          <w:rFonts w:asciiTheme="minorHAnsi" w:eastAsiaTheme="minorHAnsi" w:hint="eastAsia"/>
-          <w:b/>
-          <w:bCs/>
-          <w:color w:val="000000" w:themeColor="text1"/>
+      <w:proofErr w:type="spellEnd"/>
+      <w:r>
+        <w:rPr>
+          <w:rFonts w:asciiTheme="minorHAnsi" w:eastAsiaTheme="minorHAnsi" w:hint="eastAsia"/>
+          <w:b/>
+          <w:bCs/>
+          <w:color w:val="000000" w:themeColor="text1"/>
+          <w:sz w:val="20"/>
+          <w:szCs w:val="20"/>
         </w:rPr>
         <w:t>:</w:t>
       </w:r>
@@ -1287,6 +1569,8 @@
         <w:rPr>
           <w:rFonts w:asciiTheme="minorHAnsi" w:eastAsiaTheme="minorHAnsi"/>
           <w:color w:val="000000" w:themeColor="text1"/>
+          <w:sz w:val="20"/>
+          <w:szCs w:val="20"/>
         </w:rPr>
         <w:t xml:space="preserve"> on the use of the reverberation module. </w:t>
       </w:r>
@@ -1302,23 +1586,31 @@
         <w:rPr>
           <w:rFonts w:asciiTheme="minorHAnsi" w:eastAsiaTheme="minorHAnsi"/>
           <w:color w:val="000000" w:themeColor="text1"/>
-        </w:rPr>
-      </w:pPr>
-      <w:r>
-        <w:rPr>
-          <w:rFonts w:asciiTheme="minorHAnsi" w:eastAsiaTheme="minorHAnsi"/>
-          <w:b/>
-          <w:bCs/>
-          <w:color w:val="000000" w:themeColor="text1"/>
+          <w:sz w:val="20"/>
+          <w:szCs w:val="20"/>
+        </w:rPr>
+      </w:pPr>
+      <w:proofErr w:type="spellStart"/>
+      <w:r>
+        <w:rPr>
+          <w:rFonts w:asciiTheme="minorHAnsi" w:eastAsiaTheme="minorHAnsi"/>
+          <w:b/>
+          <w:bCs/>
+          <w:color w:val="000000" w:themeColor="text1"/>
+          <w:sz w:val="20"/>
+          <w:szCs w:val="20"/>
         </w:rPr>
         <w:t>truncate.c</w:t>
       </w:r>
-      <w:r>
-        <w:rPr>
-          <w:rFonts w:asciiTheme="minorHAnsi" w:eastAsiaTheme="minorHAnsi" w:hint="eastAsia"/>
-          <w:b/>
-          <w:bCs/>
-          <w:color w:val="000000" w:themeColor="text1"/>
+      <w:proofErr w:type="spellEnd"/>
+      <w:r>
+        <w:rPr>
+          <w:rFonts w:asciiTheme="minorHAnsi" w:eastAsiaTheme="minorHAnsi" w:hint="eastAsia"/>
+          <w:b/>
+          <w:bCs/>
+          <w:color w:val="000000" w:themeColor="text1"/>
+          <w:sz w:val="20"/>
+          <w:szCs w:val="20"/>
         </w:rPr>
         <w:t>:</w:t>
       </w:r>
@@ -1326,6 +1618,8 @@
         <w:rPr>
           <w:rFonts w:asciiTheme="minorHAnsi" w:eastAsiaTheme="minorHAnsi"/>
           <w:color w:val="000000" w:themeColor="text1"/>
+          <w:sz w:val="20"/>
+          <w:szCs w:val="20"/>
         </w:rPr>
         <w:t xml:space="preserve"> on the use of the bitstream truncation module. </w:t>
       </w:r>
@@ -1341,23 +1635,31 @@
         <w:rPr>
           <w:rFonts w:asciiTheme="minorHAnsi" w:eastAsiaTheme="minorHAnsi"/>
           <w:color w:val="000000" w:themeColor="text1"/>
-        </w:rPr>
-      </w:pPr>
-      <w:r>
-        <w:rPr>
-          <w:rFonts w:asciiTheme="minorHAnsi" w:eastAsiaTheme="minorHAnsi"/>
-          <w:b/>
-          <w:bCs/>
-          <w:color w:val="000000" w:themeColor="text1"/>
+          <w:sz w:val="20"/>
+          <w:szCs w:val="20"/>
+        </w:rPr>
+      </w:pPr>
+      <w:proofErr w:type="spellStart"/>
+      <w:r>
+        <w:rPr>
+          <w:rFonts w:asciiTheme="minorHAnsi" w:eastAsiaTheme="minorHAnsi"/>
+          <w:b/>
+          <w:bCs/>
+          <w:color w:val="000000" w:themeColor="text1"/>
+          <w:sz w:val="20"/>
+          <w:szCs w:val="20"/>
         </w:rPr>
         <w:t>freqresp.c</w:t>
       </w:r>
-      <w:r>
-        <w:rPr>
-          <w:rFonts w:asciiTheme="minorHAnsi" w:eastAsiaTheme="minorHAnsi" w:hint="eastAsia"/>
-          <w:b/>
-          <w:bCs/>
-          <w:color w:val="000000" w:themeColor="text1"/>
+      <w:proofErr w:type="spellEnd"/>
+      <w:r>
+        <w:rPr>
+          <w:rFonts w:asciiTheme="minorHAnsi" w:eastAsiaTheme="minorHAnsi" w:hint="eastAsia"/>
+          <w:b/>
+          <w:bCs/>
+          <w:color w:val="000000" w:themeColor="text1"/>
+          <w:sz w:val="20"/>
+          <w:szCs w:val="20"/>
         </w:rPr>
         <w:t>:</w:t>
       </w:r>
@@ -1365,6 +1667,8 @@
         <w:rPr>
           <w:rFonts w:asciiTheme="minorHAnsi" w:eastAsiaTheme="minorHAnsi"/>
           <w:color w:val="000000" w:themeColor="text1"/>
+          <w:sz w:val="20"/>
+          <w:szCs w:val="20"/>
         </w:rPr>
         <w:t xml:space="preserve"> on the use of the frequency response computation tool. </w:t>
       </w:r>
@@ -1380,23 +1684,31 @@
         <w:rPr>
           <w:rFonts w:asciiTheme="minorHAnsi" w:eastAsiaTheme="minorHAnsi"/>
           <w:color w:val="000000" w:themeColor="text1"/>
-        </w:rPr>
-      </w:pPr>
-      <w:r>
-        <w:rPr>
-          <w:rFonts w:asciiTheme="minorHAnsi" w:eastAsiaTheme="minorHAnsi"/>
-          <w:b/>
-          <w:bCs/>
-          <w:color w:val="000000" w:themeColor="text1"/>
+          <w:sz w:val="20"/>
+          <w:szCs w:val="20"/>
+        </w:rPr>
+      </w:pPr>
+      <w:proofErr w:type="spellStart"/>
+      <w:r>
+        <w:rPr>
+          <w:rFonts w:asciiTheme="minorHAnsi" w:eastAsiaTheme="minorHAnsi"/>
+          <w:b/>
+          <w:bCs/>
+          <w:color w:val="000000" w:themeColor="text1"/>
+          <w:sz w:val="20"/>
+          <w:szCs w:val="20"/>
         </w:rPr>
         <w:t>stereoop.c</w:t>
       </w:r>
-      <w:r>
-        <w:rPr>
-          <w:rFonts w:asciiTheme="minorHAnsi" w:eastAsiaTheme="minorHAnsi" w:hint="eastAsia"/>
-          <w:b/>
-          <w:bCs/>
-          <w:color w:val="000000" w:themeColor="text1"/>
+      <w:proofErr w:type="spellEnd"/>
+      <w:r>
+        <w:rPr>
+          <w:rFonts w:asciiTheme="minorHAnsi" w:eastAsiaTheme="minorHAnsi" w:hint="eastAsia"/>
+          <w:b/>
+          <w:bCs/>
+          <w:color w:val="000000" w:themeColor="text1"/>
+          <w:sz w:val="20"/>
+          <w:szCs w:val="20"/>
         </w:rPr>
         <w:t>:</w:t>
       </w:r>
@@ -1404,6 +1716,8 @@
         <w:rPr>
           <w:rFonts w:asciiTheme="minorHAnsi" w:eastAsiaTheme="minorHAnsi"/>
           <w:color w:val="000000" w:themeColor="text1"/>
+          <w:sz w:val="20"/>
+          <w:szCs w:val="20"/>
         </w:rPr>
         <w:t xml:space="preserve"> on the use of stereo file operations.</w:t>
       </w:r>
@@ -1443,59 +1757,79 @@
         </w:numPr>
         <w:rPr>
           <w:rFonts w:asciiTheme="minorHAnsi" w:eastAsiaTheme="minorHAnsi"/>
-        </w:rPr>
-      </w:pPr>
-      <w:r>
-        <w:rPr>
-          <w:rFonts w:asciiTheme="minorHAnsi" w:eastAsiaTheme="minorHAnsi"/>
+          <w:sz w:val="20"/>
+          <w:szCs w:val="20"/>
+        </w:rPr>
+      </w:pPr>
+      <w:r>
+        <w:rPr>
+          <w:rFonts w:asciiTheme="minorHAnsi" w:eastAsiaTheme="minorHAnsi"/>
+          <w:sz w:val="20"/>
+          <w:szCs w:val="20"/>
         </w:rPr>
         <w:t xml:space="preserve">SV56은 ITU-T P.56 </w:t>
       </w:r>
       <w:r>
         <w:rPr>
           <w:rFonts w:asciiTheme="minorHAnsi" w:eastAsiaTheme="minorHAnsi" w:hint="eastAsia"/>
+          <w:sz w:val="20"/>
+          <w:szCs w:val="20"/>
         </w:rPr>
         <w:t>Recommendation</w:t>
       </w:r>
       <w:r>
         <w:rPr>
           <w:rFonts w:asciiTheme="minorHAnsi" w:eastAsiaTheme="minorHAnsi"/>
+          <w:sz w:val="20"/>
+          <w:szCs w:val="20"/>
         </w:rPr>
         <w:t xml:space="preserve">에 </w:t>
       </w:r>
       <w:r>
         <w:rPr>
           <w:rFonts w:asciiTheme="minorHAnsi" w:eastAsiaTheme="minorHAnsi" w:hint="eastAsia"/>
+          <w:sz w:val="20"/>
+          <w:szCs w:val="20"/>
         </w:rPr>
         <w:t>따른</w:t>
       </w:r>
       <w:r>
         <w:rPr>
           <w:rFonts w:asciiTheme="minorHAnsi" w:eastAsiaTheme="minorHAnsi"/>
+          <w:sz w:val="20"/>
+          <w:szCs w:val="20"/>
         </w:rPr>
         <w:t xml:space="preserve"> </w:t>
       </w:r>
       <w:r>
         <w:rPr>
           <w:rFonts w:asciiTheme="minorHAnsi" w:eastAsiaTheme="minorHAnsi" w:hint="eastAsia"/>
+          <w:sz w:val="20"/>
+          <w:szCs w:val="20"/>
         </w:rPr>
         <w:t>speech signal</w:t>
       </w:r>
       <w:r>
         <w:rPr>
           <w:rFonts w:asciiTheme="minorHAnsi" w:eastAsiaTheme="minorHAnsi"/>
+          <w:sz w:val="20"/>
+          <w:szCs w:val="20"/>
         </w:rPr>
         <w:t xml:space="preserve">의 </w:t>
       </w:r>
       <w:r>
         <w:rPr>
           <w:rFonts w:asciiTheme="minorHAnsi" w:eastAsiaTheme="minorHAnsi" w:hint="eastAsia"/>
+          <w:sz w:val="20"/>
+          <w:szCs w:val="20"/>
         </w:rPr>
         <w:t>level</w:t>
       </w:r>
       <w:r>
         <w:rPr>
           <w:rFonts w:asciiTheme="minorHAnsi" w:eastAsiaTheme="minorHAnsi"/>
+          <w:sz w:val="20"/>
+          <w:szCs w:val="20"/>
         </w:rPr>
         <w:t>을 측정하는 도구</w:t>
       </w:r>
@@ -1509,83 +1843,111 @@
         </w:numPr>
         <w:rPr>
           <w:rFonts w:asciiTheme="minorHAnsi" w:eastAsiaTheme="minorHAnsi"/>
-        </w:rPr>
-      </w:pPr>
-      <w:r>
-        <w:rPr>
-          <w:rFonts w:asciiTheme="minorHAnsi" w:eastAsiaTheme="minorHAnsi"/>
+          <w:sz w:val="20"/>
+          <w:szCs w:val="20"/>
+        </w:rPr>
+      </w:pPr>
+      <w:r>
+        <w:rPr>
+          <w:rFonts w:asciiTheme="minorHAnsi" w:eastAsiaTheme="minorHAnsi"/>
+          <w:sz w:val="20"/>
+          <w:szCs w:val="20"/>
         </w:rPr>
         <w:t>S</w:t>
       </w:r>
       <w:r>
         <w:rPr>
           <w:rFonts w:asciiTheme="minorHAnsi" w:eastAsiaTheme="minorHAnsi" w:hint="eastAsia"/>
+          <w:sz w:val="20"/>
+          <w:szCs w:val="20"/>
         </w:rPr>
         <w:t>peech signal</w:t>
       </w:r>
       <w:r>
         <w:rPr>
           <w:rFonts w:asciiTheme="minorHAnsi" w:eastAsiaTheme="minorHAnsi"/>
+          <w:sz w:val="20"/>
+          <w:szCs w:val="20"/>
         </w:rPr>
         <w:t xml:space="preserve">의 평균 </w:t>
       </w:r>
       <w:r>
         <w:rPr>
           <w:rFonts w:asciiTheme="minorHAnsi" w:eastAsiaTheme="minorHAnsi" w:hint="eastAsia"/>
+          <w:sz w:val="20"/>
+          <w:szCs w:val="20"/>
         </w:rPr>
         <w:t>energy를</w:t>
       </w:r>
       <w:r>
         <w:rPr>
           <w:rFonts w:asciiTheme="minorHAnsi" w:eastAsiaTheme="minorHAnsi"/>
+          <w:sz w:val="20"/>
+          <w:szCs w:val="20"/>
         </w:rPr>
         <w:t xml:space="preserve"> 계산하고, 원하는 </w:t>
       </w:r>
       <w:r>
         <w:rPr>
           <w:rFonts w:asciiTheme="minorHAnsi" w:eastAsiaTheme="minorHAnsi" w:hint="eastAsia"/>
+          <w:sz w:val="20"/>
+          <w:szCs w:val="20"/>
         </w:rPr>
         <w:t>reference 값</w:t>
       </w:r>
       <w:r>
         <w:rPr>
           <w:rFonts w:asciiTheme="minorHAnsi" w:eastAsiaTheme="minorHAnsi" w:hint="eastAsia"/>
+          <w:sz w:val="20"/>
+          <w:szCs w:val="20"/>
         </w:rPr>
         <w:t>인</w:t>
       </w:r>
       <w:r>
         <w:rPr>
           <w:rFonts w:asciiTheme="minorHAnsi" w:eastAsiaTheme="minorHAnsi" w:hint="eastAsia"/>
+          <w:sz w:val="20"/>
+          <w:szCs w:val="20"/>
         </w:rPr>
         <w:t xml:space="preserve"> </w:t>
       </w:r>
       <w:r>
         <w:rPr>
           <w:rFonts w:asciiTheme="minorHAnsi" w:eastAsiaTheme="minorHAnsi" w:hint="eastAsia"/>
+          <w:sz w:val="20"/>
+          <w:szCs w:val="20"/>
         </w:rPr>
         <w:t>-</w:t>
       </w:r>
       <w:r>
         <w:rPr>
           <w:rFonts w:asciiTheme="minorHAnsi" w:eastAsiaTheme="minorHAnsi"/>
+          <w:sz w:val="20"/>
+          <w:szCs w:val="20"/>
         </w:rPr>
         <w:t xml:space="preserve">25dBov으로 </w:t>
       </w:r>
       <w:r>
         <w:rPr>
           <w:rFonts w:asciiTheme="minorHAnsi" w:eastAsiaTheme="minorHAnsi" w:hint="eastAsia"/>
+          <w:sz w:val="20"/>
+          <w:szCs w:val="20"/>
         </w:rPr>
         <w:t>normalization</w:t>
       </w:r>
       <w:r>
         <w:rPr>
           <w:rFonts w:asciiTheme="minorHAnsi" w:eastAsiaTheme="minorHAnsi"/>
+          <w:sz w:val="20"/>
+          <w:szCs w:val="20"/>
         </w:rPr>
         <w:t>하는 데 사용</w:t>
       </w:r>
       <w:r>
         <w:rPr>
           <w:rFonts w:asciiTheme="minorHAnsi" w:eastAsiaTheme="minorHAnsi" w:hint="eastAsia"/>
+          <w:sz w:val="20"/>
+          <w:szCs w:val="20"/>
         </w:rPr>
         <w:t>할 수 있음</w:t>
       </w:r>
@@ -1599,17 +1961,29 @@
         </w:numPr>
         <w:rPr>
           <w:rFonts w:asciiTheme="minorHAnsi" w:eastAsiaTheme="minorHAnsi"/>
-        </w:rPr>
-      </w:pPr>
-      <w:r>
-        <w:rPr>
-          <w:rFonts w:asciiTheme="minorHAnsi" w:eastAsiaTheme="minorHAnsi" w:hint="eastAsia"/>
+          <w:b/>
+          <w:bCs/>
+          <w:sz w:val="20"/>
+          <w:szCs w:val="20"/>
+        </w:rPr>
+      </w:pPr>
+      <w:r>
+        <w:rPr>
+          <w:rFonts w:asciiTheme="minorHAnsi" w:eastAsiaTheme="minorHAnsi" w:hint="eastAsia"/>
+          <w:b/>
+          <w:bCs/>
+          <w:sz w:val="20"/>
+          <w:szCs w:val="20"/>
         </w:rPr>
         <w:t>s</w:t>
       </w:r>
       <w:r>
         <w:rPr>
           <w:rFonts w:asciiTheme="minorHAnsi" w:eastAsiaTheme="minorHAnsi" w:hint="eastAsia"/>
+          <w:b/>
+          <w:bCs/>
+          <w:sz w:val="20"/>
+          <w:szCs w:val="20"/>
         </w:rPr>
         <w:t>v65demo 실행 및 Option 살펴보기</w:t>
       </w:r>
@@ -1618,8 +1992,8 @@
       <w:pPr>
         <w:rPr>
           <w:rFonts w:asciiTheme="minorHAnsi" w:eastAsiaTheme="minorHAnsi" w:hint="eastAsia"/>
-          <w:sz w:val="6"/>
-          <w:szCs w:val="6"/>
+          <w:sz w:val="4"/>
+          <w:szCs w:val="4"/>
         </w:rPr>
       </w:pPr>
     </w:p>
@@ -1636,10 +2010,10 @@
           <w:rFonts w:asciiTheme="minorHAnsi" w:eastAsiaTheme="minorHAnsi"/>
         </w:rPr>
         <w:drawing>
-          <wp:inline distT="0" distB="0" distL="0" distR="0" wp14:anchorId="6925750A" wp14:editId="6FFE8857">
-            <wp:extent cx="4142858" cy="4982210"/>
-            <wp:effectExtent l="0" t="0" r="0" b="8890"/>
-            <wp:docPr id="70613917" name="그림 1" descr="텍스트, 스크린샷, 폰트이(가) 표시된 사진&#10;&#10;AI가 생성한 콘텐츠는 부정확할 수 있습니다."/>
+          <wp:inline distT="0" distB="0" distL="0" distR="0" wp14:anchorId="28EBA4EB" wp14:editId="3CBE55CC">
+            <wp:extent cx="4542740" cy="4762661"/>
+            <wp:effectExtent l="0" t="0" r="0" b="0"/>
+            <wp:docPr id="2038794667" name="그림 1" descr="텍스트, 스크린샷, 폰트이(가) 표시된 사진&#10;&#10;AI가 생성한 콘텐츠는 부정확할 수 있습니다."/>
             <wp:cNvGraphicFramePr>
               <a:graphicFrameLocks xmlns:a="http://schemas.openxmlformats.org/drawingml/2006/main" noChangeAspect="1"/>
             </wp:cNvGraphicFramePr>
@@ -1647,126 +2021,7 @@
               <a:graphicData uri="http://schemas.openxmlformats.org/drawingml/2006/picture">
                 <pic:pic xmlns:pic="http://schemas.openxmlformats.org/drawingml/2006/picture">
                   <pic:nvPicPr>
-                    <pic:cNvPr id="70613917" name="그림 1" descr="텍스트, 스크린샷, 폰트이(가) 표시된 사진&#10;&#10;AI가 생성한 콘텐츠는 부정확할 수 있습니다."/>
-                    <pic:cNvPicPr/>
-                  </pic:nvPicPr>
-                  <pic:blipFill>
-                    <a:blip r:embed="rId5"/>
-                    <a:stretch>
-                      <a:fillRect/>
-                    </a:stretch>
-                  </pic:blipFill>
-                  <pic:spPr>
-                    <a:xfrm>
-                      <a:off x="0" y="0"/>
-                      <a:ext cx="4143385" cy="4982844"/>
-                    </a:xfrm>
-                    <a:prstGeom prst="rect">
-                      <a:avLst/>
-                    </a:prstGeom>
-                  </pic:spPr>
-                </pic:pic>
-              </a:graphicData>
-            </a:graphic>
-          </wp:inline>
-        </w:drawing>
-      </w:r>
-    </w:p>
-    <w:p>
-      <w:pPr>
-        <w:pStyle w:val="a6"/>
-        <w:numPr>
-          <w:ilvl w:val="0"/>
-          <w:numId w:val="3"/>
-        </w:numPr>
-        <w:rPr>
-          <w:rFonts w:asciiTheme="minorHAnsi" w:eastAsiaTheme="minorHAnsi"/>
-        </w:rPr>
-      </w:pPr>
-      <w:r>
-        <w:rPr>
-          <w:rFonts w:asciiTheme="minorHAnsi" w:eastAsiaTheme="minorHAnsi" w:hint="eastAsia"/>
-        </w:rPr>
-        <w:lastRenderedPageBreak/>
-        <w:t>sv65demo</w:t>
-      </w:r>
-      <w:r>
-        <w:rPr>
-          <w:rFonts w:asciiTheme="minorHAnsi" w:eastAsiaTheme="minorHAnsi" w:hint="eastAsia"/>
-        </w:rPr>
-        <w:t>를 이용해</w:t>
-      </w:r>
-      <w:r>
-        <w:rPr>
-          <w:rFonts w:asciiTheme="minorHAnsi" w:eastAsiaTheme="minorHAnsi" w:hint="eastAsia"/>
-        </w:rPr>
-        <w:t xml:space="preserve"> Homework#1</w:t>
-      </w:r>
-      <w:r>
-        <w:rPr>
-          <w:rFonts w:asciiTheme="minorHAnsi" w:eastAsiaTheme="minorHAnsi"/>
-        </w:rPr>
-        <w:t xml:space="preserve"> I</w:t>
-      </w:r>
-      <w:r>
-        <w:rPr>
-          <w:rFonts w:asciiTheme="minorHAnsi" w:eastAsiaTheme="minorHAnsi" w:hint="eastAsia"/>
-        </w:rPr>
-        <w:t>nput</w:t>
-      </w:r>
-      <w:r>
-        <w:rPr>
-          <w:rFonts w:asciiTheme="minorHAnsi" w:eastAsiaTheme="minorHAnsi" w:hint="eastAsia"/>
-        </w:rPr>
-        <w:t xml:space="preserve"> (a.wav)</w:t>
-      </w:r>
-      <w:r>
-        <w:rPr>
-          <w:rFonts w:asciiTheme="minorHAnsi" w:eastAsiaTheme="minorHAnsi" w:hint="eastAsia"/>
-        </w:rPr>
-        <w:t xml:space="preserve"> 파일을 </w:t>
-      </w:r>
-      <w:r>
-        <w:rPr>
-          <w:rFonts w:asciiTheme="minorHAnsi" w:eastAsiaTheme="minorHAnsi" w:hint="eastAsia"/>
-        </w:rPr>
-        <w:t>-25dBov로 만들기</w:t>
-      </w:r>
-    </w:p>
-    <w:p>
-      <w:pPr>
-        <w:rPr>
-          <w:rFonts w:asciiTheme="minorHAnsi" w:eastAsiaTheme="minorHAnsi" w:hint="eastAsia"/>
-          <w:sz w:val="6"/>
-          <w:szCs w:val="6"/>
-        </w:rPr>
-      </w:pPr>
-    </w:p>
-    <w:p>
-      <w:pPr>
-        <w:pStyle w:val="a6"/>
-        <w:ind w:left="800"/>
-        <w:rPr>
-          <w:rFonts w:asciiTheme="minorHAnsi" w:eastAsiaTheme="minorHAnsi"/>
-        </w:rPr>
-      </w:pPr>
-      <w:r>
-        <w:rPr>
-          <w:rFonts w:asciiTheme="minorHAnsi" w:eastAsiaTheme="minorHAnsi"/>
-        </w:rPr>
-        <w:drawing>
-          <wp:inline distT="0" distB="0" distL="0" distR="0" wp14:anchorId="573CE20B" wp14:editId="59B9C3DD">
-            <wp:extent cx="4707080" cy="3600000"/>
-            <wp:effectExtent l="0" t="0" r="0" b="635"/>
-            <wp:docPr id="1060512053" name="그림 1" descr="텍스트, 스크린샷, 디스플레이이(가) 표시된 사진&#10;&#10;AI가 생성한 콘텐츠는 부정확할 수 있습니다."/>
-            <wp:cNvGraphicFramePr>
-              <a:graphicFrameLocks xmlns:a="http://schemas.openxmlformats.org/drawingml/2006/main" noChangeAspect="1"/>
-            </wp:cNvGraphicFramePr>
-            <a:graphic xmlns:a="http://schemas.openxmlformats.org/drawingml/2006/main">
-              <a:graphicData uri="http://schemas.openxmlformats.org/drawingml/2006/picture">
-                <pic:pic xmlns:pic="http://schemas.openxmlformats.org/drawingml/2006/picture">
-                  <pic:nvPicPr>
-                    <pic:cNvPr id="1060512053" name="그림 1" descr="텍스트, 스크린샷, 디스플레이이(가) 표시된 사진&#10;&#10;AI가 생성한 콘텐츠는 부정확할 수 있습니다."/>
+                    <pic:cNvPr id="2038794667" name="그림 1" descr="텍스트, 스크린샷, 폰트이(가) 표시된 사진&#10;&#10;AI가 생성한 콘텐츠는 부정확할 수 있습니다."/>
                     <pic:cNvPicPr/>
                   </pic:nvPicPr>
                   <pic:blipFill>
@@ -1778,7 +2033,7 @@
                   <pic:spPr>
                     <a:xfrm>
                       <a:off x="0" y="0"/>
-                      <a:ext cx="4707080" cy="3600000"/>
+                      <a:ext cx="4559755" cy="4780500"/>
                     </a:xfrm>
                     <a:prstGeom prst="rect">
                       <a:avLst/>
@@ -1793,12 +2048,31 @@
     </w:p>
     <w:p>
       <w:pPr>
-        <w:pStyle w:val="a6"/>
-        <w:ind w:left="800"/>
-        <w:rPr>
-          <w:rFonts w:asciiTheme="minorHAnsi" w:eastAsiaTheme="minorHAnsi"/>
-        </w:rPr>
-      </w:pPr>
+        <w:rPr>
+          <w:rFonts w:asciiTheme="minorHAnsi" w:eastAsiaTheme="minorHAnsi" w:hint="eastAsia"/>
+        </w:rPr>
+      </w:pPr>
+    </w:p>
+    <w:p>
+      <w:pPr>
+        <w:spacing w:after="160"/>
+        <w:rPr>
+          <w:rFonts w:asciiTheme="minorHAnsi" w:eastAsiaTheme="minorHAnsi" w:hAnsiTheme="minorHAnsi" w:cstheme="minorBidi"/>
+          <w:b/>
+          <w:bCs/>
+          <w:kern w:val="2"/>
+          <w:sz w:val="22"/>
+          <w14:ligatures w14:val="standardContextual"/>
+        </w:rPr>
+      </w:pPr>
+      <w:r>
+        <w:rPr>
+          <w:rFonts w:asciiTheme="minorHAnsi" w:eastAsiaTheme="minorHAnsi"/>
+          <w:b/>
+          <w:bCs/>
+        </w:rPr>
+        <w:br w:type="page"/>
+      </w:r>
     </w:p>
     <w:p>
       <w:pPr>
@@ -1809,72 +2083,55 @@
         </w:numPr>
         <w:rPr>
           <w:rFonts w:asciiTheme="minorHAnsi" w:eastAsiaTheme="minorHAnsi"/>
-        </w:rPr>
-      </w:pPr>
-      <w:r>
-        <w:rPr>
-          <w:rFonts w:asciiTheme="minorHAnsi" w:eastAsiaTheme="minorHAnsi" w:hint="eastAsia"/>
-        </w:rPr>
-        <w:t>sv65demo</w:t>
-      </w:r>
-      <w:r>
-        <w:rPr>
-          <w:rFonts w:asciiTheme="minorHAnsi" w:eastAsiaTheme="minorHAnsi" w:hint="eastAsia"/>
-        </w:rPr>
-        <w:t>를 이용해 Homework#1</w:t>
-      </w:r>
-      <w:r>
-        <w:rPr>
-          <w:rFonts w:asciiTheme="minorHAnsi" w:eastAsiaTheme="minorHAnsi"/>
-        </w:rPr>
-        <w:t xml:space="preserve"> </w:t>
-      </w:r>
-      <w:r>
-        <w:rPr>
-          <w:rFonts w:asciiTheme="minorHAnsi" w:eastAsiaTheme="minorHAnsi" w:hint="eastAsia"/>
-        </w:rPr>
-        <w:t>Output (</w:t>
-      </w:r>
-      <w:r>
-        <w:rPr>
-          <w:rFonts w:asciiTheme="minorHAnsi" w:eastAsiaTheme="minorHAnsi" w:hint="eastAsia"/>
-        </w:rPr>
-        <w:t xml:space="preserve">saturation.wav, </w:t>
-      </w:r>
-      <w:r>
-        <w:rPr>
-          <w:rFonts w:asciiTheme="minorHAnsi" w:eastAsiaTheme="minorHAnsi" w:hint="eastAsia"/>
-        </w:rPr>
-        <w:t>Satu</w:t>
-      </w:r>
-      <w:r>
-        <w:rPr>
-          <w:rFonts w:asciiTheme="minorHAnsi" w:eastAsiaTheme="minorHAnsi" w:hint="eastAsia"/>
-        </w:rPr>
-        <w:t>r</w:t>
-      </w:r>
-      <w:r>
-        <w:rPr>
-          <w:rFonts w:asciiTheme="minorHAnsi" w:eastAsiaTheme="minorHAnsi" w:hint="eastAsia"/>
-        </w:rPr>
-        <w:t>ation 적용)</w:t>
-      </w:r>
-      <w:r>
-        <w:rPr>
-          <w:rFonts w:asciiTheme="minorHAnsi" w:eastAsiaTheme="minorHAnsi" w:hint="eastAsia"/>
-        </w:rPr>
-        <w:t xml:space="preserve"> 파일</w:t>
-      </w:r>
-      <w:r>
-        <w:rPr>
-          <w:rFonts w:asciiTheme="minorHAnsi" w:eastAsiaTheme="minorHAnsi" w:hint="eastAsia"/>
-        </w:rPr>
-        <w:t>을 -25dBov로 만들기</w:t>
-      </w:r>
-    </w:p>
-    <w:p>
-      <w:pPr>
-        <w:jc w:val="center"/>
+          <w:b/>
+          <w:bCs/>
+        </w:rPr>
+      </w:pPr>
+      <w:r>
+        <w:rPr>
+          <w:rFonts w:asciiTheme="minorHAnsi" w:eastAsiaTheme="minorHAnsi" w:hint="eastAsia"/>
+          <w:b/>
+          <w:bCs/>
+        </w:rPr>
+        <w:lastRenderedPageBreak/>
+        <w:t>sv65demo를 이용해 Homework#1</w:t>
+      </w:r>
+      <w:r>
+        <w:rPr>
+          <w:rFonts w:asciiTheme="minorHAnsi" w:eastAsiaTheme="minorHAnsi"/>
+          <w:b/>
+          <w:bCs/>
+        </w:rPr>
+        <w:t xml:space="preserve"> I</w:t>
+      </w:r>
+      <w:r>
+        <w:rPr>
+          <w:rFonts w:asciiTheme="minorHAnsi" w:eastAsiaTheme="minorHAnsi" w:hint="eastAsia"/>
+          <w:b/>
+          <w:bCs/>
+        </w:rPr>
+        <w:t>nput</w:t>
+      </w:r>
+      <w:r>
+        <w:rPr>
+          <w:rFonts w:asciiTheme="minorHAnsi" w:eastAsiaTheme="minorHAnsi" w:hint="eastAsia"/>
+          <w:b/>
+          <w:bCs/>
+        </w:rPr>
+        <w:t xml:space="preserve"> (a.wav)</w:t>
+      </w:r>
+      <w:r>
+        <w:rPr>
+          <w:rFonts w:asciiTheme="minorHAnsi" w:eastAsiaTheme="minorHAnsi" w:hint="eastAsia"/>
+          <w:b/>
+          <w:bCs/>
+        </w:rPr>
+        <w:t xml:space="preserve"> 파일을 -25dBov로 만들기</w:t>
+      </w:r>
+    </w:p>
+    <w:p>
+      <w:pPr>
+        <w:ind w:firstLine="800"/>
         <w:rPr>
           <w:rFonts w:asciiTheme="minorHAnsi" w:eastAsiaTheme="minorHAnsi" w:hint="eastAsia"/>
         </w:rPr>
@@ -1884,10 +2141,10 @@
           <w:rFonts w:asciiTheme="minorHAnsi" w:eastAsiaTheme="minorHAnsi"/>
         </w:rPr>
         <w:drawing>
-          <wp:inline distT="0" distB="0" distL="0" distR="0" wp14:anchorId="0938C608" wp14:editId="7EFE5E87">
-            <wp:extent cx="6385050" cy="3960000"/>
-            <wp:effectExtent l="0" t="0" r="0" b="2540"/>
-            <wp:docPr id="2018080869" name="그림 1" descr="텍스트, 스크린샷, 도표이(가) 표시된 사진&#10;&#10;AI가 생성한 콘텐츠는 부정확할 수 있습니다."/>
+          <wp:inline distT="0" distB="0" distL="0" distR="0" wp14:anchorId="0C81D122" wp14:editId="6B40CC75">
+            <wp:extent cx="4646967" cy="3564255"/>
+            <wp:effectExtent l="0" t="0" r="1270" b="0"/>
+            <wp:docPr id="1680360864" name="그림 1" descr="텍스트, 스크린샷, 폰트이(가) 표시된 사진&#10;&#10;AI가 생성한 콘텐츠는 부정확할 수 있습니다."/>
             <wp:cNvGraphicFramePr>
               <a:graphicFrameLocks xmlns:a="http://schemas.openxmlformats.org/drawingml/2006/main" noChangeAspect="1"/>
             </wp:cNvGraphicFramePr>
@@ -1895,7 +2152,7 @@
               <a:graphicData uri="http://schemas.openxmlformats.org/drawingml/2006/picture">
                 <pic:pic xmlns:pic="http://schemas.openxmlformats.org/drawingml/2006/picture">
                   <pic:nvPicPr>
-                    <pic:cNvPr id="2018080869" name="그림 1" descr="텍스트, 스크린샷, 도표이(가) 표시된 사진&#10;&#10;AI가 생성한 콘텐츠는 부정확할 수 있습니다."/>
+                    <pic:cNvPr id="1680360864" name="그림 1" descr="텍스트, 스크린샷, 폰트이(가) 표시된 사진&#10;&#10;AI가 생성한 콘텐츠는 부정확할 수 있습니다."/>
                     <pic:cNvPicPr/>
                   </pic:nvPicPr>
                   <pic:blipFill>
@@ -1907,7 +2164,7 @@
                   <pic:spPr>
                     <a:xfrm>
                       <a:off x="0" y="0"/>
-                      <a:ext cx="6385050" cy="3960000"/>
+                      <a:ext cx="4658487" cy="3573091"/>
                     </a:xfrm>
                     <a:prstGeom prst="rect">
                       <a:avLst/>
@@ -1922,27 +2179,12 @@
     </w:p>
     <w:p>
       <w:pPr>
-        <w:rPr>
-          <w:rFonts w:asciiTheme="minorHAnsi" w:eastAsiaTheme="minorHAnsi" w:hint="eastAsia"/>
-        </w:rPr>
-      </w:pPr>
-    </w:p>
-    <w:p>
-      <w:pPr>
-        <w:spacing w:after="160"/>
-        <w:rPr>
-          <w:rFonts w:asciiTheme="minorHAnsi" w:eastAsiaTheme="minorHAnsi" w:hAnsiTheme="minorHAnsi" w:cstheme="minorBidi"/>
-          <w:kern w:val="2"/>
-          <w:sz w:val="22"/>
-          <w14:ligatures w14:val="standardContextual"/>
-        </w:rPr>
-      </w:pPr>
-      <w:r>
-        <w:rPr>
-          <w:rFonts w:asciiTheme="minorHAnsi" w:eastAsiaTheme="minorHAnsi"/>
-        </w:rPr>
-        <w:br w:type="page"/>
-      </w:r>
+        <w:pStyle w:val="a6"/>
+        <w:ind w:left="800"/>
+        <w:rPr>
+          <w:rFonts w:asciiTheme="minorHAnsi" w:eastAsiaTheme="minorHAnsi"/>
+        </w:rPr>
+      </w:pPr>
     </w:p>
     <w:p>
       <w:pPr>
@@ -1953,93 +2195,88 @@
         </w:numPr>
         <w:rPr>
           <w:rFonts w:asciiTheme="minorHAnsi" w:eastAsiaTheme="minorHAnsi"/>
-        </w:rPr>
-      </w:pPr>
-      <w:r>
-        <w:rPr>
-          <w:rFonts w:asciiTheme="minorHAnsi" w:eastAsiaTheme="minorHAnsi" w:hint="eastAsia"/>
-        </w:rPr>
-        <w:lastRenderedPageBreak/>
+          <w:b/>
+          <w:bCs/>
+        </w:rPr>
+      </w:pPr>
+      <w:r>
+        <w:rPr>
+          <w:rFonts w:asciiTheme="minorHAnsi" w:eastAsiaTheme="minorHAnsi" w:hint="eastAsia"/>
+          <w:b/>
+          <w:bCs/>
+        </w:rPr>
         <w:t>sv65demo를 이용해 Homework#1</w:t>
       </w:r>
       <w:r>
         <w:rPr>
           <w:rFonts w:asciiTheme="minorHAnsi" w:eastAsiaTheme="minorHAnsi"/>
+          <w:b/>
+          <w:bCs/>
         </w:rPr>
         <w:t xml:space="preserve"> </w:t>
       </w:r>
       <w:r>
         <w:rPr>
           <w:rFonts w:asciiTheme="minorHAnsi" w:eastAsiaTheme="minorHAnsi" w:hint="eastAsia"/>
-        </w:rPr>
-        <w:t>Output</w:t>
-      </w:r>
-      <w:r>
-        <w:rPr>
-          <w:rFonts w:asciiTheme="minorHAnsi" w:eastAsiaTheme="minorHAnsi" w:hint="eastAsia"/>
-        </w:rPr>
-        <w:t xml:space="preserve"> </w:t>
-      </w:r>
-      <w:r>
-        <w:rPr>
-          <w:rFonts w:asciiTheme="minorHAnsi" w:eastAsiaTheme="minorHAnsi" w:hint="eastAsia"/>
-        </w:rPr>
-        <w:t>(</w:t>
-      </w:r>
-      <w:r>
-        <w:rPr>
-          <w:rFonts w:asciiTheme="minorHAnsi" w:eastAsiaTheme="minorHAnsi" w:hint="eastAsia"/>
-        </w:rPr>
-        <w:t xml:space="preserve">no_saturation.wav, </w:t>
-      </w:r>
-      <w:r>
-        <w:rPr>
-          <w:rFonts w:asciiTheme="minorHAnsi" w:eastAsiaTheme="minorHAnsi" w:hint="eastAsia"/>
-        </w:rPr>
-        <w:t xml:space="preserve">Satuation </w:t>
-      </w:r>
-      <w:r>
-        <w:rPr>
-          <w:rFonts w:asciiTheme="minorHAnsi" w:eastAsiaTheme="minorHAnsi" w:hint="eastAsia"/>
-        </w:rPr>
-        <w:t>미</w:t>
-      </w:r>
-      <w:r>
-        <w:rPr>
-          <w:rFonts w:asciiTheme="minorHAnsi" w:eastAsiaTheme="minorHAnsi" w:hint="eastAsia"/>
-        </w:rPr>
-        <w:t>적용)</w:t>
-      </w:r>
-      <w:r>
-        <w:rPr>
-          <w:rFonts w:asciiTheme="minorHAnsi" w:eastAsiaTheme="minorHAnsi" w:hint="eastAsia"/>
+          <w:b/>
+          <w:bCs/>
+        </w:rPr>
+        <w:t>Output (</w:t>
+      </w:r>
+      <w:r>
+        <w:rPr>
+          <w:rFonts w:asciiTheme="minorHAnsi" w:eastAsiaTheme="minorHAnsi" w:hint="eastAsia"/>
+          <w:b/>
+          <w:bCs/>
+        </w:rPr>
+        <w:t xml:space="preserve">saturation.wav, </w:t>
+      </w:r>
+      <w:r>
+        <w:rPr>
+          <w:rFonts w:asciiTheme="minorHAnsi" w:eastAsiaTheme="minorHAnsi" w:hint="eastAsia"/>
+          <w:b/>
+          <w:bCs/>
+        </w:rPr>
+        <w:t>Satu</w:t>
+      </w:r>
+      <w:r>
+        <w:rPr>
+          <w:rFonts w:asciiTheme="minorHAnsi" w:eastAsiaTheme="minorHAnsi" w:hint="eastAsia"/>
+          <w:b/>
+          <w:bCs/>
+        </w:rPr>
+        <w:t>r</w:t>
+      </w:r>
+      <w:r>
+        <w:rPr>
+          <w:rFonts w:asciiTheme="minorHAnsi" w:eastAsiaTheme="minorHAnsi" w:hint="eastAsia"/>
+          <w:b/>
+          <w:bCs/>
+        </w:rPr>
+        <w:t>ation 적용)</w:t>
+      </w:r>
+      <w:r>
+        <w:rPr>
+          <w:rFonts w:asciiTheme="minorHAnsi" w:eastAsiaTheme="minorHAnsi" w:hint="eastAsia"/>
+          <w:b/>
+          <w:bCs/>
         </w:rPr>
         <w:t xml:space="preserve"> 파일</w:t>
       </w:r>
       <w:r>
         <w:rPr>
           <w:rFonts w:asciiTheme="minorHAnsi" w:eastAsiaTheme="minorHAnsi" w:hint="eastAsia"/>
-        </w:rPr>
-        <w:t>을</w:t>
-      </w:r>
-      <w:r>
-        <w:rPr>
-          <w:rFonts w:asciiTheme="minorHAnsi" w:eastAsiaTheme="minorHAnsi" w:hint="eastAsia"/>
-        </w:rPr>
-        <w:t xml:space="preserve"> </w:t>
-      </w:r>
-      <w:r>
-        <w:rPr>
-          <w:rFonts w:asciiTheme="minorHAnsi" w:eastAsiaTheme="minorHAnsi" w:hint="eastAsia"/>
-        </w:rPr>
-        <w:t>-25dBov로 만들기</w:t>
+          <w:b/>
+          <w:bCs/>
+        </w:rPr>
+        <w:t>을 -25dBov로 만들기</w:t>
       </w:r>
     </w:p>
     <w:p>
       <w:pPr>
         <w:jc w:val="center"/>
         <w:rPr>
-          <w:rFonts w:asciiTheme="minorHAnsi" w:eastAsiaTheme="minorHAnsi" w:hint="eastAsia"/>
+          <w:rFonts w:asciiTheme="minorHAnsi" w:eastAsiaTheme="minorHAnsi"/>
         </w:rPr>
       </w:pPr>
       <w:r>
@@ -2047,10 +2284,10 @@
           <w:rFonts w:asciiTheme="minorHAnsi" w:eastAsiaTheme="minorHAnsi"/>
         </w:rPr>
         <w:drawing>
-          <wp:inline distT="0" distB="0" distL="0" distR="0" wp14:anchorId="06891A73" wp14:editId="76C2D40E">
-            <wp:extent cx="6499850" cy="3795823"/>
-            <wp:effectExtent l="0" t="0" r="0" b="0"/>
-            <wp:docPr id="381928839" name="그림 1" descr="텍스트, 스크린샷, 폰트이(가) 표시된 사진&#10;&#10;AI가 생성한 콘텐츠는 부정확할 수 있습니다."/>
+          <wp:inline distT="0" distB="0" distL="0" distR="0" wp14:anchorId="124CB872" wp14:editId="69F6217F">
+            <wp:extent cx="5872444" cy="3600000"/>
+            <wp:effectExtent l="0" t="0" r="0" b="635"/>
+            <wp:docPr id="214539950" name="그림 1" descr="텍스트, 스크린샷, 폰트이(가) 표시된 사진&#10;&#10;AI가 생성한 콘텐츠는 부정확할 수 있습니다."/>
             <wp:cNvGraphicFramePr>
               <a:graphicFrameLocks xmlns:a="http://schemas.openxmlformats.org/drawingml/2006/main" noChangeAspect="1"/>
             </wp:cNvGraphicFramePr>
@@ -2058,7 +2295,7 @@
               <a:graphicData uri="http://schemas.openxmlformats.org/drawingml/2006/picture">
                 <pic:pic xmlns:pic="http://schemas.openxmlformats.org/drawingml/2006/picture">
                   <pic:nvPicPr>
-                    <pic:cNvPr id="381928839" name="그림 1" descr="텍스트, 스크린샷, 폰트이(가) 표시된 사진&#10;&#10;AI가 생성한 콘텐츠는 부정확할 수 있습니다."/>
+                    <pic:cNvPr id="214539950" name="그림 1" descr="텍스트, 스크린샷, 폰트이(가) 표시된 사진&#10;&#10;AI가 생성한 콘텐츠는 부정확할 수 있습니다."/>
                     <pic:cNvPicPr/>
                   </pic:nvPicPr>
                   <pic:blipFill>
@@ -2070,7 +2307,7 @@
                   <pic:spPr>
                     <a:xfrm>
                       <a:off x="0" y="0"/>
-                      <a:ext cx="6507300" cy="3800173"/>
+                      <a:ext cx="5872444" cy="3600000"/>
                     </a:xfrm>
                     <a:prstGeom prst="rect">
                       <a:avLst/>
@@ -2092,21 +2329,19 @@
     </w:p>
     <w:p>
       <w:pPr>
-        <w:rPr>
-          <w:rFonts w:asciiTheme="minorHAnsi" w:eastAsiaTheme="minorHAnsi" w:hint="eastAsia"/>
-          <w:b/>
-          <w:bCs/>
-          <w:color w:val="0070C0"/>
-        </w:rPr>
-      </w:pPr>
-      <w:r>
-        <w:rPr>
-          <w:rFonts w:asciiTheme="minorHAnsi" w:eastAsiaTheme="minorHAnsi" w:hint="eastAsia"/>
-          <w:b/>
-          <w:bCs/>
-          <w:color w:val="0070C0"/>
-        </w:rPr>
-        <w:t>스펙트로그램 분석</w:t>
+        <w:spacing w:after="160"/>
+        <w:rPr>
+          <w:rFonts w:asciiTheme="minorHAnsi" w:eastAsiaTheme="minorHAnsi" w:hAnsiTheme="minorHAnsi" w:cstheme="minorBidi"/>
+          <w:kern w:val="2"/>
+          <w:sz w:val="22"/>
+          <w14:ligatures w14:val="standardContextual"/>
+        </w:rPr>
+      </w:pPr>
+      <w:r>
+        <w:rPr>
+          <w:rFonts w:asciiTheme="minorHAnsi" w:eastAsiaTheme="minorHAnsi"/>
+        </w:rPr>
+        <w:br w:type="page"/>
       </w:r>
     </w:p>
     <w:p>
@@ -2117,70 +2352,133 @@
           <w:numId w:val="3"/>
         </w:numPr>
         <w:rPr>
-          <w:rFonts w:asciiTheme="minorHAnsi" w:eastAsiaTheme="minorHAnsi" w:hint="eastAsia"/>
-          <w:b/>
-          <w:bCs/>
-          <w:color w:val="0070C0"/>
-        </w:rPr>
-      </w:pPr>
-      <w:r>
-        <w:rPr>
-          <w:rFonts w:asciiTheme="minorHAnsi" w:eastAsiaTheme="minorHAnsi" w:hint="eastAsia"/>
-        </w:rPr>
-        <w:t>sv65demo</w:t>
-      </w:r>
-      <w:r>
-        <w:rPr>
-          <w:rFonts w:asciiTheme="minorHAnsi" w:eastAsiaTheme="minorHAnsi" w:hint="eastAsia"/>
-        </w:rPr>
-        <w:t xml:space="preserve">를 통해 -25dBov로 조정된 </w:t>
-      </w:r>
-      <w:r>
-        <w:rPr>
-          <w:rFonts w:asciiTheme="minorHAnsi" w:eastAsiaTheme="minorHAnsi" w:hint="eastAsia"/>
-        </w:rPr>
-        <w:t>Homework#1</w:t>
-      </w:r>
-      <w:r>
-        <w:rPr>
-          <w:rFonts w:asciiTheme="minorHAnsi" w:eastAsiaTheme="minorHAnsi"/>
+          <w:rFonts w:asciiTheme="minorHAnsi" w:eastAsiaTheme="minorHAnsi"/>
+          <w:b/>
+          <w:bCs/>
+        </w:rPr>
+      </w:pPr>
+      <w:r>
+        <w:rPr>
+          <w:rFonts w:asciiTheme="minorHAnsi" w:eastAsiaTheme="minorHAnsi" w:hint="eastAsia"/>
+          <w:b/>
+          <w:bCs/>
+        </w:rPr>
+        <w:lastRenderedPageBreak/>
+        <w:t>sv65demo를 이용해 Homework#1</w:t>
+      </w:r>
+      <w:r>
+        <w:rPr>
+          <w:rFonts w:asciiTheme="minorHAnsi" w:eastAsiaTheme="minorHAnsi"/>
+          <w:b/>
+          <w:bCs/>
         </w:rPr>
         <w:t xml:space="preserve"> </w:t>
       </w:r>
       <w:r>
         <w:rPr>
           <w:rFonts w:asciiTheme="minorHAnsi" w:eastAsiaTheme="minorHAnsi" w:hint="eastAsia"/>
-        </w:rPr>
-        <w:t>(a.wav)</w:t>
-      </w:r>
-      <w:r>
-        <w:rPr>
-          <w:rFonts w:asciiTheme="minorHAnsi" w:eastAsiaTheme="minorHAnsi" w:hint="eastAsia"/>
-        </w:rPr>
-        <w:t xml:space="preserve"> 스펙트로그램 결과</w:t>
-      </w:r>
-    </w:p>
-    <w:p>
-      <w:pPr>
-        <w:rPr>
-          <w:rFonts w:asciiTheme="minorHAnsi" w:eastAsiaTheme="minorHAnsi" w:hint="eastAsia"/>
-          <w:b/>
-          <w:bCs/>
-          <w:color w:val="0070C0"/>
-        </w:rPr>
-      </w:pPr>
-      <w:r>
-        <w:rPr>
-          <w:rFonts w:asciiTheme="minorHAnsi" w:eastAsiaTheme="minorHAnsi"/>
-          <w:b/>
-          <w:bCs/>
-          <w:color w:val="0070C0"/>
+          <w:b/>
+          <w:bCs/>
+        </w:rPr>
+        <w:t>Output</w:t>
+      </w:r>
+      <w:r>
+        <w:rPr>
+          <w:rFonts w:asciiTheme="minorHAnsi" w:eastAsiaTheme="minorHAnsi" w:hint="eastAsia"/>
+          <w:b/>
+          <w:bCs/>
+        </w:rPr>
+        <w:t xml:space="preserve"> </w:t>
+      </w:r>
+      <w:r>
+        <w:rPr>
+          <w:rFonts w:asciiTheme="minorHAnsi" w:eastAsiaTheme="minorHAnsi" w:hint="eastAsia"/>
+          <w:b/>
+          <w:bCs/>
+        </w:rPr>
+        <w:t>(</w:t>
+      </w:r>
+      <w:r>
+        <w:rPr>
+          <w:rFonts w:asciiTheme="minorHAnsi" w:eastAsiaTheme="minorHAnsi" w:hint="eastAsia"/>
+          <w:b/>
+          <w:bCs/>
+        </w:rPr>
+        <w:t xml:space="preserve">no_saturation.wav, </w:t>
+      </w:r>
+      <w:r>
+        <w:rPr>
+          <w:rFonts w:asciiTheme="minorHAnsi" w:eastAsiaTheme="minorHAnsi" w:hint="eastAsia"/>
+          <w:b/>
+          <w:bCs/>
+        </w:rPr>
+        <w:t>Satu</w:t>
+      </w:r>
+      <w:r>
+        <w:rPr>
+          <w:rFonts w:asciiTheme="minorHAnsi" w:eastAsiaTheme="minorHAnsi" w:hint="eastAsia"/>
+          <w:b/>
+          <w:bCs/>
+        </w:rPr>
+        <w:t>r</w:t>
+      </w:r>
+      <w:r>
+        <w:rPr>
+          <w:rFonts w:asciiTheme="minorHAnsi" w:eastAsiaTheme="minorHAnsi" w:hint="eastAsia"/>
+          <w:b/>
+          <w:bCs/>
+        </w:rPr>
+        <w:t>ation 미적용)</w:t>
+      </w:r>
+      <w:r>
+        <w:rPr>
+          <w:rFonts w:asciiTheme="minorHAnsi" w:eastAsiaTheme="minorHAnsi" w:hint="eastAsia"/>
+          <w:b/>
+          <w:bCs/>
+        </w:rPr>
+        <w:t xml:space="preserve"> 파일</w:t>
+      </w:r>
+      <w:r>
+        <w:rPr>
+          <w:rFonts w:asciiTheme="minorHAnsi" w:eastAsiaTheme="minorHAnsi" w:hint="eastAsia"/>
+          <w:b/>
+          <w:bCs/>
+        </w:rPr>
+        <w:t>을</w:t>
+      </w:r>
+      <w:r>
+        <w:rPr>
+          <w:rFonts w:asciiTheme="minorHAnsi" w:eastAsiaTheme="minorHAnsi" w:hint="eastAsia"/>
+          <w:b/>
+          <w:bCs/>
+        </w:rPr>
+        <w:t xml:space="preserve"> </w:t>
+      </w:r>
+      <w:r>
+        <w:rPr>
+          <w:rFonts w:asciiTheme="minorHAnsi" w:eastAsiaTheme="minorHAnsi" w:hint="eastAsia"/>
+          <w:b/>
+          <w:bCs/>
+        </w:rPr>
+        <w:t>-25dBov로 만들기</w:t>
+      </w:r>
+    </w:p>
+    <w:p>
+      <w:pPr>
+        <w:jc w:val="center"/>
+        <w:rPr>
+          <w:rFonts w:asciiTheme="minorHAnsi" w:eastAsiaTheme="minorHAnsi"/>
+        </w:rPr>
+      </w:pPr>
+      <w:r>
+        <w:rPr>
+          <w:rFonts w:asciiTheme="minorHAnsi" w:eastAsiaTheme="minorHAnsi"/>
         </w:rPr>
         <w:drawing>
-          <wp:inline distT="0" distB="0" distL="0" distR="0" wp14:anchorId="4B7D4C7F" wp14:editId="777AD5E7">
-            <wp:extent cx="6645910" cy="3575050"/>
-            <wp:effectExtent l="0" t="0" r="2540" b="6350"/>
-            <wp:docPr id="320734441" name="그림 1" descr="스크린샷, 다채로움, 보라색, 바이올렛색이(가) 표시된 사진&#10;&#10;AI가 생성한 콘텐츠는 부정확할 수 있습니다."/>
+          <wp:inline distT="0" distB="0" distL="0" distR="0" wp14:anchorId="46F02ABD" wp14:editId="04D342D4">
+            <wp:extent cx="4972300" cy="2880000"/>
+            <wp:effectExtent l="0" t="0" r="0" b="0"/>
+            <wp:docPr id="1668345269" name="그림 1" descr="텍스트, 스크린샷, 디스플레이, 소프트웨어이(가) 표시된 사진&#10;&#10;AI가 생성한 콘텐츠는 부정확할 수 있습니다."/>
             <wp:cNvGraphicFramePr>
               <a:graphicFrameLocks xmlns:a="http://schemas.openxmlformats.org/drawingml/2006/main" noChangeAspect="1"/>
             </wp:cNvGraphicFramePr>
@@ -2188,7 +2486,7 @@
               <a:graphicData uri="http://schemas.openxmlformats.org/drawingml/2006/picture">
                 <pic:pic xmlns:pic="http://schemas.openxmlformats.org/drawingml/2006/picture">
                   <pic:nvPicPr>
-                    <pic:cNvPr id="320734441" name="그림 1" descr="스크린샷, 다채로움, 보라색, 바이올렛색이(가) 표시된 사진&#10;&#10;AI가 생성한 콘텐츠는 부정확할 수 있습니다."/>
+                    <pic:cNvPr id="1668345269" name="그림 1" descr="텍스트, 스크린샷, 디스플레이, 소프트웨어이(가) 표시된 사진&#10;&#10;AI가 생성한 콘텐츠는 부정확할 수 있습니다."/>
                     <pic:cNvPicPr/>
                   </pic:nvPicPr>
                   <pic:blipFill>
@@ -2200,7 +2498,7 @@
                   <pic:spPr>
                     <a:xfrm>
                       <a:off x="0" y="0"/>
-                      <a:ext cx="6645910" cy="3575050"/>
+                      <a:ext cx="4972300" cy="2880000"/>
                     </a:xfrm>
                     <a:prstGeom prst="rect">
                       <a:avLst/>
@@ -2217,35 +2515,36 @@
       <w:pPr>
         <w:rPr>
           <w:rFonts w:asciiTheme="minorHAnsi" w:eastAsiaTheme="minorHAnsi"/>
-          <w:sz w:val="10"/>
-          <w:szCs w:val="10"/>
-        </w:rPr>
-      </w:pPr>
-    </w:p>
-    <w:p>
-      <w:pPr>
-        <w:pStyle w:val="a6"/>
-        <w:numPr>
-          <w:ilvl w:val="1"/>
-          <w:numId w:val="3"/>
-        </w:numPr>
-        <w:rPr>
-          <w:rFonts w:asciiTheme="minorHAnsi" w:eastAsiaTheme="minorHAnsi"/>
-        </w:rPr>
-      </w:pPr>
-      <w:r>
-        <w:rPr>
-          <w:rFonts w:asciiTheme="minorHAnsi" w:eastAsiaTheme="minorHAnsi" w:hint="eastAsia"/>
-        </w:rPr>
-        <w:t>원본 a.wav 파일에는 없던 noise가 뒷부분에서 발생함</w:t>
-      </w:r>
-    </w:p>
-    <w:p>
-      <w:pPr>
-        <w:rPr>
-          <w:rFonts w:asciiTheme="minorHAnsi" w:eastAsiaTheme="minorHAnsi" w:hint="eastAsia"/>
-        </w:rPr>
-      </w:pPr>
+        </w:rPr>
+      </w:pPr>
+    </w:p>
+    <w:p>
+      <w:pPr>
+        <w:rPr>
+          <w:rFonts w:asciiTheme="minorHAnsi" w:eastAsiaTheme="minorHAnsi"/>
+          <w:b/>
+          <w:bCs/>
+          <w:color w:val="0070C0"/>
+        </w:rPr>
+      </w:pPr>
+      <w:r>
+        <w:rPr>
+          <w:rFonts w:asciiTheme="minorHAnsi" w:eastAsiaTheme="minorHAnsi" w:hint="eastAsia"/>
+          <w:b/>
+          <w:bCs/>
+          <w:color w:val="0070C0"/>
+        </w:rPr>
+        <w:t>Waveform</w:t>
+      </w:r>
+      <w:r>
+        <w:rPr>
+          <w:rFonts w:asciiTheme="minorHAnsi" w:eastAsiaTheme="minorHAnsi" w:hint="eastAsia"/>
+          <w:b/>
+          <w:bCs/>
+          <w:color w:val="0070C0"/>
+        </w:rPr>
+        <w:t xml:space="preserve"> 분석</w:t>
+      </w:r>
     </w:p>
     <w:p>
       <w:pPr>
@@ -2258,62 +2557,74 @@
           <w:rFonts w:asciiTheme="minorHAnsi" w:eastAsiaTheme="minorHAnsi"/>
           <w:b/>
           <w:bCs/>
-          <w:color w:val="0070C0"/>
-        </w:rPr>
-      </w:pPr>
-      <w:r>
-        <w:rPr>
-          <w:rFonts w:asciiTheme="minorHAnsi" w:eastAsiaTheme="minorHAnsi" w:hint="eastAsia"/>
-        </w:rPr>
-        <w:lastRenderedPageBreak/>
+          <w:color w:val="000000" w:themeColor="text1"/>
+        </w:rPr>
+      </w:pPr>
+      <w:r>
+        <w:rPr>
+          <w:rFonts w:asciiTheme="minorHAnsi" w:eastAsiaTheme="minorHAnsi" w:hint="eastAsia"/>
+          <w:b/>
+          <w:bCs/>
+          <w:color w:val="000000" w:themeColor="text1"/>
+        </w:rPr>
         <w:t>sv65demo를 통해 -25dBov로 조정된 Homework#1</w:t>
       </w:r>
       <w:r>
         <w:rPr>
           <w:rFonts w:asciiTheme="minorHAnsi" w:eastAsiaTheme="minorHAnsi"/>
+          <w:b/>
+          <w:bCs/>
+          <w:color w:val="000000" w:themeColor="text1"/>
         </w:rPr>
         <w:t xml:space="preserve"> </w:t>
       </w:r>
       <w:r>
         <w:rPr>
           <w:rFonts w:asciiTheme="minorHAnsi" w:eastAsiaTheme="minorHAnsi" w:hint="eastAsia"/>
-        </w:rPr>
-        <w:t>(</w:t>
-      </w:r>
-      <w:r>
-        <w:rPr>
-          <w:rFonts w:asciiTheme="minorHAnsi" w:eastAsiaTheme="minorHAnsi" w:hint="eastAsia"/>
-        </w:rPr>
-        <w:t>saturation</w:t>
-      </w:r>
-      <w:r>
-        <w:rPr>
-          <w:rFonts w:asciiTheme="minorHAnsi" w:eastAsiaTheme="minorHAnsi" w:hint="eastAsia"/>
-        </w:rPr>
-        <w:t>.wav) 스펙트로그램 결과</w:t>
-      </w:r>
-    </w:p>
-    <w:p>
-      <w:pPr>
-        <w:rPr>
-          <w:rFonts w:asciiTheme="minorHAnsi" w:eastAsiaTheme="minorHAnsi"/>
-          <w:b/>
-          <w:bCs/>
-          <w:color w:val="0070C0"/>
-        </w:rPr>
-      </w:pPr>
-      <w:r>
-        <w:rPr>
-          <w:rFonts w:asciiTheme="minorHAnsi" w:eastAsiaTheme="minorHAnsi"/>
-          <w:b/>
-          <w:bCs/>
-          <w:color w:val="0070C0"/>
+          <w:b/>
+          <w:bCs/>
+          <w:color w:val="000000" w:themeColor="text1"/>
+        </w:rPr>
+        <w:t xml:space="preserve">(a.wav) </w:t>
+      </w:r>
+      <w:r>
+        <w:rPr>
+          <w:rFonts w:asciiTheme="minorHAnsi" w:eastAsiaTheme="minorHAnsi" w:hint="eastAsia"/>
+          <w:b/>
+          <w:bCs/>
+          <w:color w:val="000000" w:themeColor="text1"/>
+        </w:rPr>
+        <w:t xml:space="preserve">Waveform </w:t>
+      </w:r>
+      <w:r>
+        <w:rPr>
+          <w:rFonts w:asciiTheme="minorHAnsi" w:eastAsiaTheme="minorHAnsi" w:hint="eastAsia"/>
+          <w:b/>
+          <w:bCs/>
+          <w:color w:val="000000" w:themeColor="text1"/>
+        </w:rPr>
+        <w:t>결과</w:t>
+      </w:r>
+    </w:p>
+    <w:p>
+      <w:pPr>
+        <w:ind w:firstLine="800"/>
+        <w:rPr>
+          <w:rFonts w:asciiTheme="minorHAnsi" w:eastAsiaTheme="minorHAnsi"/>
+          <w:b/>
+          <w:bCs/>
+          <w:color w:val="000000" w:themeColor="text1"/>
+        </w:rPr>
+      </w:pPr>
+      <w:r>
+        <w:rPr>
+          <w:rFonts w:asciiTheme="minorHAnsi" w:eastAsiaTheme="minorHAnsi"/>
         </w:rPr>
         <w:drawing>
-          <wp:inline distT="0" distB="0" distL="0" distR="0" wp14:anchorId="75275D0C" wp14:editId="6FC73903">
-            <wp:extent cx="6645910" cy="3562350"/>
-            <wp:effectExtent l="0" t="0" r="2540" b="0"/>
-            <wp:docPr id="530722164" name="그림 1" descr="스크린샷, 다채로움, 예술이(가) 표시된 사진&#10;&#10;AI가 생성한 콘텐츠는 부정확할 수 있습니다."/>
+          <wp:inline distT="0" distB="0" distL="0" distR="0" wp14:anchorId="731F05F3" wp14:editId="56DB672E">
+            <wp:extent cx="4799694" cy="2160000"/>
+            <wp:effectExtent l="0" t="0" r="1270" b="0"/>
+            <wp:docPr id="628902" name="그림 1" descr="그래프, 스크린샷, 도표, 라인이(가) 표시된 사진&#10;&#10;AI가 생성한 콘텐츠는 부정확할 수 있습니다."/>
             <wp:cNvGraphicFramePr>
               <a:graphicFrameLocks xmlns:a="http://schemas.openxmlformats.org/drawingml/2006/main" noChangeAspect="1"/>
             </wp:cNvGraphicFramePr>
@@ -2321,7 +2632,7 @@
               <a:graphicData uri="http://schemas.openxmlformats.org/drawingml/2006/picture">
                 <pic:pic xmlns:pic="http://schemas.openxmlformats.org/drawingml/2006/picture">
                   <pic:nvPicPr>
-                    <pic:cNvPr id="530722164" name="그림 1" descr="스크린샷, 다채로움, 예술이(가) 표시된 사진&#10;&#10;AI가 생성한 콘텐츠는 부정확할 수 있습니다."/>
+                    <pic:cNvPr id="628902" name="그림 1" descr="그래프, 스크린샷, 도표, 라인이(가) 표시된 사진&#10;&#10;AI가 생성한 콘텐츠는 부정확할 수 있습니다."/>
                     <pic:cNvPicPr/>
                   </pic:nvPicPr>
                   <pic:blipFill>
@@ -2333,7 +2644,7 @@
                   <pic:spPr>
                     <a:xfrm>
                       <a:off x="0" y="0"/>
-                      <a:ext cx="6645910" cy="3562350"/>
+                      <a:ext cx="4799694" cy="2160000"/>
                     </a:xfrm>
                     <a:prstGeom prst="rect">
                       <a:avLst/>
@@ -2349,12 +2660,10 @@
     <w:p>
       <w:pPr>
         <w:rPr>
-          <w:rFonts w:asciiTheme="minorHAnsi" w:eastAsiaTheme="minorHAnsi" w:hint="eastAsia"/>
-          <w:b/>
-          <w:bCs/>
-          <w:color w:val="0070C0"/>
-          <w:sz w:val="10"/>
-          <w:szCs w:val="10"/>
+          <w:rFonts w:asciiTheme="minorHAnsi" w:eastAsiaTheme="minorHAnsi"/>
+          <w:color w:val="000000" w:themeColor="text1"/>
+          <w:sz w:val="6"/>
+          <w:szCs w:val="6"/>
         </w:rPr>
       </w:pPr>
     </w:p>
@@ -2362,45 +2671,43 @@
       <w:pPr>
         <w:pStyle w:val="a6"/>
         <w:numPr>
-          <w:ilvl w:val="1"/>
-          <w:numId w:val="3"/>
+          <w:ilvl w:val="0"/>
+          <w:numId w:val="8"/>
         </w:numPr>
         <w:rPr>
           <w:rFonts w:asciiTheme="minorHAnsi" w:eastAsiaTheme="minorHAnsi"/>
           <w:color w:val="000000" w:themeColor="text1"/>
-        </w:rPr>
-      </w:pPr>
-      <w:r>
-        <w:rPr>
-          <w:rFonts w:asciiTheme="minorHAnsi" w:eastAsiaTheme="minorHAnsi" w:hint="eastAsia"/>
-          <w:color w:val="000000" w:themeColor="text1"/>
-        </w:rPr>
-        <w:t>원</w:t>
-      </w:r>
-      <w:r>
-        <w:rPr>
-          <w:rFonts w:asciiTheme="minorHAnsi" w:eastAsiaTheme="minorHAnsi" w:hint="eastAsia"/>
-          <w:color w:val="000000" w:themeColor="text1"/>
-        </w:rPr>
-        <w:t>본 a.wav와 비교적 비슷하게 들림</w:t>
-      </w:r>
-      <w:r>
-        <w:rPr>
-          <w:rFonts w:asciiTheme="minorHAnsi" w:eastAsiaTheme="minorHAnsi" w:hint="eastAsia"/>
-          <w:color w:val="000000" w:themeColor="text1"/>
-        </w:rPr>
-        <w:t xml:space="preserve"> </w:t>
-      </w:r>
-    </w:p>
-    <w:p>
-      <w:pPr>
-        <w:rPr>
-          <w:rFonts w:asciiTheme="minorHAnsi" w:eastAsiaTheme="minorHAnsi" w:hint="eastAsia"/>
-          <w:b/>
-          <w:bCs/>
-          <w:color w:val="0070C0"/>
-          <w:sz w:val="10"/>
-          <w:szCs w:val="10"/>
+          <w:sz w:val="20"/>
+          <w:szCs w:val="20"/>
+        </w:rPr>
+      </w:pPr>
+      <w:r>
+        <w:rPr>
+          <w:rFonts w:asciiTheme="minorHAnsi" w:eastAsiaTheme="minorHAnsi" w:hint="eastAsia"/>
+          <w:color w:val="000000" w:themeColor="text1"/>
+          <w:sz w:val="20"/>
+          <w:szCs w:val="20"/>
+        </w:rPr>
+        <w:t>입력 신호가 적절한 dynamic range를 가지고 있기 때문에, sv56demo로 미세한 level 조정만 수행하여 결과적으로 입력과 출력이 거의 겹쳐 보이게 나타난 것을 관찰할 수 있었음</w:t>
+      </w:r>
+    </w:p>
+    <w:p>
+      <w:pPr>
+        <w:rPr>
+          <w:rFonts w:asciiTheme="minorHAnsi" w:eastAsiaTheme="minorHAnsi" w:hint="eastAsia"/>
+          <w:color w:val="000000" w:themeColor="text1"/>
+          <w:sz w:val="4"/>
+          <w:szCs w:val="4"/>
+        </w:rPr>
+      </w:pPr>
+    </w:p>
+    <w:p>
+      <w:pPr>
+        <w:ind w:firstLine="800"/>
+        <w:rPr>
+          <w:rFonts w:asciiTheme="minorHAnsi" w:eastAsiaTheme="minorHAnsi" w:hint="eastAsia"/>
+          <w:sz w:val="4"/>
+          <w:szCs w:val="4"/>
         </w:rPr>
       </w:pPr>
     </w:p>
@@ -2412,7 +2719,63 @@
           <w:numId w:val="3"/>
         </w:numPr>
         <w:rPr>
-          <w:rFonts w:asciiTheme="minorHAnsi" w:eastAsiaTheme="minorHAnsi" w:hint="eastAsia"/>
+          <w:rFonts w:asciiTheme="minorHAnsi" w:eastAsiaTheme="minorHAnsi"/>
+          <w:b/>
+          <w:bCs/>
+          <w:color w:val="000000" w:themeColor="text1"/>
+        </w:rPr>
+      </w:pPr>
+      <w:r>
+        <w:rPr>
+          <w:rFonts w:asciiTheme="minorHAnsi" w:eastAsiaTheme="minorHAnsi" w:hint="eastAsia"/>
+          <w:b/>
+          <w:bCs/>
+          <w:color w:val="000000" w:themeColor="text1"/>
+        </w:rPr>
+        <w:t>sv65demo를 통해 -25dBov로 조정된 Homework#1</w:t>
+      </w:r>
+      <w:r>
+        <w:rPr>
+          <w:rFonts w:asciiTheme="minorHAnsi" w:eastAsiaTheme="minorHAnsi"/>
+          <w:b/>
+          <w:bCs/>
+          <w:color w:val="000000" w:themeColor="text1"/>
+        </w:rPr>
+        <w:t xml:space="preserve"> </w:t>
+      </w:r>
+      <w:r>
+        <w:rPr>
+          <w:rFonts w:asciiTheme="minorHAnsi" w:eastAsiaTheme="minorHAnsi" w:hint="eastAsia"/>
+          <w:b/>
+          <w:bCs/>
+          <w:color w:val="000000" w:themeColor="text1"/>
+        </w:rPr>
+        <w:t xml:space="preserve">(saturation.wav) </w:t>
+      </w:r>
+      <w:r>
+        <w:rPr>
+          <w:rFonts w:asciiTheme="minorHAnsi" w:eastAsiaTheme="minorHAnsi" w:hint="eastAsia"/>
+          <w:b/>
+          <w:bCs/>
+          <w:color w:val="000000" w:themeColor="text1"/>
+        </w:rPr>
+        <w:t xml:space="preserve">Waveform </w:t>
+      </w:r>
+      <w:r>
+        <w:rPr>
+          <w:rFonts w:asciiTheme="minorHAnsi" w:eastAsiaTheme="minorHAnsi" w:hint="eastAsia"/>
+          <w:b/>
+          <w:bCs/>
+          <w:color w:val="000000" w:themeColor="text1"/>
+        </w:rPr>
+        <w:t>결과</w:t>
+      </w:r>
+    </w:p>
+    <w:p>
+      <w:pPr>
+        <w:ind w:firstLine="800"/>
+        <w:rPr>
+          <w:rFonts w:asciiTheme="minorHAnsi" w:eastAsiaTheme="minorHAnsi"/>
           <w:b/>
           <w:bCs/>
           <w:color w:val="0070C0"/>
@@ -2420,50 +2783,16 @@
       </w:pPr>
       <w:r>
         <w:rPr>
-          <w:rFonts w:asciiTheme="minorHAnsi" w:eastAsiaTheme="minorHAnsi" w:hint="eastAsia"/>
-        </w:rPr>
-        <w:t>sv65demo를 통해 -25dBov로 조정된 Homework#1</w:t>
-      </w:r>
-      <w:r>
-        <w:rPr>
-          <w:rFonts w:asciiTheme="minorHAnsi" w:eastAsiaTheme="minorHAnsi"/>
-        </w:rPr>
-        <w:t xml:space="preserve"> </w:t>
-      </w:r>
-      <w:r>
-        <w:rPr>
-          <w:rFonts w:asciiTheme="minorHAnsi" w:eastAsiaTheme="minorHAnsi" w:hint="eastAsia"/>
-        </w:rPr>
-        <w:t>(</w:t>
-      </w:r>
-      <w:r>
-        <w:rPr>
-          <w:rFonts w:asciiTheme="minorHAnsi" w:eastAsiaTheme="minorHAnsi" w:hint="eastAsia"/>
-        </w:rPr>
-        <w:t>no_saturation</w:t>
-      </w:r>
-      <w:r>
-        <w:rPr>
-          <w:rFonts w:asciiTheme="minorHAnsi" w:eastAsiaTheme="minorHAnsi" w:hint="eastAsia"/>
-        </w:rPr>
-        <w:t>.wav) 스펙트로그램 결과</w:t>
-      </w:r>
-    </w:p>
-    <w:p>
-      <w:pPr>
-        <w:rPr>
-          <w:rFonts w:asciiTheme="minorHAnsi" w:eastAsiaTheme="minorHAnsi"/>
-        </w:rPr>
-      </w:pPr>
-      <w:r>
-        <w:rPr>
-          <w:rFonts w:asciiTheme="minorHAnsi" w:eastAsiaTheme="minorHAnsi"/>
+          <w:rFonts w:asciiTheme="minorHAnsi" w:eastAsiaTheme="minorHAnsi"/>
+          <w:b/>
+          <w:bCs/>
+          <w:color w:val="0070C0"/>
         </w:rPr>
         <w:drawing>
-          <wp:inline distT="0" distB="0" distL="0" distR="0" wp14:anchorId="49737C14" wp14:editId="5AEB2C34">
-            <wp:extent cx="6645910" cy="3562350"/>
-            <wp:effectExtent l="0" t="0" r="2540" b="0"/>
-            <wp:docPr id="527790550" name="그림 1" descr="스크린샷, 다채로움, 예술이(가) 표시된 사진&#10;&#10;AI가 생성한 콘텐츠는 부정확할 수 있습니다."/>
+          <wp:inline distT="0" distB="0" distL="0" distR="0" wp14:anchorId="4CA62F1E" wp14:editId="3638748F">
+            <wp:extent cx="4810930" cy="2160000"/>
+            <wp:effectExtent l="0" t="0" r="0" b="0"/>
+            <wp:docPr id="328970651" name="그림 1" descr="그래프, 텍스트, 도표, 스크린샷이(가) 표시된 사진&#10;&#10;AI가 생성한 콘텐츠는 부정확할 수 있습니다."/>
             <wp:cNvGraphicFramePr>
               <a:graphicFrameLocks xmlns:a="http://schemas.openxmlformats.org/drawingml/2006/main" noChangeAspect="1"/>
             </wp:cNvGraphicFramePr>
@@ -2471,7 +2800,7 @@
               <a:graphicData uri="http://schemas.openxmlformats.org/drawingml/2006/picture">
                 <pic:pic xmlns:pic="http://schemas.openxmlformats.org/drawingml/2006/picture">
                   <pic:nvPicPr>
-                    <pic:cNvPr id="527790550" name="그림 1" descr="스크린샷, 다채로움, 예술이(가) 표시된 사진&#10;&#10;AI가 생성한 콘텐츠는 부정확할 수 있습니다."/>
+                    <pic:cNvPr id="328970651" name="그림 1" descr="그래프, 텍스트, 도표, 스크린샷이(가) 표시된 사진&#10;&#10;AI가 생성한 콘텐츠는 부정확할 수 있습니다."/>
                     <pic:cNvPicPr/>
                   </pic:nvPicPr>
                   <pic:blipFill>
@@ -2483,7 +2812,7 @@
                   <pic:spPr>
                     <a:xfrm>
                       <a:off x="0" y="0"/>
-                      <a:ext cx="6645910" cy="3562350"/>
+                      <a:ext cx="4810930" cy="2160000"/>
                     </a:xfrm>
                     <a:prstGeom prst="rect">
                       <a:avLst/>
@@ -2501,10 +2830,664 @@
         <w:rPr>
           <w:rFonts w:asciiTheme="minorHAnsi" w:eastAsiaTheme="minorHAnsi" w:hint="eastAsia"/>
           <w:color w:val="000000" w:themeColor="text1"/>
+          <w:sz w:val="4"/>
+          <w:szCs w:val="4"/>
+        </w:rPr>
+      </w:pPr>
+    </w:p>
+    <w:p>
+      <w:pPr>
+        <w:pStyle w:val="a6"/>
+        <w:numPr>
+          <w:ilvl w:val="0"/>
+          <w:numId w:val="3"/>
+        </w:numPr>
+        <w:rPr>
+          <w:rFonts w:asciiTheme="minorHAnsi" w:eastAsiaTheme="minorHAnsi" w:hint="eastAsia"/>
+          <w:b/>
+          <w:bCs/>
+          <w:color w:val="000000" w:themeColor="text1"/>
+        </w:rPr>
+      </w:pPr>
+      <w:r>
+        <w:rPr>
+          <w:rFonts w:asciiTheme="minorHAnsi" w:eastAsiaTheme="minorHAnsi" w:hint="eastAsia"/>
+          <w:b/>
+          <w:bCs/>
+          <w:color w:val="000000" w:themeColor="text1"/>
+        </w:rPr>
+        <w:lastRenderedPageBreak/>
+        <w:t>sv65demo를 통해 -25dBov로 조정된 Homework#1</w:t>
+      </w:r>
+      <w:r>
+        <w:rPr>
+          <w:rFonts w:asciiTheme="minorHAnsi" w:eastAsiaTheme="minorHAnsi"/>
+          <w:b/>
+          <w:bCs/>
+          <w:color w:val="000000" w:themeColor="text1"/>
+        </w:rPr>
+        <w:t xml:space="preserve"> </w:t>
+      </w:r>
+      <w:r>
+        <w:rPr>
+          <w:rFonts w:asciiTheme="minorHAnsi" w:eastAsiaTheme="minorHAnsi" w:hint="eastAsia"/>
+          <w:b/>
+          <w:bCs/>
+          <w:color w:val="000000" w:themeColor="text1"/>
+        </w:rPr>
+        <w:t xml:space="preserve">(no_saturation.wav) </w:t>
+      </w:r>
+      <w:r>
+        <w:rPr>
+          <w:rFonts w:asciiTheme="minorHAnsi" w:eastAsiaTheme="minorHAnsi" w:hint="eastAsia"/>
+          <w:b/>
+          <w:bCs/>
+          <w:color w:val="000000" w:themeColor="text1"/>
+        </w:rPr>
+        <w:t xml:space="preserve">Waveform </w:t>
+      </w:r>
+      <w:r>
+        <w:rPr>
+          <w:rFonts w:asciiTheme="minorHAnsi" w:eastAsiaTheme="minorHAnsi" w:hint="eastAsia"/>
+          <w:b/>
+          <w:bCs/>
+          <w:color w:val="000000" w:themeColor="text1"/>
+        </w:rPr>
+        <w:t>결</w:t>
+      </w:r>
+      <w:r>
+        <w:rPr>
+          <w:rFonts w:asciiTheme="minorHAnsi" w:eastAsiaTheme="minorHAnsi" w:hint="eastAsia"/>
+          <w:b/>
+          <w:bCs/>
+          <w:color w:val="000000" w:themeColor="text1"/>
+        </w:rPr>
+        <w:t>과</w:t>
+      </w:r>
+    </w:p>
+    <w:p>
+      <w:pPr>
+        <w:ind w:firstLine="800"/>
+        <w:rPr>
+          <w:rFonts w:asciiTheme="minorHAnsi" w:eastAsiaTheme="minorHAnsi" w:hint="eastAsia"/>
+          <w:b/>
+          <w:bCs/>
+          <w:color w:val="0070C0"/>
+        </w:rPr>
+      </w:pPr>
+      <w:r>
+        <w:drawing>
+          <wp:inline distT="0" distB="0" distL="0" distR="0" wp14:anchorId="2061AE04" wp14:editId="5E5D8553">
+            <wp:extent cx="4789526" cy="2160000"/>
+            <wp:effectExtent l="0" t="0" r="0" b="0"/>
+            <wp:docPr id="2028013041" name="그림 1" descr="그래프, 라인, 텍스트, 스크린샷이(가) 표시된 사진&#10;&#10;AI가 생성한 콘텐츠는 부정확할 수 있습니다."/>
+            <wp:cNvGraphicFramePr>
+              <a:graphicFrameLocks xmlns:a="http://schemas.openxmlformats.org/drawingml/2006/main" noChangeAspect="1"/>
+            </wp:cNvGraphicFramePr>
+            <a:graphic xmlns:a="http://schemas.openxmlformats.org/drawingml/2006/main">
+              <a:graphicData uri="http://schemas.openxmlformats.org/drawingml/2006/picture">
+                <pic:pic xmlns:pic="http://schemas.openxmlformats.org/drawingml/2006/picture">
+                  <pic:nvPicPr>
+                    <pic:cNvPr id="2028013041" name="그림 1" descr="그래프, 라인, 텍스트, 스크린샷이(가) 표시된 사진&#10;&#10;AI가 생성한 콘텐츠는 부정확할 수 있습니다."/>
+                    <pic:cNvPicPr/>
+                  </pic:nvPicPr>
+                  <pic:blipFill>
+                    <a:blip r:embed="rId12"/>
+                    <a:stretch>
+                      <a:fillRect/>
+                    </a:stretch>
+                  </pic:blipFill>
+                  <pic:spPr>
+                    <a:xfrm>
+                      <a:off x="0" y="0"/>
+                      <a:ext cx="4789526" cy="2160000"/>
+                    </a:xfrm>
+                    <a:prstGeom prst="rect">
+                      <a:avLst/>
+                    </a:prstGeom>
+                  </pic:spPr>
+                </pic:pic>
+              </a:graphicData>
+            </a:graphic>
+          </wp:inline>
+        </w:drawing>
+      </w:r>
+    </w:p>
+    <w:p>
+      <w:pPr>
+        <w:rPr>
+          <w:rFonts w:asciiTheme="minorHAnsi" w:eastAsiaTheme="minorHAnsi"/>
+          <w:color w:val="000000" w:themeColor="text1"/>
           <w:sz w:val="10"/>
           <w:szCs w:val="10"/>
         </w:rPr>
       </w:pPr>
+    </w:p>
+    <w:p>
+      <w:pPr>
+        <w:pStyle w:val="a6"/>
+        <w:numPr>
+          <w:ilvl w:val="0"/>
+          <w:numId w:val="9"/>
+        </w:numPr>
+        <w:rPr>
+          <w:rFonts w:asciiTheme="minorHAnsi" w:eastAsiaTheme="minorHAnsi"/>
+          <w:color w:val="000000" w:themeColor="text1"/>
+          <w:sz w:val="20"/>
+          <w:szCs w:val="20"/>
+        </w:rPr>
+      </w:pPr>
+      <w:proofErr w:type="spellStart"/>
+      <w:r>
+        <w:rPr>
+          <w:rFonts w:asciiTheme="minorHAnsi" w:eastAsiaTheme="minorHAnsi" w:hint="eastAsia"/>
+          <w:color w:val="000000" w:themeColor="text1"/>
+          <w:sz w:val="20"/>
+          <w:szCs w:val="20"/>
+        </w:rPr>
+        <w:t>s</w:t>
+      </w:r>
+      <w:r>
+        <w:rPr>
+          <w:rFonts w:asciiTheme="minorHAnsi" w:eastAsiaTheme="minorHAnsi"/>
+          <w:color w:val="000000" w:themeColor="text1"/>
+          <w:sz w:val="20"/>
+          <w:szCs w:val="20"/>
+        </w:rPr>
+        <w:t>aturation.pcm</w:t>
+      </w:r>
+      <w:proofErr w:type="spellEnd"/>
+      <w:r>
+        <w:rPr>
+          <w:rFonts w:asciiTheme="minorHAnsi" w:eastAsiaTheme="minorHAnsi" w:hint="eastAsia"/>
+          <w:color w:val="000000" w:themeColor="text1"/>
+          <w:sz w:val="20"/>
+          <w:szCs w:val="20"/>
+        </w:rPr>
+        <w:t xml:space="preserve">과 </w:t>
+      </w:r>
+      <w:proofErr w:type="spellStart"/>
+      <w:r>
+        <w:rPr>
+          <w:rFonts w:asciiTheme="minorHAnsi" w:eastAsiaTheme="minorHAnsi" w:hint="eastAsia"/>
+          <w:color w:val="000000" w:themeColor="text1"/>
+          <w:sz w:val="20"/>
+          <w:szCs w:val="20"/>
+        </w:rPr>
+        <w:t>no_saturation.pcm</w:t>
+      </w:r>
+      <w:proofErr w:type="spellEnd"/>
+      <w:r>
+        <w:rPr>
+          <w:rFonts w:asciiTheme="minorHAnsi" w:eastAsiaTheme="minorHAnsi" w:hint="eastAsia"/>
+          <w:color w:val="000000" w:themeColor="text1"/>
+          <w:sz w:val="20"/>
+          <w:szCs w:val="20"/>
+        </w:rPr>
+        <w:t xml:space="preserve"> 파일의 경우 일</w:t>
+      </w:r>
+      <w:r>
+        <w:rPr>
+          <w:rFonts w:asciiTheme="minorHAnsi" w:eastAsiaTheme="minorHAnsi"/>
+          <w:color w:val="000000" w:themeColor="text1"/>
+          <w:sz w:val="20"/>
+          <w:szCs w:val="20"/>
+        </w:rPr>
+        <w:t xml:space="preserve">부 신호가 출력 한계를 초과하여 </w:t>
+      </w:r>
+      <w:r>
+        <w:rPr>
+          <w:rFonts w:asciiTheme="minorHAnsi" w:eastAsiaTheme="minorHAnsi" w:hint="eastAsia"/>
+          <w:color w:val="000000" w:themeColor="text1"/>
+          <w:sz w:val="20"/>
+          <w:szCs w:val="20"/>
+        </w:rPr>
+        <w:t xml:space="preserve">clipping </w:t>
+      </w:r>
+      <w:r>
+        <w:rPr>
+          <w:rFonts w:asciiTheme="minorHAnsi" w:eastAsiaTheme="minorHAnsi"/>
+          <w:color w:val="000000" w:themeColor="text1"/>
+          <w:sz w:val="20"/>
+          <w:szCs w:val="20"/>
+        </w:rPr>
+        <w:t xml:space="preserve">(Saturation)된 상태로, </w:t>
+      </w:r>
+      <w:r>
+        <w:rPr>
+          <w:rFonts w:asciiTheme="minorHAnsi" w:eastAsiaTheme="minorHAnsi" w:hint="eastAsia"/>
+          <w:color w:val="000000" w:themeColor="text1"/>
+          <w:sz w:val="20"/>
+          <w:szCs w:val="20"/>
+        </w:rPr>
+        <w:t xml:space="preserve">waveform에서 </w:t>
+      </w:r>
+      <w:r>
+        <w:rPr>
+          <w:rFonts w:asciiTheme="minorHAnsi" w:eastAsiaTheme="minorHAnsi"/>
+          <w:color w:val="000000" w:themeColor="text1"/>
+          <w:sz w:val="20"/>
+          <w:szCs w:val="20"/>
+        </w:rPr>
+        <w:t>신호의 평균값이 0에서 벗어나</w:t>
+      </w:r>
+      <w:r>
+        <w:rPr>
+          <w:rFonts w:asciiTheme="minorHAnsi" w:eastAsiaTheme="minorHAnsi" w:hint="eastAsia"/>
+          <w:color w:val="000000" w:themeColor="text1"/>
+          <w:sz w:val="20"/>
+          <w:szCs w:val="20"/>
+        </w:rPr>
+        <w:t xml:space="preserve"> 있는 것</w:t>
+      </w:r>
+      <w:r>
+        <w:rPr>
+          <w:rFonts w:asciiTheme="minorHAnsi" w:eastAsiaTheme="minorHAnsi" w:hint="eastAsia"/>
+          <w:color w:val="000000" w:themeColor="text1"/>
+          <w:sz w:val="20"/>
+          <w:szCs w:val="20"/>
+        </w:rPr>
+        <w:t>으로</w:t>
+      </w:r>
+      <w:r>
+        <w:rPr>
+          <w:rFonts w:asciiTheme="minorHAnsi" w:eastAsiaTheme="minorHAnsi" w:hint="eastAsia"/>
+          <w:color w:val="000000" w:themeColor="text1"/>
+          <w:sz w:val="20"/>
+          <w:szCs w:val="20"/>
+        </w:rPr>
+        <w:t xml:space="preserve"> 보</w:t>
+      </w:r>
+      <w:r>
+        <w:rPr>
+          <w:rFonts w:asciiTheme="minorHAnsi" w:eastAsiaTheme="minorHAnsi" w:hint="eastAsia"/>
+          <w:color w:val="000000" w:themeColor="text1"/>
+          <w:sz w:val="20"/>
+          <w:szCs w:val="20"/>
+        </w:rPr>
+        <w:t>아</w:t>
+      </w:r>
+      <w:r>
+        <w:rPr>
+          <w:rFonts w:asciiTheme="minorHAnsi" w:eastAsiaTheme="minorHAnsi"/>
+          <w:color w:val="000000" w:themeColor="text1"/>
+          <w:sz w:val="20"/>
+          <w:szCs w:val="20"/>
+        </w:rPr>
+        <w:t xml:space="preserve"> DC Offset이 발생한 것으로 </w:t>
+      </w:r>
+      <w:r>
+        <w:rPr>
+          <w:rFonts w:asciiTheme="minorHAnsi" w:eastAsiaTheme="minorHAnsi" w:hint="eastAsia"/>
+          <w:color w:val="000000" w:themeColor="text1"/>
+          <w:sz w:val="20"/>
+          <w:szCs w:val="20"/>
+        </w:rPr>
+        <w:t>보임</w:t>
+      </w:r>
+    </w:p>
+    <w:p>
+      <w:pPr>
+        <w:pStyle w:val="a6"/>
+        <w:numPr>
+          <w:ilvl w:val="0"/>
+          <w:numId w:val="9"/>
+        </w:numPr>
+        <w:rPr>
+          <w:rFonts w:asciiTheme="minorHAnsi" w:eastAsiaTheme="minorHAnsi"/>
+          <w:color w:val="000000" w:themeColor="text1"/>
+          <w:sz w:val="20"/>
+          <w:szCs w:val="20"/>
+        </w:rPr>
+      </w:pPr>
+      <w:r>
+        <w:rPr>
+          <w:rFonts w:asciiTheme="minorHAnsi" w:eastAsiaTheme="minorHAnsi" w:hint="eastAsia"/>
+          <w:color w:val="000000" w:themeColor="text1"/>
+          <w:sz w:val="20"/>
+          <w:szCs w:val="20"/>
+        </w:rPr>
+        <w:t xml:space="preserve">sv56demo로 </w:t>
+      </w:r>
+      <w:r>
+        <w:rPr>
+          <w:rFonts w:asciiTheme="minorHAnsi" w:eastAsiaTheme="minorHAnsi" w:hint="eastAsia"/>
+          <w:color w:val="000000" w:themeColor="text1"/>
+          <w:sz w:val="20"/>
+          <w:szCs w:val="20"/>
+        </w:rPr>
+        <w:t>처리된</w:t>
+      </w:r>
+      <w:r>
+        <w:rPr>
+          <w:rFonts w:asciiTheme="minorHAnsi" w:eastAsiaTheme="minorHAnsi"/>
+          <w:color w:val="000000" w:themeColor="text1"/>
+          <w:sz w:val="20"/>
+          <w:szCs w:val="20"/>
+        </w:rPr>
+        <w:t xml:space="preserve"> 결과</w:t>
+      </w:r>
+      <w:r>
+        <w:rPr>
+          <w:rFonts w:asciiTheme="minorHAnsi" w:eastAsiaTheme="minorHAnsi" w:hint="eastAsia"/>
+          <w:color w:val="000000" w:themeColor="text1"/>
+          <w:sz w:val="20"/>
+          <w:szCs w:val="20"/>
+        </w:rPr>
+        <w:t>를 보면,</w:t>
+      </w:r>
+      <w:r>
+        <w:rPr>
+          <w:rFonts w:asciiTheme="minorHAnsi" w:eastAsiaTheme="minorHAnsi"/>
+          <w:color w:val="000000" w:themeColor="text1"/>
+          <w:sz w:val="20"/>
+          <w:szCs w:val="20"/>
+        </w:rPr>
+        <w:t xml:space="preserve"> 신호의 중심이 0에 근접한 형태로 조정된 것을 확인할 수 있</w:t>
+      </w:r>
+      <w:r>
+        <w:rPr>
+          <w:rFonts w:asciiTheme="minorHAnsi" w:eastAsiaTheme="minorHAnsi" w:hint="eastAsia"/>
+          <w:color w:val="000000" w:themeColor="text1"/>
+          <w:sz w:val="20"/>
+          <w:szCs w:val="20"/>
+        </w:rPr>
+        <w:t xml:space="preserve">는데 </w:t>
+      </w:r>
+      <w:r>
+        <w:rPr>
+          <w:rFonts w:asciiTheme="minorHAnsi" w:eastAsiaTheme="minorHAnsi" w:hint="eastAsia"/>
+          <w:color w:val="000000" w:themeColor="text1"/>
+          <w:sz w:val="20"/>
+          <w:szCs w:val="20"/>
+        </w:rPr>
+        <w:t xml:space="preserve">이는 </w:t>
+      </w:r>
+      <w:r>
+        <w:rPr>
+          <w:rFonts w:asciiTheme="minorHAnsi" w:eastAsiaTheme="minorHAnsi"/>
+          <w:color w:val="000000" w:themeColor="text1"/>
+          <w:sz w:val="20"/>
+          <w:szCs w:val="20"/>
+        </w:rPr>
+        <w:t xml:space="preserve">Level Normalization 과정에서 DC Offset이 보정된 결과로 </w:t>
+      </w:r>
+      <w:r>
+        <w:rPr>
+          <w:rFonts w:asciiTheme="minorHAnsi" w:eastAsiaTheme="minorHAnsi" w:hint="eastAsia"/>
+          <w:color w:val="000000" w:themeColor="text1"/>
+          <w:sz w:val="20"/>
+          <w:szCs w:val="20"/>
+        </w:rPr>
+        <w:t>생각</w:t>
+      </w:r>
+      <w:r>
+        <w:rPr>
+          <w:rFonts w:asciiTheme="minorHAnsi" w:eastAsiaTheme="minorHAnsi" w:hint="eastAsia"/>
+          <w:color w:val="000000" w:themeColor="text1"/>
+          <w:sz w:val="20"/>
+          <w:szCs w:val="20"/>
+        </w:rPr>
+        <w:t>됨</w:t>
+      </w:r>
+    </w:p>
+    <w:p>
+      <w:pPr>
+        <w:rPr>
+          <w:rFonts w:asciiTheme="minorHAnsi" w:eastAsiaTheme="minorHAnsi" w:hint="eastAsia"/>
+          <w:color w:val="000000" w:themeColor="text1"/>
+          <w:sz w:val="16"/>
+          <w:szCs w:val="16"/>
+        </w:rPr>
+      </w:pPr>
+    </w:p>
+    <w:p>
+      <w:pPr>
+        <w:rPr>
+          <w:rFonts w:asciiTheme="minorHAnsi" w:eastAsiaTheme="minorHAnsi"/>
+          <w:color w:val="000000" w:themeColor="text1"/>
+          <w:szCs w:val="22"/>
+        </w:rPr>
+      </w:pPr>
+      <w:r>
+        <w:rPr>
+          <w:rFonts w:asciiTheme="minorHAnsi" w:eastAsiaTheme="minorHAnsi" w:hint="eastAsia"/>
+          <w:b/>
+          <w:bCs/>
+          <w:color w:val="0070C0"/>
+        </w:rPr>
+        <w:t>Spectrogram</w:t>
+      </w:r>
+      <w:r>
+        <w:rPr>
+          <w:rFonts w:asciiTheme="minorHAnsi" w:eastAsiaTheme="minorHAnsi" w:hint="eastAsia"/>
+          <w:b/>
+          <w:bCs/>
+          <w:color w:val="0070C0"/>
+        </w:rPr>
+        <w:t xml:space="preserve"> 분석</w:t>
+      </w:r>
+    </w:p>
+    <w:p>
+      <w:pPr>
+        <w:pStyle w:val="a6"/>
+        <w:numPr>
+          <w:ilvl w:val="0"/>
+          <w:numId w:val="3"/>
+        </w:numPr>
+        <w:rPr>
+          <w:rFonts w:asciiTheme="minorHAnsi" w:eastAsiaTheme="minorHAnsi"/>
+          <w:b/>
+          <w:bCs/>
+          <w:color w:val="000000" w:themeColor="text1"/>
+        </w:rPr>
+      </w:pPr>
+      <w:r>
+        <w:rPr>
+          <w:rFonts w:asciiTheme="minorHAnsi" w:eastAsiaTheme="minorHAnsi" w:hint="eastAsia"/>
+          <w:b/>
+          <w:bCs/>
+        </w:rPr>
+        <w:t>sv65demo를 통해 -25dBov로 조정된 Homework#1</w:t>
+      </w:r>
+      <w:r>
+        <w:rPr>
+          <w:rFonts w:asciiTheme="minorHAnsi" w:eastAsiaTheme="minorHAnsi"/>
+          <w:b/>
+          <w:bCs/>
+        </w:rPr>
+        <w:t xml:space="preserve"> </w:t>
+      </w:r>
+      <w:r>
+        <w:rPr>
+          <w:rFonts w:asciiTheme="minorHAnsi" w:eastAsiaTheme="minorHAnsi" w:hint="eastAsia"/>
+          <w:b/>
+          <w:bCs/>
+        </w:rPr>
+        <w:t xml:space="preserve">(a.wav) </w:t>
+      </w:r>
+      <w:r>
+        <w:rPr>
+          <w:rFonts w:asciiTheme="minorHAnsi" w:eastAsiaTheme="minorHAnsi" w:hint="eastAsia"/>
+          <w:b/>
+          <w:bCs/>
+        </w:rPr>
+        <w:t>Spectrogram</w:t>
+      </w:r>
+      <w:r>
+        <w:rPr>
+          <w:rFonts w:asciiTheme="minorHAnsi" w:eastAsiaTheme="minorHAnsi" w:hint="eastAsia"/>
+          <w:b/>
+          <w:bCs/>
+        </w:rPr>
+        <w:t xml:space="preserve"> 결과</w:t>
+      </w:r>
+    </w:p>
+    <w:p>
+      <w:pPr>
+        <w:ind w:left="800" w:firstLine="800"/>
+        <w:rPr>
+          <w:rFonts w:asciiTheme="minorHAnsi" w:eastAsiaTheme="minorHAnsi"/>
+          <w:b/>
+          <w:bCs/>
+          <w:color w:val="000000" w:themeColor="text1"/>
+        </w:rPr>
+      </w:pPr>
+      <w:r>
+        <w:rPr>
+          <w:rFonts w:asciiTheme="minorHAnsi" w:eastAsiaTheme="minorHAnsi"/>
+          <w:b/>
+          <w:bCs/>
+          <w:color w:val="000000" w:themeColor="text1"/>
+        </w:rPr>
+        <w:drawing>
+          <wp:inline distT="0" distB="0" distL="0" distR="0" wp14:anchorId="09B899AE" wp14:editId="56677499">
+            <wp:extent cx="3688622" cy="1980000"/>
+            <wp:effectExtent l="0" t="0" r="7620" b="1270"/>
+            <wp:docPr id="1262503279" name="그림 1" descr="다채로움, 스크린샷, 레드, 예술이(가) 표시된 사진&#10;&#10;AI가 생성한 콘텐츠는 부정확할 수 있습니다."/>
+            <wp:cNvGraphicFramePr>
+              <a:graphicFrameLocks xmlns:a="http://schemas.openxmlformats.org/drawingml/2006/main" noChangeAspect="1"/>
+            </wp:cNvGraphicFramePr>
+            <a:graphic xmlns:a="http://schemas.openxmlformats.org/drawingml/2006/main">
+              <a:graphicData uri="http://schemas.openxmlformats.org/drawingml/2006/picture">
+                <pic:pic xmlns:pic="http://schemas.openxmlformats.org/drawingml/2006/picture">
+                  <pic:nvPicPr>
+                    <pic:cNvPr id="1262503279" name="그림 1" descr="다채로움, 스크린샷, 레드, 예술이(가) 표시된 사진&#10;&#10;AI가 생성한 콘텐츠는 부정확할 수 있습니다."/>
+                    <pic:cNvPicPr/>
+                  </pic:nvPicPr>
+                  <pic:blipFill>
+                    <a:blip r:embed="rId13"/>
+                    <a:stretch>
+                      <a:fillRect/>
+                    </a:stretch>
+                  </pic:blipFill>
+                  <pic:spPr>
+                    <a:xfrm>
+                      <a:off x="0" y="0"/>
+                      <a:ext cx="3688622" cy="1980000"/>
+                    </a:xfrm>
+                    <a:prstGeom prst="rect">
+                      <a:avLst/>
+                    </a:prstGeom>
+                  </pic:spPr>
+                </pic:pic>
+              </a:graphicData>
+            </a:graphic>
+          </wp:inline>
+        </w:drawing>
+      </w:r>
+    </w:p>
+    <w:p>
+      <w:pPr>
+        <w:ind w:left="800" w:firstLine="800"/>
+        <w:rPr>
+          <w:rFonts w:asciiTheme="minorHAnsi" w:eastAsiaTheme="minorHAnsi" w:hint="eastAsia"/>
+          <w:b/>
+          <w:bCs/>
+          <w:color w:val="000000" w:themeColor="text1"/>
+          <w:sz w:val="10"/>
+          <w:szCs w:val="10"/>
+        </w:rPr>
+      </w:pPr>
+    </w:p>
+    <w:p>
+      <w:pPr>
+        <w:pStyle w:val="a6"/>
+        <w:numPr>
+          <w:ilvl w:val="0"/>
+          <w:numId w:val="3"/>
+        </w:numPr>
+        <w:spacing w:line="360" w:lineRule="auto"/>
+        <w:rPr>
+          <w:rFonts w:asciiTheme="minorHAnsi" w:eastAsiaTheme="minorHAnsi"/>
+          <w:b/>
+          <w:bCs/>
+          <w:color w:val="000000" w:themeColor="text1"/>
+        </w:rPr>
+      </w:pPr>
+      <w:r>
+        <w:rPr>
+          <w:rFonts w:asciiTheme="minorHAnsi" w:eastAsiaTheme="minorHAnsi" w:hint="eastAsia"/>
+          <w:b/>
+          <w:bCs/>
+          <w:color w:val="000000" w:themeColor="text1"/>
+        </w:rPr>
+        <w:t>sv65demo를 통해 -25dBov로 조정된 Homework#1</w:t>
+      </w:r>
+      <w:r>
+        <w:rPr>
+          <w:rFonts w:asciiTheme="minorHAnsi" w:eastAsiaTheme="minorHAnsi"/>
+          <w:b/>
+          <w:bCs/>
+          <w:color w:val="000000" w:themeColor="text1"/>
+        </w:rPr>
+        <w:t xml:space="preserve"> </w:t>
+      </w:r>
+      <w:r>
+        <w:rPr>
+          <w:rFonts w:asciiTheme="minorHAnsi" w:eastAsiaTheme="minorHAnsi" w:hint="eastAsia"/>
+          <w:b/>
+          <w:bCs/>
+          <w:color w:val="000000" w:themeColor="text1"/>
+        </w:rPr>
+        <w:t>(saturation.wav) Spectrogram 결과</w:t>
+      </w:r>
+    </w:p>
+    <w:p>
+      <w:pPr>
+        <w:pStyle w:val="a6"/>
+        <w:spacing w:line="360" w:lineRule="auto"/>
+        <w:ind w:left="800" w:firstLine="800"/>
+        <w:rPr>
+          <w:rFonts w:asciiTheme="minorHAnsi" w:eastAsiaTheme="minorHAnsi"/>
+          <w:b/>
+          <w:bCs/>
+          <w:color w:val="0070C0"/>
+        </w:rPr>
+      </w:pPr>
+      <w:r>
+        <w:rPr>
+          <w:rFonts w:asciiTheme="minorHAnsi" w:eastAsiaTheme="minorHAnsi"/>
+          <w:b/>
+          <w:bCs/>
+          <w:color w:val="0070C0"/>
+        </w:rPr>
+        <w:drawing>
+          <wp:inline distT="0" distB="0" distL="0" distR="0" wp14:anchorId="28526CA4" wp14:editId="5BD2CEBE">
+            <wp:extent cx="3693883" cy="1980000"/>
+            <wp:effectExtent l="0" t="0" r="1905" b="1270"/>
+            <wp:docPr id="1662006093" name="그림 1" descr="스크린샷, 다채로움, 예술이(가) 표시된 사진&#10;&#10;AI가 생성한 콘텐츠는 부정확할 수 있습니다."/>
+            <wp:cNvGraphicFramePr>
+              <a:graphicFrameLocks xmlns:a="http://schemas.openxmlformats.org/drawingml/2006/main" noChangeAspect="1"/>
+            </wp:cNvGraphicFramePr>
+            <a:graphic xmlns:a="http://schemas.openxmlformats.org/drawingml/2006/main">
+              <a:graphicData uri="http://schemas.openxmlformats.org/drawingml/2006/picture">
+                <pic:pic xmlns:pic="http://schemas.openxmlformats.org/drawingml/2006/picture">
+                  <pic:nvPicPr>
+                    <pic:cNvPr id="1662006093" name="그림 1" descr="스크린샷, 다채로움, 예술이(가) 표시된 사진&#10;&#10;AI가 생성한 콘텐츠는 부정확할 수 있습니다."/>
+                    <pic:cNvPicPr/>
+                  </pic:nvPicPr>
+                  <pic:blipFill>
+                    <a:blip r:embed="rId14"/>
+                    <a:stretch>
+                      <a:fillRect/>
+                    </a:stretch>
+                  </pic:blipFill>
+                  <pic:spPr>
+                    <a:xfrm>
+                      <a:off x="0" y="0"/>
+                      <a:ext cx="3693883" cy="1980000"/>
+                    </a:xfrm>
+                    <a:prstGeom prst="rect">
+                      <a:avLst/>
+                    </a:prstGeom>
+                  </pic:spPr>
+                </pic:pic>
+              </a:graphicData>
+            </a:graphic>
+          </wp:inline>
+        </w:drawing>
+      </w:r>
     </w:p>
     <w:p>
       <w:pPr>
@@ -2513,17 +3496,245 @@
           <w:ilvl w:val="1"/>
           <w:numId w:val="3"/>
         </w:numPr>
-        <w:rPr>
-          <w:rFonts w:asciiTheme="minorHAnsi" w:eastAsiaTheme="minorHAnsi" w:hint="eastAsia"/>
-          <w:color w:val="000000" w:themeColor="text1"/>
-        </w:rPr>
-      </w:pPr>
-      <w:r>
-        <w:rPr>
-          <w:rFonts w:asciiTheme="minorHAnsi" w:eastAsiaTheme="minorHAnsi" w:hint="eastAsia"/>
-          <w:color w:val="000000" w:themeColor="text1"/>
-        </w:rPr>
-        <w:t>Saturation 미적용한 결과는 distortion이 발생하여 기계음처럼 들림</w:t>
+        <w:spacing w:line="276" w:lineRule="auto"/>
+        <w:rPr>
+          <w:rFonts w:asciiTheme="minorHAnsi" w:eastAsiaTheme="minorHAnsi" w:hint="eastAsia"/>
+          <w:b/>
+          <w:bCs/>
+          <w:color w:val="000000" w:themeColor="text1"/>
+          <w:sz w:val="20"/>
+          <w:szCs w:val="20"/>
+        </w:rPr>
+      </w:pPr>
+      <w:r>
+        <w:rPr>
+          <w:rFonts w:asciiTheme="minorHAnsi" w:eastAsiaTheme="minorHAnsi" w:hint="eastAsia"/>
+          <w:color w:val="000000" w:themeColor="text1"/>
+          <w:sz w:val="20"/>
+          <w:szCs w:val="20"/>
+        </w:rPr>
+        <w:t xml:space="preserve">Saturation 적용 시, 출력 신호가 </w:t>
+      </w:r>
+      <w:proofErr w:type="spellStart"/>
+      <w:r>
+        <w:rPr>
+          <w:rFonts w:asciiTheme="minorHAnsi" w:eastAsiaTheme="minorHAnsi" w:hint="eastAsia"/>
+          <w:color w:val="000000" w:themeColor="text1"/>
+          <w:sz w:val="20"/>
+          <w:szCs w:val="20"/>
+        </w:rPr>
+        <w:t>한계값을</w:t>
+      </w:r>
+      <w:proofErr w:type="spellEnd"/>
+      <w:r>
+        <w:rPr>
+          <w:rFonts w:asciiTheme="minorHAnsi" w:eastAsiaTheme="minorHAnsi" w:hint="eastAsia"/>
+          <w:color w:val="000000" w:themeColor="text1"/>
+          <w:sz w:val="20"/>
+          <w:szCs w:val="20"/>
+        </w:rPr>
+        <w:t xml:space="preserve"> 초과하지 않도록 제한되므로 distortion이 방지되고, 자연스러운 주파수 특성이 </w:t>
+      </w:r>
+      <w:r>
+        <w:rPr>
+          <w:rFonts w:asciiTheme="minorHAnsi" w:eastAsiaTheme="minorHAnsi" w:hint="eastAsia"/>
+          <w:color w:val="000000" w:themeColor="text1"/>
+          <w:sz w:val="20"/>
+          <w:szCs w:val="20"/>
+        </w:rPr>
+        <w:t xml:space="preserve">비교적 </w:t>
+      </w:r>
+      <w:r>
+        <w:rPr>
+          <w:rFonts w:asciiTheme="minorHAnsi" w:eastAsiaTheme="minorHAnsi" w:hint="eastAsia"/>
+          <w:color w:val="000000" w:themeColor="text1"/>
+          <w:sz w:val="20"/>
+          <w:szCs w:val="20"/>
+        </w:rPr>
+        <w:t>유지됨</w:t>
+      </w:r>
+    </w:p>
+    <w:p>
+      <w:pPr>
+        <w:pStyle w:val="a6"/>
+        <w:numPr>
+          <w:ilvl w:val="0"/>
+          <w:numId w:val="3"/>
+        </w:numPr>
+        <w:spacing w:line="360" w:lineRule="auto"/>
+        <w:rPr>
+          <w:rFonts w:asciiTheme="minorHAnsi" w:eastAsiaTheme="minorHAnsi"/>
+          <w:b/>
+          <w:bCs/>
+          <w:color w:val="0070C0"/>
+        </w:rPr>
+      </w:pPr>
+      <w:r>
+        <w:rPr>
+          <w:rFonts w:asciiTheme="minorHAnsi" w:eastAsiaTheme="minorHAnsi" w:hint="eastAsia"/>
+          <w:b/>
+          <w:bCs/>
+        </w:rPr>
+        <w:lastRenderedPageBreak/>
+        <w:t>sv65demo를 통해 -25dBov로 조정된 Homework#1</w:t>
+      </w:r>
+      <w:r>
+        <w:rPr>
+          <w:rFonts w:asciiTheme="minorHAnsi" w:eastAsiaTheme="minorHAnsi"/>
+          <w:b/>
+          <w:bCs/>
+        </w:rPr>
+        <w:t xml:space="preserve"> </w:t>
+      </w:r>
+      <w:r>
+        <w:rPr>
+          <w:rFonts w:asciiTheme="minorHAnsi" w:eastAsiaTheme="minorHAnsi" w:hint="eastAsia"/>
+          <w:b/>
+          <w:bCs/>
+        </w:rPr>
+        <w:t>(no_saturation.wav) Spectrogram 결과</w:t>
+      </w:r>
+    </w:p>
+    <w:p>
+      <w:pPr>
+        <w:pStyle w:val="a6"/>
+        <w:numPr>
+          <w:ilvl w:val="1"/>
+          <w:numId w:val="3"/>
+        </w:numPr>
+        <w:spacing w:line="276" w:lineRule="auto"/>
+        <w:rPr>
+          <w:rFonts w:asciiTheme="minorHAnsi" w:eastAsiaTheme="minorHAnsi" w:hint="eastAsia"/>
+          <w:color w:val="000000" w:themeColor="text1"/>
+          <w:sz w:val="20"/>
+          <w:szCs w:val="20"/>
+        </w:rPr>
+      </w:pPr>
+      <w:r>
+        <w:rPr>
+          <w:rFonts w:asciiTheme="minorHAnsi" w:eastAsiaTheme="minorHAnsi" w:hint="eastAsia"/>
+          <w:color w:val="000000" w:themeColor="text1"/>
+          <w:sz w:val="20"/>
+          <w:szCs w:val="20"/>
+        </w:rPr>
+        <w:t xml:space="preserve">Saturation </w:t>
+      </w:r>
+      <w:r>
+        <w:rPr>
+          <w:rFonts w:asciiTheme="minorHAnsi" w:eastAsiaTheme="minorHAnsi" w:hint="eastAsia"/>
+          <w:color w:val="000000" w:themeColor="text1"/>
+          <w:sz w:val="20"/>
+          <w:szCs w:val="20"/>
+        </w:rPr>
+        <w:t xml:space="preserve">처리를 하지 않은 경우 </w:t>
+      </w:r>
+      <w:r>
+        <w:rPr>
+          <w:rFonts w:asciiTheme="minorHAnsi" w:eastAsiaTheme="minorHAnsi" w:hint="eastAsia"/>
+          <w:color w:val="000000" w:themeColor="text1"/>
+          <w:sz w:val="20"/>
+          <w:szCs w:val="20"/>
+        </w:rPr>
+        <w:t>sv56demo 처리 전후</w:t>
+      </w:r>
+      <w:r>
+        <w:rPr>
+          <w:rFonts w:asciiTheme="minorHAnsi" w:eastAsiaTheme="minorHAnsi" w:hint="eastAsia"/>
+          <w:color w:val="000000" w:themeColor="text1"/>
+          <w:sz w:val="20"/>
+          <w:szCs w:val="20"/>
+        </w:rPr>
+        <w:t>,</w:t>
+      </w:r>
+      <w:r>
+        <w:rPr>
+          <w:rFonts w:asciiTheme="minorHAnsi" w:eastAsiaTheme="minorHAnsi" w:hint="eastAsia"/>
+          <w:color w:val="000000" w:themeColor="text1"/>
+          <w:sz w:val="20"/>
+          <w:szCs w:val="20"/>
+        </w:rPr>
+        <w:t xml:space="preserve"> 출력이 한계 값을 넘어가는 부분에</w:t>
+      </w:r>
+      <w:r>
+        <w:rPr>
+          <w:rFonts w:asciiTheme="minorHAnsi" w:eastAsiaTheme="minorHAnsi" w:hint="eastAsia"/>
+          <w:color w:val="000000" w:themeColor="text1"/>
+          <w:sz w:val="20"/>
+          <w:szCs w:val="20"/>
+        </w:rPr>
+        <w:t xml:space="preserve">서 </w:t>
+      </w:r>
+      <w:r>
+        <w:rPr>
+          <w:rFonts w:asciiTheme="minorHAnsi" w:eastAsiaTheme="minorHAnsi" w:hint="eastAsia"/>
+          <w:color w:val="000000" w:themeColor="text1"/>
+          <w:sz w:val="20"/>
+          <w:szCs w:val="20"/>
+        </w:rPr>
+        <w:t>distortion</w:t>
+      </w:r>
+      <w:r>
+        <w:rPr>
+          <w:rFonts w:asciiTheme="minorHAnsi" w:eastAsiaTheme="minorHAnsi" w:hint="eastAsia"/>
+          <w:color w:val="000000" w:themeColor="text1"/>
+          <w:sz w:val="20"/>
+          <w:szCs w:val="20"/>
+        </w:rPr>
+        <w:t xml:space="preserve"> (waveform 상에서의 peak, spectrogram상 세로 선)이 관찰됨</w:t>
+      </w:r>
+    </w:p>
+    <w:p>
+      <w:pPr>
+        <w:ind w:left="800" w:firstLine="800"/>
+        <w:rPr>
+          <w:rFonts w:asciiTheme="minorHAnsi" w:eastAsiaTheme="minorHAnsi" w:hint="eastAsia"/>
+          <w:b/>
+          <w:bCs/>
+          <w:color w:val="0070C0"/>
+        </w:rPr>
+      </w:pPr>
+      <w:r>
+        <w:rPr>
+          <w:rFonts w:asciiTheme="minorHAnsi" w:eastAsiaTheme="minorHAnsi"/>
+          <w:b/>
+          <w:bCs/>
+          <w:color w:val="0070C0"/>
+        </w:rPr>
+        <w:drawing>
+          <wp:inline distT="0" distB="0" distL="0" distR="0" wp14:anchorId="652A891E" wp14:editId="3E8CA3CE">
+            <wp:extent cx="3699157" cy="1980000"/>
+            <wp:effectExtent l="0" t="0" r="0" b="1270"/>
+            <wp:docPr id="1297918920" name="그림 1" descr="스크린샷, 다채로움, 예술, 빛이(가) 표시된 사진&#10;&#10;AI가 생성한 콘텐츠는 부정확할 수 있습니다."/>
+            <wp:cNvGraphicFramePr>
+              <a:graphicFrameLocks xmlns:a="http://schemas.openxmlformats.org/drawingml/2006/main" noChangeAspect="1"/>
+            </wp:cNvGraphicFramePr>
+            <a:graphic xmlns:a="http://schemas.openxmlformats.org/drawingml/2006/main">
+              <a:graphicData uri="http://schemas.openxmlformats.org/drawingml/2006/picture">
+                <pic:pic xmlns:pic="http://schemas.openxmlformats.org/drawingml/2006/picture">
+                  <pic:nvPicPr>
+                    <pic:cNvPr id="1297918920" name="그림 1" descr="스크린샷, 다채로움, 예술, 빛이(가) 표시된 사진&#10;&#10;AI가 생성한 콘텐츠는 부정확할 수 있습니다."/>
+                    <pic:cNvPicPr/>
+                  </pic:nvPicPr>
+                  <pic:blipFill>
+                    <a:blip r:embed="rId15"/>
+                    <a:stretch>
+                      <a:fillRect/>
+                    </a:stretch>
+                  </pic:blipFill>
+                  <pic:spPr>
+                    <a:xfrm>
+                      <a:off x="0" y="0"/>
+                      <a:ext cx="3699157" cy="1980000"/>
+                    </a:xfrm>
+                    <a:prstGeom prst="rect">
+                      <a:avLst/>
+                    </a:prstGeom>
+                  </pic:spPr>
+                </pic:pic>
+              </a:graphicData>
+            </a:graphic>
+          </wp:inline>
+        </w:drawing>
       </w:r>
     </w:p>
     <w:sectPr>
@@ -2537,8 +3748,121 @@
 </file>
 
 <file path=word/numbering.xml><?xml version="1.0" encoding="utf-8"?>
-<w:numbering xmlns:wpc="http://schemas.microsoft.com/office/word/2010/wordprocessingCanvas" xmlns:cx="http://schemas.microsoft.com/office/drawing/2014/chartex" xmlns:cx1="http://schemas.microsoft.com/office/drawing/2015/9/8/chartex" xmlns:cx2="http://schemas.microsoft.com/office/drawing/2015/10/21/chartex" xmlns:cx3="http://schemas.microsoft.com/office/drawing/2016/5/9/chartex" xmlns:cx4="http://schemas.microsoft.com/office/drawing/2016/5/10/chartex" xmlns:cx5="http://schemas.microsoft.com/office/drawing/2016/5/11/chartex" xmlns:cx6="http://schemas.microsoft.com/office/drawing/2016/5/12/chartex" xmlns:cx7="http://schemas.microsoft.com/office/drawing/2016/5/13/chartex" xmlns:cx8="http://schemas.microsoft.com/office/drawing/2016/5/14/chartex" xmlns:mc="http://schemas.openxmlformats.org/markup-compatibility/2006" xmlns:aink="http://schemas.microsoft.com/office/drawing/2016/ink" xmlns:am3d="http://schemas.microsoft.com/office/drawing/2017/model3d" xmlns:o="urn:schemas-microsoft-com:office:office" xmlns:oel="http://schemas.microsoft.com/office/2019/extlst" xmlns:r="http://schemas.openxmlformats.org/officeDocument/2006/relationships" xmlns:m="http://schemas.openxmlformats.org/officeDocument/2006/math" xmlns:v="urn:schemas-microsoft-com:vml" xmlns:wp14="http://schemas.microsoft.com/office/word/2010/wordprocessingDrawing" xmlns:wp="http://schemas.openxmlformats.org/drawingml/2006/wordprocessingDrawing" xmlns:w10="urn:schemas-microsoft-com:office:word" xmlns:w="http://schemas.openxmlformats.org/wordprocessingml/2006/main" xmlns:w14="http://schemas.microsoft.com/office/word/2010/wordml" xmlns:w15="http://schemas.microsoft.com/office/word/2012/wordml" xmlns:w16cex="http://schemas.microsoft.com/office/word/2018/wordml/cex" xmlns:w16cid="http://schemas.microsoft.com/office/word/2016/wordml/cid" xmlns:w16="http://schemas.microsoft.com/office/word/2018/wordml" xmlns:w16du="http://schemas.microsoft.com/office/word/2023/wordml/word16du" xmlns:w16sdtdh="http://schemas.microsoft.com/office/word/2020/wordml/sdtdatahash" xmlns:w16sdtfl="http://schemas.microsoft.com/office/word/2024/wordml/sdtformatlock" xmlns:w16se="http://schemas.microsoft.com/office/word/2015/wordml/symex" xmlns:wpg="http://schemas.microsoft.com/office/word/2010/wordprocessingGroup" xmlns:wpi="http://schemas.microsoft.com/office/word/2010/wordprocessingInk" xmlns:wne="http://schemas.microsoft.com/office/word/2006/wordml" xmlns:wps="http://schemas.microsoft.com/office/word/2010/wordprocessingShape" mc:Ignorable="w14 w15 w16se w16cid w16 w16cex w16sdtdh w16sdtfl w16du wp14">
+<w:numbering xmlns:wpc="http://schemas.microsoft.com/office/word/2010/wordprocessingCanvas" xmlns:cx="http://schemas.microsoft.com/office/drawing/2014/chartex" xmlns:cx1="http://schemas.microsoft.com/office/drawing/2015/9/8/chartex" xmlns:cx2="http://schemas.microsoft.com/office/drawing/2015/10/21/chartex" xmlns:cx3="http://schemas.microsoft.com/office/drawing/2016/5/9/chartex" xmlns:cx4="http://schemas.microsoft.com/office/drawing/2016/5/10/chartex" xmlns:cx5="http://schemas.microsoft.com/office/drawing/2016/5/11/chartex" xmlns:cx6="http://schemas.microsoft.com/office/drawing/2016/5/12/chartex" xmlns:cx7="http://schemas.microsoft.com/office/drawing/2016/5/13/chartex" xmlns:cx8="http://schemas.microsoft.com/office/drawing/2016/5/14/chartex" xmlns:mc="http://schemas.openxmlformats.org/markup-compatibility/2006" xmlns:aink="http://schemas.microsoft.com/office/drawing/2016/ink" xmlns:am3d="http://schemas.microsoft.com/office/drawing/2017/model3d" xmlns:o="urn:schemas-microsoft-com:office:office" xmlns:oel="http://schemas.microsoft.com/office/2019/extlst" xmlns:r="http://schemas.openxmlformats.org/officeDocument/2006/relationships" xmlns:m="http://schemas.openxmlformats.org/officeDocument/2006/math" xmlns:v="urn:schemas-microsoft-com:vml" xmlns:wp14="http://schemas.microsoft.com/office/word/2010/wordprocessingDrawing" xmlns:wp="http://schemas.openxmlformats.org/drawingml/2006/wordprocessingDrawing" xmlns:w10="urn:schemas-microsoft-com:office:word" xmlns:w="http://schemas.openxmlformats.org/wordprocessingml/2006/main" xmlns:w14="http://schemas.microsoft.com/office/word/2010/wordml" xmlns:w15="http://schemas.microsoft.com/office/word/2012/wordml" xmlns:w16cex="http://schemas.microsoft.com/office/word/2018/wordml/cex" xmlns:w16cid="http://schemas.microsoft.com/office/word/2016/wordml/cid" xmlns:w16="http://schemas.microsoft.com/office/word/2018/wordml" xmlns:w16du="http://schemas.microsoft.com/office/word/2023/wordml/word16du" xmlns:w16sdtdh="http://schemas.microsoft.com/office/word/2020/wordml/sdtdatahash" xmlns:w16se="http://schemas.microsoft.com/office/word/2015/wordml/symex" xmlns:wpg="http://schemas.microsoft.com/office/word/2010/wordprocessingGroup" xmlns:wpi="http://schemas.microsoft.com/office/word/2010/wordprocessingInk" xmlns:wne="http://schemas.microsoft.com/office/word/2006/wordml" xmlns:wps="http://schemas.microsoft.com/office/word/2010/wordprocessingShape" mc:Ignorable="w14 w15 w16se w16cid w16 w16cex w16sdtdh w16du wp14">
   <w:abstractNum w:abstractNumId="0" w15:restartNumberingAfterBreak="0">
+    <w:nsid w:val="0AF461A6"/>
+    <w:multiLevelType w:val="hybridMultilevel"/>
+    <w:tmpl w:val="D15E9590"/>
+    <w:lvl w:ilvl="0" w:tplc="CE621E74">
+      <w:start w:val="1"/>
+      <w:numFmt w:val="bullet"/>
+      <w:lvlText w:val=""/>
+      <w:lvlJc w:val="left"/>
+      <w:pPr>
+        <w:ind w:left="1320" w:hanging="440"/>
+      </w:pPr>
+      <w:rPr>
+        <w:rFonts w:ascii="Wingdings" w:hAnsi="Wingdings" w:hint="default"/>
+      </w:rPr>
+    </w:lvl>
+    <w:lvl w:ilvl="1" w:tplc="04090003" w:tentative="1">
+      <w:start w:val="1"/>
+      <w:numFmt w:val="bullet"/>
+      <w:lvlText w:val=""/>
+      <w:lvlJc w:val="left"/>
+      <w:pPr>
+        <w:ind w:left="1760" w:hanging="440"/>
+      </w:pPr>
+      <w:rPr>
+        <w:rFonts w:ascii="Wingdings" w:hAnsi="Wingdings" w:hint="default"/>
+      </w:rPr>
+    </w:lvl>
+    <w:lvl w:ilvl="2" w:tplc="04090005" w:tentative="1">
+      <w:start w:val="1"/>
+      <w:numFmt w:val="bullet"/>
+      <w:lvlText w:val=""/>
+      <w:lvlJc w:val="left"/>
+      <w:pPr>
+        <w:ind w:left="2200" w:hanging="440"/>
+      </w:pPr>
+      <w:rPr>
+        <w:rFonts w:ascii="Wingdings" w:hAnsi="Wingdings" w:hint="default"/>
+      </w:rPr>
+    </w:lvl>
+    <w:lvl w:ilvl="3" w:tplc="04090001" w:tentative="1">
+      <w:start w:val="1"/>
+      <w:numFmt w:val="bullet"/>
+      <w:lvlText w:val=""/>
+      <w:lvlJc w:val="left"/>
+      <w:pPr>
+        <w:ind w:left="2640" w:hanging="440"/>
+      </w:pPr>
+      <w:rPr>
+        <w:rFonts w:ascii="Wingdings" w:hAnsi="Wingdings" w:hint="default"/>
+      </w:rPr>
+    </w:lvl>
+    <w:lvl w:ilvl="4" w:tplc="04090003" w:tentative="1">
+      <w:start w:val="1"/>
+      <w:numFmt w:val="bullet"/>
+      <w:lvlText w:val=""/>
+      <w:lvlJc w:val="left"/>
+      <w:pPr>
+        <w:ind w:left="3080" w:hanging="440"/>
+      </w:pPr>
+      <w:rPr>
+        <w:rFonts w:ascii="Wingdings" w:hAnsi="Wingdings" w:hint="default"/>
+      </w:rPr>
+    </w:lvl>
+    <w:lvl w:ilvl="5" w:tplc="04090005" w:tentative="1">
+      <w:start w:val="1"/>
+      <w:numFmt w:val="bullet"/>
+      <w:lvlText w:val=""/>
+      <w:lvlJc w:val="left"/>
+      <w:pPr>
+        <w:ind w:left="3520" w:hanging="440"/>
+      </w:pPr>
+      <w:rPr>
+        <w:rFonts w:ascii="Wingdings" w:hAnsi="Wingdings" w:hint="default"/>
+      </w:rPr>
+    </w:lvl>
+    <w:lvl w:ilvl="6" w:tplc="04090001" w:tentative="1">
+      <w:start w:val="1"/>
+      <w:numFmt w:val="bullet"/>
+      <w:lvlText w:val=""/>
+      <w:lvlJc w:val="left"/>
+      <w:pPr>
+        <w:ind w:left="3960" w:hanging="440"/>
+      </w:pPr>
+      <w:rPr>
+        <w:rFonts w:ascii="Wingdings" w:hAnsi="Wingdings" w:hint="default"/>
+      </w:rPr>
+    </w:lvl>
+    <w:lvl w:ilvl="7" w:tplc="04090003" w:tentative="1">
+      <w:start w:val="1"/>
+      <w:numFmt w:val="bullet"/>
+      <w:lvlText w:val=""/>
+      <w:lvlJc w:val="left"/>
+      <w:pPr>
+        <w:ind w:left="4400" w:hanging="440"/>
+      </w:pPr>
+      <w:rPr>
+        <w:rFonts w:ascii="Wingdings" w:hAnsi="Wingdings" w:hint="default"/>
+      </w:rPr>
+    </w:lvl>
+    <w:lvl w:ilvl="8" w:tplc="04090005" w:tentative="1">
+      <w:start w:val="1"/>
+      <w:numFmt w:val="bullet"/>
+      <w:lvlText w:val=""/>
+      <w:lvlJc w:val="left"/>
+      <w:pPr>
+        <w:ind w:left="4840" w:hanging="440"/>
+      </w:pPr>
+      <w:rPr>
+        <w:rFonts w:ascii="Wingdings" w:hAnsi="Wingdings" w:hint="default"/>
+      </w:rPr>
+    </w:lvl>
+  </w:abstractNum>
+  <w:abstractNum w:abstractNumId="1" w15:restartNumberingAfterBreak="0">
     <w:nsid w:val="0D3B46B4"/>
     <w:multiLevelType w:val="hybridMultilevel"/>
     <w:tmpl w:val="CCC68450"/>
@@ -2650,7 +3974,7 @@
       </w:rPr>
     </w:lvl>
   </w:abstractNum>
-  <w:abstractNum w:abstractNumId="1" w15:restartNumberingAfterBreak="0">
+  <w:abstractNum w:abstractNumId="2" w15:restartNumberingAfterBreak="0">
     <w:nsid w:val="29A31462"/>
     <w:multiLevelType w:val="hybridMultilevel"/>
     <w:tmpl w:val="5FA6E7CC"/>
@@ -2762,7 +4086,120 @@
       </w:rPr>
     </w:lvl>
   </w:abstractNum>
-  <w:abstractNum w:abstractNumId="2" w15:restartNumberingAfterBreak="0">
+  <w:abstractNum w:abstractNumId="3" w15:restartNumberingAfterBreak="0">
+    <w:nsid w:val="2E2A4AA0"/>
+    <w:multiLevelType w:val="hybridMultilevel"/>
+    <w:tmpl w:val="39AC0186"/>
+    <w:lvl w:ilvl="0" w:tplc="CE621E74">
+      <w:start w:val="1"/>
+      <w:numFmt w:val="bullet"/>
+      <w:lvlText w:val=""/>
+      <w:lvlJc w:val="left"/>
+      <w:pPr>
+        <w:ind w:left="1320" w:hanging="440"/>
+      </w:pPr>
+      <w:rPr>
+        <w:rFonts w:ascii="Wingdings" w:hAnsi="Wingdings" w:hint="default"/>
+      </w:rPr>
+    </w:lvl>
+    <w:lvl w:ilvl="1" w:tplc="04090003" w:tentative="1">
+      <w:start w:val="1"/>
+      <w:numFmt w:val="bullet"/>
+      <w:lvlText w:val=""/>
+      <w:lvlJc w:val="left"/>
+      <w:pPr>
+        <w:ind w:left="1760" w:hanging="440"/>
+      </w:pPr>
+      <w:rPr>
+        <w:rFonts w:ascii="Wingdings" w:hAnsi="Wingdings" w:hint="default"/>
+      </w:rPr>
+    </w:lvl>
+    <w:lvl w:ilvl="2" w:tplc="04090005" w:tentative="1">
+      <w:start w:val="1"/>
+      <w:numFmt w:val="bullet"/>
+      <w:lvlText w:val=""/>
+      <w:lvlJc w:val="left"/>
+      <w:pPr>
+        <w:ind w:left="2200" w:hanging="440"/>
+      </w:pPr>
+      <w:rPr>
+        <w:rFonts w:ascii="Wingdings" w:hAnsi="Wingdings" w:hint="default"/>
+      </w:rPr>
+    </w:lvl>
+    <w:lvl w:ilvl="3" w:tplc="04090001" w:tentative="1">
+      <w:start w:val="1"/>
+      <w:numFmt w:val="bullet"/>
+      <w:lvlText w:val=""/>
+      <w:lvlJc w:val="left"/>
+      <w:pPr>
+        <w:ind w:left="2640" w:hanging="440"/>
+      </w:pPr>
+      <w:rPr>
+        <w:rFonts w:ascii="Wingdings" w:hAnsi="Wingdings" w:hint="default"/>
+      </w:rPr>
+    </w:lvl>
+    <w:lvl w:ilvl="4" w:tplc="04090003" w:tentative="1">
+      <w:start w:val="1"/>
+      <w:numFmt w:val="bullet"/>
+      <w:lvlText w:val=""/>
+      <w:lvlJc w:val="left"/>
+      <w:pPr>
+        <w:ind w:left="3080" w:hanging="440"/>
+      </w:pPr>
+      <w:rPr>
+        <w:rFonts w:ascii="Wingdings" w:hAnsi="Wingdings" w:hint="default"/>
+      </w:rPr>
+    </w:lvl>
+    <w:lvl w:ilvl="5" w:tplc="04090005" w:tentative="1">
+      <w:start w:val="1"/>
+      <w:numFmt w:val="bullet"/>
+      <w:lvlText w:val=""/>
+      <w:lvlJc w:val="left"/>
+      <w:pPr>
+        <w:ind w:left="3520" w:hanging="440"/>
+      </w:pPr>
+      <w:rPr>
+        <w:rFonts w:ascii="Wingdings" w:hAnsi="Wingdings" w:hint="default"/>
+      </w:rPr>
+    </w:lvl>
+    <w:lvl w:ilvl="6" w:tplc="04090001" w:tentative="1">
+      <w:start w:val="1"/>
+      <w:numFmt w:val="bullet"/>
+      <w:lvlText w:val=""/>
+      <w:lvlJc w:val="left"/>
+      <w:pPr>
+        <w:ind w:left="3960" w:hanging="440"/>
+      </w:pPr>
+      <w:rPr>
+        <w:rFonts w:ascii="Wingdings" w:hAnsi="Wingdings" w:hint="default"/>
+      </w:rPr>
+    </w:lvl>
+    <w:lvl w:ilvl="7" w:tplc="04090003" w:tentative="1">
+      <w:start w:val="1"/>
+      <w:numFmt w:val="bullet"/>
+      <w:lvlText w:val=""/>
+      <w:lvlJc w:val="left"/>
+      <w:pPr>
+        <w:ind w:left="4400" w:hanging="440"/>
+      </w:pPr>
+      <w:rPr>
+        <w:rFonts w:ascii="Wingdings" w:hAnsi="Wingdings" w:hint="default"/>
+      </w:rPr>
+    </w:lvl>
+    <w:lvl w:ilvl="8" w:tplc="04090005" w:tentative="1">
+      <w:start w:val="1"/>
+      <w:numFmt w:val="bullet"/>
+      <w:lvlText w:val=""/>
+      <w:lvlJc w:val="left"/>
+      <w:pPr>
+        <w:ind w:left="4840" w:hanging="440"/>
+      </w:pPr>
+      <w:rPr>
+        <w:rFonts w:ascii="Wingdings" w:hAnsi="Wingdings" w:hint="default"/>
+      </w:rPr>
+    </w:lvl>
+  </w:abstractNum>
+  <w:abstractNum w:abstractNumId="4" w15:restartNumberingAfterBreak="0">
     <w:nsid w:val="2F64449A"/>
     <w:multiLevelType w:val="hybridMultilevel"/>
     <w:tmpl w:val="BDA87D0C"/>
@@ -2874,7 +4311,7 @@
       </w:rPr>
     </w:lvl>
   </w:abstractNum>
-  <w:abstractNum w:abstractNumId="3" w15:restartNumberingAfterBreak="0">
+  <w:abstractNum w:abstractNumId="5" w15:restartNumberingAfterBreak="0">
     <w:nsid w:val="321A3A3E"/>
     <w:multiLevelType w:val="hybridMultilevel"/>
     <w:tmpl w:val="7E260564"/>
@@ -2986,7 +4423,7 @@
       </w:rPr>
     </w:lvl>
   </w:abstractNum>
-  <w:abstractNum w:abstractNumId="4" w15:restartNumberingAfterBreak="0">
+  <w:abstractNum w:abstractNumId="6" w15:restartNumberingAfterBreak="0">
     <w:nsid w:val="32D1325A"/>
     <w:multiLevelType w:val="hybridMultilevel"/>
     <w:tmpl w:val="4F9A2470"/>
@@ -3098,7 +4535,7 @@
       </w:rPr>
     </w:lvl>
   </w:abstractNum>
-  <w:abstractNum w:abstractNumId="5" w15:restartNumberingAfterBreak="0">
+  <w:abstractNum w:abstractNumId="7" w15:restartNumberingAfterBreak="0">
     <w:nsid w:val="3B102301"/>
     <w:multiLevelType w:val="hybridMultilevel"/>
     <w:tmpl w:val="731A2D20"/>
@@ -3210,7 +4647,7 @@
       </w:rPr>
     </w:lvl>
   </w:abstractNum>
-  <w:abstractNum w:abstractNumId="6" w15:restartNumberingAfterBreak="0">
+  <w:abstractNum w:abstractNumId="8" w15:restartNumberingAfterBreak="0">
     <w:nsid w:val="70EF5B2A"/>
     <w:multiLevelType w:val="hybridMultilevel"/>
     <w:tmpl w:val="CD96A8F6"/>
@@ -3323,31 +4760,37 @@
     </w:lvl>
   </w:abstractNum>
   <w:num w:numId="1" w16cid:durableId="185605038">
+    <w:abstractNumId w:val="5"/>
+  </w:num>
+  <w:num w:numId="2" w16cid:durableId="1732458765">
+    <w:abstractNumId w:val="1"/>
+  </w:num>
+  <w:num w:numId="3" w16cid:durableId="1176922012">
+    <w:abstractNumId w:val="7"/>
+  </w:num>
+  <w:num w:numId="4" w16cid:durableId="863057699">
+    <w:abstractNumId w:val="8"/>
+  </w:num>
+  <w:num w:numId="5" w16cid:durableId="1792674540">
+    <w:abstractNumId w:val="6"/>
+  </w:num>
+  <w:num w:numId="6" w16cid:durableId="558444587">
+    <w:abstractNumId w:val="2"/>
+  </w:num>
+  <w:num w:numId="7" w16cid:durableId="192964500">
+    <w:abstractNumId w:val="4"/>
+  </w:num>
+  <w:num w:numId="8" w16cid:durableId="1250580419">
     <w:abstractNumId w:val="3"/>
   </w:num>
-  <w:num w:numId="2" w16cid:durableId="1732458765">
+  <w:num w:numId="9" w16cid:durableId="74522412">
     <w:abstractNumId w:val="0"/>
-  </w:num>
-  <w:num w:numId="3" w16cid:durableId="1176922012">
-    <w:abstractNumId w:val="5"/>
-  </w:num>
-  <w:num w:numId="4" w16cid:durableId="863057699">
-    <w:abstractNumId w:val="6"/>
-  </w:num>
-  <w:num w:numId="5" w16cid:durableId="1792674540">
-    <w:abstractNumId w:val="4"/>
-  </w:num>
-  <w:num w:numId="6" w16cid:durableId="558444587">
-    <w:abstractNumId w:val="1"/>
-  </w:num>
-  <w:num w:numId="7" w16cid:durableId="192964500">
-    <w:abstractNumId w:val="2"/>
   </w:num>
 </w:numbering>
 </file>
 
 <file path=word/styles.xml><?xml version="1.0" encoding="utf-8"?>
-<w:styles xmlns:mc="http://schemas.openxmlformats.org/markup-compatibility/2006" xmlns:r="http://schemas.openxmlformats.org/officeDocument/2006/relationships" xmlns:w="http://schemas.openxmlformats.org/wordprocessingml/2006/main" xmlns:w14="http://schemas.microsoft.com/office/word/2010/wordml" xmlns:w15="http://schemas.microsoft.com/office/word/2012/wordml" xmlns:w16cex="http://schemas.microsoft.com/office/word/2018/wordml/cex" xmlns:w16cid="http://schemas.microsoft.com/office/word/2016/wordml/cid" xmlns:w16="http://schemas.microsoft.com/office/word/2018/wordml" xmlns:w16du="http://schemas.microsoft.com/office/word/2023/wordml/word16du" xmlns:w16sdtdh="http://schemas.microsoft.com/office/word/2020/wordml/sdtdatahash" xmlns:w16sdtfl="http://schemas.microsoft.com/office/word/2024/wordml/sdtformatlock" xmlns:w16se="http://schemas.microsoft.com/office/word/2015/wordml/symex" mc:Ignorable="w14 w15 w16se w16cid w16 w16cex w16sdtdh w16sdtfl w16du">
+<w:styles xmlns:mc="http://schemas.openxmlformats.org/markup-compatibility/2006" xmlns:r="http://schemas.openxmlformats.org/officeDocument/2006/relationships" xmlns:w="http://schemas.openxmlformats.org/wordprocessingml/2006/main" xmlns:w14="http://schemas.microsoft.com/office/word/2010/wordml" xmlns:w15="http://schemas.microsoft.com/office/word/2012/wordml" xmlns:w16cex="http://schemas.microsoft.com/office/word/2018/wordml/cex" xmlns:w16cid="http://schemas.microsoft.com/office/word/2016/wordml/cid" xmlns:w16="http://schemas.microsoft.com/office/word/2018/wordml" xmlns:w16du="http://schemas.microsoft.com/office/word/2023/wordml/word16du" xmlns:w16sdtdh="http://schemas.microsoft.com/office/word/2020/wordml/sdtdatahash" xmlns:w16se="http://schemas.microsoft.com/office/word/2015/wordml/symex" mc:Ignorable="w14 w15 w16se w16cid w16 w16cex w16sdtdh w16du">
   <w:docDefaults>
     <w:rPrDefault>
       <w:rPr>
@@ -3746,7 +5189,7 @@
   <w:style w:type="paragraph" w:default="1" w:styleId="a">
     <w:name w:val="Normal"/>
     <w:qFormat/>
-    <w:rsid w:val="00400798"/>
+    <w:rsid w:val="009053A1"/>
     <w:pPr>
       <w:spacing w:after="0"/>
     </w:pPr>
@@ -4016,6 +5459,7 @@
   <w:style w:type="character" w:default="1" w:styleId="a0">
     <w:name w:val="Default Paragraph Font"/>
     <w:uiPriority w:val="1"/>
+    <w:semiHidden/>
     <w:unhideWhenUsed/>
   </w:style>
   <w:style w:type="table" w:default="1" w:styleId="a1">
@@ -4659,4 +6103,16 @@
     </a:ext>
   </a:extLst>
 </a:theme>
+</file>
+
+<file path=customXml/item1.xml><?xml version="1.0" encoding="utf-8"?>
+<b:Sources xmlns:b="http://schemas.openxmlformats.org/officeDocument/2006/bibliography" xmlns="http://schemas.openxmlformats.org/officeDocument/2006/bibliography" SelectedStyle="\APASixthEditionOfficeOnline.xsl" StyleName="APA" Version="6"/>
+</file>
+
+<file path=customXml/itemProps1.xml><?xml version="1.0" encoding="utf-8"?>
+<ds:datastoreItem xmlns:ds="http://schemas.openxmlformats.org/officeDocument/2006/customXml" ds:itemID="{2086050D-389B-416D-82F5-0C494EE585A9}">
+  <ds:schemaRefs>
+    <ds:schemaRef ds:uri="http://schemas.openxmlformats.org/officeDocument/2006/bibliography"/>
+  </ds:schemaRefs>
+</ds:datastoreItem>
 </file>